--- a/0. Taller CRUD/2CRUD MVC/CRUD MVC parte 2.docx
+++ b/0. Taller CRUD/2CRUD MVC/CRUD MVC parte 2.docx
@@ -1,6 +1,6 @@
 
 <file path=word/document.xml><?xml version="1.0" encoding="utf-8"?>
-<w:document xmlns:wpc="http://schemas.microsoft.com/office/word/2010/wordprocessingCanvas" xmlns:cx="http://schemas.microsoft.com/office/drawing/2014/chartex" xmlns:cx1="http://schemas.microsoft.com/office/drawing/2015/9/8/chartex" xmlns:cx2="http://schemas.microsoft.com/office/drawing/2015/10/21/chartex" xmlns:cx3="http://schemas.microsoft.com/office/drawing/2016/5/9/chartex" xmlns:cx4="http://schemas.microsoft.com/office/drawing/2016/5/10/chartex" xmlns:cx5="http://schemas.microsoft.com/office/drawing/2016/5/11/chartex" xmlns:cx6="http://schemas.microsoft.com/office/drawing/2016/5/12/chartex" xmlns:cx7="http://schemas.microsoft.com/office/drawing/2016/5/13/chartex" xmlns:cx8="http://schemas.microsoft.com/office/drawing/2016/5/14/chartex" xmlns:mc="http://schemas.openxmlformats.org/markup-compatibility/2006" xmlns:aink="http://schemas.microsoft.com/office/drawing/2016/ink" xmlns:am3d="http://schemas.microsoft.com/office/drawing/2017/model3d" xmlns:o="urn:schemas-microsoft-com:office:office" xmlns:r="http://schemas.openxmlformats.org/officeDocument/2006/relationships" xmlns:m="http://schemas.openxmlformats.org/officeDocument/2006/math" xmlns:v="urn:schemas-microsoft-com:vml" xmlns:wp14="http://schemas.microsoft.com/office/word/2010/wordprocessingDrawing" xmlns:wp="http://schemas.openxmlformats.org/drawingml/2006/wordprocessingDrawing" xmlns:w10="urn:schemas-microsoft-com:office:word" xmlns:w="http://schemas.openxmlformats.org/wordprocessingml/2006/main" xmlns:w14="http://schemas.microsoft.com/office/word/2010/wordml" xmlns:w15="http://schemas.microsoft.com/office/word/2012/wordml" xmlns:w16cex="http://schemas.microsoft.com/office/word/2018/wordml/cex" xmlns:w16cid="http://schemas.microsoft.com/office/word/2016/wordml/cid" xmlns:w16="http://schemas.microsoft.com/office/word/2018/wordml" xmlns:w16sdtdh="http://schemas.microsoft.com/office/word/2020/wordml/sdtdatahash" xmlns:w16se="http://schemas.microsoft.com/office/word/2015/wordml/symex" xmlns:wpg="http://schemas.microsoft.com/office/word/2010/wordprocessingGroup" xmlns:wpi="http://schemas.microsoft.com/office/word/2010/wordprocessingInk" xmlns:wne="http://schemas.microsoft.com/office/word/2006/wordml" xmlns:wps="http://schemas.microsoft.com/office/word/2010/wordprocessingShape" mc:Ignorable="w14 w15 w16se w16cid w16 w16cex w16sdtdh wp14">
+<w:document xmlns:wpc="http://schemas.microsoft.com/office/word/2010/wordprocessingCanvas" xmlns:cx="http://schemas.microsoft.com/office/drawing/2014/chartex" xmlns:cx1="http://schemas.microsoft.com/office/drawing/2015/9/8/chartex" xmlns:cx2="http://schemas.microsoft.com/office/drawing/2015/10/21/chartex" xmlns:cx3="http://schemas.microsoft.com/office/drawing/2016/5/9/chartex" xmlns:cx4="http://schemas.microsoft.com/office/drawing/2016/5/10/chartex" xmlns:cx5="http://schemas.microsoft.com/office/drawing/2016/5/11/chartex" xmlns:cx6="http://schemas.microsoft.com/office/drawing/2016/5/12/chartex" xmlns:cx7="http://schemas.microsoft.com/office/drawing/2016/5/13/chartex" xmlns:cx8="http://schemas.microsoft.com/office/drawing/2016/5/14/chartex" xmlns:mc="http://schemas.openxmlformats.org/markup-compatibility/2006" xmlns:aink="http://schemas.microsoft.com/office/drawing/2016/ink" xmlns:am3d="http://schemas.microsoft.com/office/drawing/2017/model3d" xmlns:o="urn:schemas-microsoft-com:office:office" xmlns:r="http://schemas.openxmlformats.org/officeDocument/2006/relationships" xmlns:m="http://schemas.openxmlformats.org/officeDocument/2006/math" xmlns:v="urn:schemas-microsoft-com:vml" xmlns:wp14="http://schemas.microsoft.com/office/word/2010/wordprocessingDrawing" xmlns:wp="http://schemas.openxmlformats.org/drawingml/2006/wordprocessingDrawing" xmlns:w10="urn:schemas-microsoft-com:office:word" xmlns:w="http://schemas.openxmlformats.org/wordprocessingml/2006/main" xmlns:w14="http://schemas.microsoft.com/office/word/2010/wordml" xmlns:w15="http://schemas.microsoft.com/office/word/2012/wordml" xmlns:w16cid="http://schemas.microsoft.com/office/word/2016/wordml/cid" xmlns:w16se="http://schemas.microsoft.com/office/word/2015/wordml/symex" xmlns:wpg="http://schemas.microsoft.com/office/word/2010/wordprocessingGroup" xmlns:wpi="http://schemas.microsoft.com/office/word/2010/wordprocessingInk" xmlns:wne="http://schemas.microsoft.com/office/word/2006/wordml" xmlns:wps="http://schemas.microsoft.com/office/word/2010/wordprocessingShape" mc:Ignorable="w14 w15 w16se w16cid wp14">
   <w:body>
     <w:p>
       <w:pPr>
@@ -627,14 +627,138 @@
                 <w:rFonts w:ascii="Arial" w:hAnsi="Arial" w:cs="Arial"/>
                 <w:sz w:val="24"/>
                 <w:szCs w:val="24"/>
-              </w:rPr>
-            </w:pPr>
+                <w:lang w:val="en-US"/>
+              </w:rPr>
+            </w:pPr>
+            <w:r>
+              <w:rPr>
+                <w:rFonts w:ascii="Arial" w:hAnsi="Arial" w:cs="Arial"/>
+                <w:sz w:val="24"/>
+                <w:szCs w:val="24"/>
+                <w:lang w:val="en-US"/>
+              </w:rPr>
+              <w:t>public $nit;</w:t>
+            </w:r>
+          </w:p>
+          <w:p>
+            <w:pPr>
+              <w:tabs>
+                <w:tab w:val="left" w:pos="4320"/>
+                <w:tab w:val="left" w:pos="4485"/>
+                <w:tab w:val="left" w:pos="5445"/>
+              </w:tabs>
+              <w:spacing w:after="0" w:line="240" w:lineRule="auto"/>
+              <w:rPr>
+                <w:rFonts w:ascii="Arial" w:hAnsi="Arial" w:cs="Arial"/>
+                <w:sz w:val="24"/>
+                <w:szCs w:val="24"/>
+                <w:lang w:val="en-US"/>
+              </w:rPr>
+            </w:pPr>
+            <w:r>
+              <w:rPr>
+                <w:rFonts w:ascii="Arial" w:hAnsi="Arial" w:cs="Arial"/>
+                <w:sz w:val="24"/>
+                <w:szCs w:val="24"/>
+                <w:lang w:val="en-US"/>
+              </w:rPr>
+              <w:t>public $</w:t>
+            </w:r>
             <w:proofErr w:type="spellStart"/>
             <w:r>
               <w:rPr>
                 <w:rFonts w:ascii="Arial" w:hAnsi="Arial" w:cs="Arial"/>
                 <w:sz w:val="24"/>
                 <w:szCs w:val="24"/>
+                <w:lang w:val="en-US"/>
+              </w:rPr>
+              <w:t>razonS</w:t>
+            </w:r>
+            <w:proofErr w:type="spellEnd"/>
+            <w:r>
+              <w:rPr>
+                <w:rFonts w:ascii="Arial" w:hAnsi="Arial" w:cs="Arial"/>
+                <w:sz w:val="24"/>
+                <w:szCs w:val="24"/>
+                <w:lang w:val="en-US"/>
+              </w:rPr>
+              <w:t>;</w:t>
+            </w:r>
+          </w:p>
+          <w:p>
+            <w:pPr>
+              <w:tabs>
+                <w:tab w:val="left" w:pos="4320"/>
+                <w:tab w:val="left" w:pos="4485"/>
+                <w:tab w:val="left" w:pos="5445"/>
+              </w:tabs>
+              <w:spacing w:after="0" w:line="240" w:lineRule="auto"/>
+              <w:rPr>
+                <w:rFonts w:ascii="Arial" w:hAnsi="Arial" w:cs="Arial"/>
+                <w:sz w:val="24"/>
+                <w:szCs w:val="24"/>
+                <w:lang w:val="en-US"/>
+              </w:rPr>
+            </w:pPr>
+            <w:r>
+              <w:rPr>
+                <w:rFonts w:ascii="Arial" w:hAnsi="Arial" w:cs="Arial"/>
+                <w:sz w:val="24"/>
+                <w:szCs w:val="24"/>
+                <w:lang w:val="en-US"/>
+              </w:rPr>
+              <w:t xml:space="preserve"> public $</w:t>
+            </w:r>
+            <w:proofErr w:type="spellStart"/>
+            <w:r>
+              <w:rPr>
+                <w:rFonts w:ascii="Arial" w:hAnsi="Arial" w:cs="Arial"/>
+                <w:sz w:val="24"/>
+                <w:szCs w:val="24"/>
+                <w:lang w:val="en-US"/>
+              </w:rPr>
+              <w:t>dir</w:t>
+            </w:r>
+            <w:proofErr w:type="spellEnd"/>
+            <w:r>
+              <w:rPr>
+                <w:rFonts w:ascii="Arial" w:hAnsi="Arial" w:cs="Arial"/>
+                <w:sz w:val="24"/>
+                <w:szCs w:val="24"/>
+                <w:lang w:val="en-US"/>
+              </w:rPr>
+              <w:t>;</w:t>
+            </w:r>
+          </w:p>
+          <w:p>
+            <w:pPr>
+              <w:tabs>
+                <w:tab w:val="left" w:pos="4320"/>
+                <w:tab w:val="left" w:pos="4485"/>
+                <w:tab w:val="left" w:pos="5445"/>
+              </w:tabs>
+              <w:spacing w:after="0" w:line="240" w:lineRule="auto"/>
+              <w:rPr>
+                <w:rFonts w:ascii="Arial" w:hAnsi="Arial" w:cs="Arial"/>
+                <w:sz w:val="24"/>
+                <w:szCs w:val="24"/>
+              </w:rPr>
+            </w:pPr>
+            <w:r>
+              <w:rPr>
+                <w:rFonts w:ascii="Arial" w:hAnsi="Arial" w:cs="Arial"/>
+                <w:sz w:val="24"/>
+                <w:szCs w:val="24"/>
+                <w:lang w:val="en-US"/>
+              </w:rPr>
+              <w:t xml:space="preserve"> </w:t>
+            </w:r>
+            <w:proofErr w:type="spellStart"/>
+            <w:r>
+              <w:rPr>
+                <w:rFonts w:ascii="Arial" w:hAnsi="Arial" w:cs="Arial"/>
+                <w:sz w:val="24"/>
+                <w:szCs w:val="24"/>
               </w:rPr>
               <w:t>public</w:t>
             </w:r>
@@ -654,7 +778,7 @@
                 <w:sz w:val="24"/>
                 <w:szCs w:val="24"/>
               </w:rPr>
-              <w:t>nit</w:t>
+              <w:t>tel</w:t>
             </w:r>
             <w:proofErr w:type="spellEnd"/>
             <w:r>
@@ -680,14 +804,168 @@
                 <w:szCs w:val="24"/>
               </w:rPr>
             </w:pPr>
+            <w:r>
+              <w:rPr>
+                <w:rFonts w:ascii="Arial" w:hAnsi="Arial" w:cs="Arial"/>
+                <w:sz w:val="24"/>
+                <w:szCs w:val="24"/>
+              </w:rPr>
+              <w:t>//Método de conexión a SGBD.</w:t>
+            </w:r>
+          </w:p>
+          <w:p>
+            <w:pPr>
+              <w:tabs>
+                <w:tab w:val="left" w:pos="4320"/>
+                <w:tab w:val="left" w:pos="4485"/>
+                <w:tab w:val="left" w:pos="5445"/>
+              </w:tabs>
+              <w:spacing w:after="0" w:line="240" w:lineRule="auto"/>
+              <w:rPr>
+                <w:rFonts w:ascii="Arial" w:hAnsi="Arial" w:cs="Arial"/>
+                <w:sz w:val="24"/>
+                <w:szCs w:val="24"/>
+                <w:lang w:val="en-US"/>
+              </w:rPr>
+            </w:pPr>
+            <w:r>
+              <w:rPr>
+                <w:rFonts w:ascii="Arial" w:hAnsi="Arial" w:cs="Arial"/>
+                <w:sz w:val="24"/>
+                <w:szCs w:val="24"/>
+                <w:lang w:val="en-US"/>
+              </w:rPr>
+              <w:t>public function __</w:t>
+            </w:r>
+            <w:proofErr w:type="gramStart"/>
+            <w:r>
+              <w:rPr>
+                <w:rFonts w:ascii="Arial" w:hAnsi="Arial" w:cs="Arial"/>
+                <w:sz w:val="24"/>
+                <w:szCs w:val="24"/>
+                <w:lang w:val="en-US"/>
+              </w:rPr>
+              <w:t>CONSTRUCT(</w:t>
+            </w:r>
+            <w:proofErr w:type="gramEnd"/>
+            <w:r>
+              <w:rPr>
+                <w:rFonts w:ascii="Arial" w:hAnsi="Arial" w:cs="Arial"/>
+                <w:sz w:val="24"/>
+                <w:szCs w:val="24"/>
+                <w:lang w:val="en-US"/>
+              </w:rPr>
+              <w:t>)</w:t>
+            </w:r>
+          </w:p>
+          <w:p>
+            <w:pPr>
+              <w:tabs>
+                <w:tab w:val="left" w:pos="4320"/>
+                <w:tab w:val="left" w:pos="4485"/>
+                <w:tab w:val="left" w:pos="5445"/>
+              </w:tabs>
+              <w:spacing w:after="0" w:line="240" w:lineRule="auto"/>
+              <w:rPr>
+                <w:rFonts w:ascii="Arial" w:hAnsi="Arial" w:cs="Arial"/>
+                <w:sz w:val="24"/>
+                <w:szCs w:val="24"/>
+                <w:lang w:val="en-US"/>
+              </w:rPr>
+            </w:pPr>
+            <w:r>
+              <w:rPr>
+                <w:rFonts w:ascii="Arial" w:hAnsi="Arial" w:cs="Arial"/>
+                <w:sz w:val="24"/>
+                <w:szCs w:val="24"/>
+                <w:lang w:val="en-US"/>
+              </w:rPr>
+              <w:t>{</w:t>
+            </w:r>
+          </w:p>
+          <w:p>
+            <w:pPr>
+              <w:tabs>
+                <w:tab w:val="left" w:pos="4320"/>
+                <w:tab w:val="left" w:pos="4485"/>
+                <w:tab w:val="left" w:pos="5445"/>
+              </w:tabs>
+              <w:spacing w:after="0" w:line="240" w:lineRule="auto"/>
+              <w:rPr>
+                <w:rFonts w:ascii="Arial" w:hAnsi="Arial" w:cs="Arial"/>
+                <w:sz w:val="24"/>
+                <w:szCs w:val="24"/>
+                <w:lang w:val="en-US"/>
+              </w:rPr>
+            </w:pPr>
+            <w:r>
+              <w:rPr>
+                <w:rFonts w:ascii="Arial" w:hAnsi="Arial" w:cs="Arial"/>
+                <w:sz w:val="24"/>
+                <w:szCs w:val="24"/>
+                <w:lang w:val="en-US"/>
+              </w:rPr>
+              <w:t xml:space="preserve"> try</w:t>
+            </w:r>
+          </w:p>
+          <w:p>
+            <w:pPr>
+              <w:tabs>
+                <w:tab w:val="left" w:pos="4320"/>
+                <w:tab w:val="left" w:pos="4485"/>
+                <w:tab w:val="left" w:pos="5445"/>
+              </w:tabs>
+              <w:spacing w:after="0" w:line="240" w:lineRule="auto"/>
+              <w:rPr>
+                <w:rFonts w:ascii="Arial" w:hAnsi="Arial" w:cs="Arial"/>
+                <w:sz w:val="24"/>
+                <w:szCs w:val="24"/>
+                <w:lang w:val="en-US"/>
+              </w:rPr>
+            </w:pPr>
+            <w:r>
+              <w:rPr>
+                <w:rFonts w:ascii="Arial" w:hAnsi="Arial" w:cs="Arial"/>
+                <w:sz w:val="24"/>
+                <w:szCs w:val="24"/>
+                <w:lang w:val="en-US"/>
+              </w:rPr>
+              <w:t xml:space="preserve"> {</w:t>
+            </w:r>
+          </w:p>
+          <w:p>
+            <w:pPr>
+              <w:tabs>
+                <w:tab w:val="left" w:pos="4320"/>
+                <w:tab w:val="left" w:pos="4485"/>
+                <w:tab w:val="left" w:pos="5445"/>
+              </w:tabs>
+              <w:spacing w:after="0" w:line="240" w:lineRule="auto"/>
+              <w:rPr>
+                <w:rFonts w:ascii="Arial" w:hAnsi="Arial" w:cs="Arial"/>
+                <w:sz w:val="24"/>
+                <w:szCs w:val="24"/>
+                <w:lang w:val="en-US"/>
+              </w:rPr>
+            </w:pPr>
+            <w:r>
+              <w:rPr>
+                <w:rFonts w:ascii="Arial" w:hAnsi="Arial" w:cs="Arial"/>
+                <w:sz w:val="24"/>
+                <w:szCs w:val="24"/>
+                <w:lang w:val="en-US"/>
+              </w:rPr>
+              <w:t xml:space="preserve"> $this-&gt;</w:t>
+            </w:r>
             <w:proofErr w:type="spellStart"/>
             <w:r>
               <w:rPr>
                 <w:rFonts w:ascii="Arial" w:hAnsi="Arial" w:cs="Arial"/>
                 <w:sz w:val="24"/>
                 <w:szCs w:val="24"/>
-              </w:rPr>
-              <w:t>public</w:t>
+                <w:lang w:val="en-US"/>
+              </w:rPr>
+              <w:t>pdo</w:t>
             </w:r>
             <w:proofErr w:type="spellEnd"/>
             <w:r>
@@ -695,17 +973,30 @@
                 <w:rFonts w:ascii="Arial" w:hAnsi="Arial" w:cs="Arial"/>
                 <w:sz w:val="24"/>
                 <w:szCs w:val="24"/>
-              </w:rPr>
-              <w:t xml:space="preserve"> $</w:t>
+                <w:lang w:val="en-US"/>
+              </w:rPr>
+              <w:t xml:space="preserve"> = </w:t>
+            </w:r>
+            <w:proofErr w:type="gramStart"/>
+            <w:r>
+              <w:rPr>
+                <w:rFonts w:ascii="Arial" w:hAnsi="Arial" w:cs="Arial"/>
+                <w:sz w:val="24"/>
+                <w:szCs w:val="24"/>
+                <w:lang w:val="en-US"/>
+              </w:rPr>
+              <w:t>Database::</w:t>
             </w:r>
             <w:proofErr w:type="spellStart"/>
-            <w:r>
-              <w:rPr>
-                <w:rFonts w:ascii="Arial" w:hAnsi="Arial" w:cs="Arial"/>
-                <w:sz w:val="24"/>
-                <w:szCs w:val="24"/>
-              </w:rPr>
-              <w:t>razonS</w:t>
+            <w:proofErr w:type="gramEnd"/>
+            <w:r>
+              <w:rPr>
+                <w:rFonts w:ascii="Arial" w:hAnsi="Arial" w:cs="Arial"/>
+                <w:sz w:val="24"/>
+                <w:szCs w:val="24"/>
+                <w:lang w:val="en-US"/>
+              </w:rPr>
+              <w:t>Conectar</w:t>
             </w:r>
             <w:proofErr w:type="spellEnd"/>
             <w:r>
@@ -713,40 +1004,140 @@
                 <w:rFonts w:ascii="Arial" w:hAnsi="Arial" w:cs="Arial"/>
                 <w:sz w:val="24"/>
                 <w:szCs w:val="24"/>
-              </w:rPr>
-              <w:t>;</w:t>
-            </w:r>
-          </w:p>
-          <w:p>
-            <w:pPr>
-              <w:tabs>
-                <w:tab w:val="left" w:pos="4320"/>
-                <w:tab w:val="left" w:pos="4485"/>
-                <w:tab w:val="left" w:pos="5445"/>
-              </w:tabs>
-              <w:spacing w:after="0" w:line="240" w:lineRule="auto"/>
-              <w:rPr>
-                <w:rFonts w:ascii="Arial" w:hAnsi="Arial" w:cs="Arial"/>
-                <w:sz w:val="24"/>
-                <w:szCs w:val="24"/>
-              </w:rPr>
-            </w:pPr>
-            <w:r>
-              <w:rPr>
-                <w:rFonts w:ascii="Arial" w:hAnsi="Arial" w:cs="Arial"/>
-                <w:sz w:val="24"/>
-                <w:szCs w:val="24"/>
+                <w:lang w:val="en-US"/>
+              </w:rPr>
+              <w:t>();</w:t>
+            </w:r>
+          </w:p>
+          <w:p>
+            <w:pPr>
+              <w:tabs>
+                <w:tab w:val="left" w:pos="4320"/>
+                <w:tab w:val="left" w:pos="4485"/>
+                <w:tab w:val="left" w:pos="5445"/>
+              </w:tabs>
+              <w:spacing w:after="0" w:line="240" w:lineRule="auto"/>
+              <w:rPr>
+                <w:rFonts w:ascii="Arial" w:hAnsi="Arial" w:cs="Arial"/>
+                <w:sz w:val="24"/>
+                <w:szCs w:val="24"/>
+                <w:lang w:val="en-US"/>
+              </w:rPr>
+            </w:pPr>
+            <w:r>
+              <w:rPr>
+                <w:rFonts w:ascii="Arial" w:hAnsi="Arial" w:cs="Arial"/>
+                <w:sz w:val="24"/>
+                <w:szCs w:val="24"/>
+                <w:lang w:val="en-US"/>
+              </w:rPr>
+              <w:t xml:space="preserve"> }</w:t>
+            </w:r>
+          </w:p>
+          <w:p>
+            <w:pPr>
+              <w:tabs>
+                <w:tab w:val="left" w:pos="4320"/>
+                <w:tab w:val="left" w:pos="4485"/>
+                <w:tab w:val="left" w:pos="5445"/>
+              </w:tabs>
+              <w:spacing w:after="0" w:line="240" w:lineRule="auto"/>
+              <w:rPr>
+                <w:rFonts w:ascii="Arial" w:hAnsi="Arial" w:cs="Arial"/>
+                <w:sz w:val="24"/>
+                <w:szCs w:val="24"/>
+                <w:lang w:val="en-US"/>
+              </w:rPr>
+            </w:pPr>
+            <w:r>
+              <w:rPr>
+                <w:rFonts w:ascii="Arial" w:hAnsi="Arial" w:cs="Arial"/>
+                <w:sz w:val="24"/>
+                <w:szCs w:val="24"/>
+                <w:lang w:val="en-US"/>
               </w:rPr>
               <w:t xml:space="preserve"> </w:t>
             </w:r>
+            <w:proofErr w:type="gramStart"/>
+            <w:r>
+              <w:rPr>
+                <w:rFonts w:ascii="Arial" w:hAnsi="Arial" w:cs="Arial"/>
+                <w:sz w:val="24"/>
+                <w:szCs w:val="24"/>
+                <w:lang w:val="en-US"/>
+              </w:rPr>
+              <w:t>catch(</w:t>
+            </w:r>
+            <w:proofErr w:type="gramEnd"/>
+            <w:r>
+              <w:rPr>
+                <w:rFonts w:ascii="Arial" w:hAnsi="Arial" w:cs="Arial"/>
+                <w:sz w:val="24"/>
+                <w:szCs w:val="24"/>
+                <w:lang w:val="en-US"/>
+              </w:rPr>
+              <w:t>Exception $e)</w:t>
+            </w:r>
+          </w:p>
+          <w:p>
+            <w:pPr>
+              <w:tabs>
+                <w:tab w:val="left" w:pos="4320"/>
+                <w:tab w:val="left" w:pos="4485"/>
+                <w:tab w:val="left" w:pos="5445"/>
+              </w:tabs>
+              <w:spacing w:after="0" w:line="240" w:lineRule="auto"/>
+              <w:rPr>
+                <w:rFonts w:ascii="Arial" w:hAnsi="Arial" w:cs="Arial"/>
+                <w:sz w:val="24"/>
+                <w:szCs w:val="24"/>
+                <w:lang w:val="en-US"/>
+              </w:rPr>
+            </w:pPr>
+            <w:r>
+              <w:rPr>
+                <w:rFonts w:ascii="Arial" w:hAnsi="Arial" w:cs="Arial"/>
+                <w:sz w:val="24"/>
+                <w:szCs w:val="24"/>
+                <w:lang w:val="en-US"/>
+              </w:rPr>
+              <w:t xml:space="preserve"> {</w:t>
+            </w:r>
+          </w:p>
+          <w:p>
+            <w:pPr>
+              <w:tabs>
+                <w:tab w:val="left" w:pos="4320"/>
+                <w:tab w:val="left" w:pos="4485"/>
+                <w:tab w:val="left" w:pos="5445"/>
+              </w:tabs>
+              <w:spacing w:after="0" w:line="240" w:lineRule="auto"/>
+              <w:rPr>
+                <w:rFonts w:ascii="Arial" w:hAnsi="Arial" w:cs="Arial"/>
+                <w:sz w:val="24"/>
+                <w:szCs w:val="24"/>
+                <w:lang w:val="en-US"/>
+              </w:rPr>
+            </w:pPr>
+            <w:r>
+              <w:rPr>
+                <w:rFonts w:ascii="Arial" w:hAnsi="Arial" w:cs="Arial"/>
+                <w:sz w:val="24"/>
+                <w:szCs w:val="24"/>
+                <w:lang w:val="en-US"/>
+              </w:rPr>
+              <w:t xml:space="preserve"> die($e-&gt;</w:t>
+            </w:r>
             <w:proofErr w:type="spellStart"/>
-            <w:r>
-              <w:rPr>
-                <w:rFonts w:ascii="Arial" w:hAnsi="Arial" w:cs="Arial"/>
-                <w:sz w:val="24"/>
-                <w:szCs w:val="24"/>
-              </w:rPr>
-              <w:t>public</w:t>
+            <w:proofErr w:type="gramStart"/>
+            <w:r>
+              <w:rPr>
+                <w:rFonts w:ascii="Arial" w:hAnsi="Arial" w:cs="Arial"/>
+                <w:sz w:val="24"/>
+                <w:szCs w:val="24"/>
+                <w:lang w:val="en-US"/>
+              </w:rPr>
+              <w:t>getMessage</w:t>
             </w:r>
             <w:proofErr w:type="spellEnd"/>
             <w:r>
@@ -754,456 +1145,51 @@
                 <w:rFonts w:ascii="Arial" w:hAnsi="Arial" w:cs="Arial"/>
                 <w:sz w:val="24"/>
                 <w:szCs w:val="24"/>
-              </w:rPr>
-              <w:t xml:space="preserve"> $</w:t>
-            </w:r>
-            <w:proofErr w:type="spellStart"/>
-            <w:r>
-              <w:rPr>
-                <w:rFonts w:ascii="Arial" w:hAnsi="Arial" w:cs="Arial"/>
-                <w:sz w:val="24"/>
-                <w:szCs w:val="24"/>
-              </w:rPr>
-              <w:t>dir</w:t>
-            </w:r>
-            <w:proofErr w:type="spellEnd"/>
-            <w:r>
-              <w:rPr>
-                <w:rFonts w:ascii="Arial" w:hAnsi="Arial" w:cs="Arial"/>
-                <w:sz w:val="24"/>
-                <w:szCs w:val="24"/>
-              </w:rPr>
-              <w:t>;</w:t>
-            </w:r>
-          </w:p>
-          <w:p>
-            <w:pPr>
-              <w:tabs>
-                <w:tab w:val="left" w:pos="4320"/>
-                <w:tab w:val="left" w:pos="4485"/>
-                <w:tab w:val="left" w:pos="5445"/>
-              </w:tabs>
-              <w:spacing w:after="0" w:line="240" w:lineRule="auto"/>
-              <w:rPr>
-                <w:rFonts w:ascii="Arial" w:hAnsi="Arial" w:cs="Arial"/>
-                <w:sz w:val="24"/>
-                <w:szCs w:val="24"/>
-              </w:rPr>
-            </w:pPr>
-            <w:r>
-              <w:rPr>
-                <w:rFonts w:ascii="Arial" w:hAnsi="Arial" w:cs="Arial"/>
-                <w:sz w:val="24"/>
-                <w:szCs w:val="24"/>
+                <w:lang w:val="en-US"/>
+              </w:rPr>
+              <w:t>(</w:t>
+            </w:r>
+            <w:proofErr w:type="gramEnd"/>
+            <w:r>
+              <w:rPr>
+                <w:rFonts w:ascii="Arial" w:hAnsi="Arial" w:cs="Arial"/>
+                <w:sz w:val="24"/>
+                <w:szCs w:val="24"/>
+                <w:lang w:val="en-US"/>
+              </w:rPr>
+              <w:t>));</w:t>
+            </w:r>
+          </w:p>
+          <w:p>
+            <w:pPr>
+              <w:tabs>
+                <w:tab w:val="left" w:pos="4320"/>
+                <w:tab w:val="left" w:pos="4485"/>
+                <w:tab w:val="left" w:pos="5445"/>
+              </w:tabs>
+              <w:spacing w:after="0" w:line="240" w:lineRule="auto"/>
+              <w:rPr>
+                <w:rFonts w:ascii="Arial" w:hAnsi="Arial" w:cs="Arial"/>
+                <w:sz w:val="24"/>
+                <w:szCs w:val="24"/>
+              </w:rPr>
+            </w:pPr>
+            <w:r>
+              <w:rPr>
+                <w:rFonts w:ascii="Arial" w:hAnsi="Arial" w:cs="Arial"/>
+                <w:sz w:val="24"/>
+                <w:szCs w:val="24"/>
+                <w:lang w:val="en-US"/>
               </w:rPr>
               <w:t xml:space="preserve"> </w:t>
             </w:r>
-            <w:proofErr w:type="spellStart"/>
-            <w:r>
-              <w:rPr>
-                <w:rFonts w:ascii="Arial" w:hAnsi="Arial" w:cs="Arial"/>
-                <w:sz w:val="24"/>
-                <w:szCs w:val="24"/>
-              </w:rPr>
-              <w:t>public</w:t>
-            </w:r>
-            <w:proofErr w:type="spellEnd"/>
-            <w:r>
-              <w:rPr>
-                <w:rFonts w:ascii="Arial" w:hAnsi="Arial" w:cs="Arial"/>
-                <w:sz w:val="24"/>
-                <w:szCs w:val="24"/>
-              </w:rPr>
-              <w:t xml:space="preserve"> $</w:t>
-            </w:r>
-            <w:proofErr w:type="spellStart"/>
-            <w:r>
-              <w:rPr>
-                <w:rFonts w:ascii="Arial" w:hAnsi="Arial" w:cs="Arial"/>
-                <w:sz w:val="24"/>
-                <w:szCs w:val="24"/>
-              </w:rPr>
-              <w:t>tel</w:t>
-            </w:r>
-            <w:proofErr w:type="spellEnd"/>
-            <w:r>
-              <w:rPr>
-                <w:rFonts w:ascii="Arial" w:hAnsi="Arial" w:cs="Arial"/>
-                <w:sz w:val="24"/>
-                <w:szCs w:val="24"/>
-              </w:rPr>
-              <w:t>;</w:t>
-            </w:r>
-          </w:p>
-          <w:p>
-            <w:pPr>
-              <w:tabs>
-                <w:tab w:val="left" w:pos="4320"/>
-                <w:tab w:val="left" w:pos="4485"/>
-                <w:tab w:val="left" w:pos="5445"/>
-              </w:tabs>
-              <w:spacing w:after="0" w:line="240" w:lineRule="auto"/>
-              <w:rPr>
-                <w:rFonts w:ascii="Arial" w:hAnsi="Arial" w:cs="Arial"/>
-                <w:sz w:val="24"/>
-                <w:szCs w:val="24"/>
-              </w:rPr>
-            </w:pPr>
-            <w:r>
-              <w:rPr>
-                <w:rFonts w:ascii="Arial" w:hAnsi="Arial" w:cs="Arial"/>
-                <w:sz w:val="24"/>
-                <w:szCs w:val="24"/>
-              </w:rPr>
-              <w:t>//Método de conexión a SGBD.</w:t>
-            </w:r>
-          </w:p>
-          <w:p>
-            <w:pPr>
-              <w:tabs>
-                <w:tab w:val="left" w:pos="4320"/>
-                <w:tab w:val="left" w:pos="4485"/>
-                <w:tab w:val="left" w:pos="5445"/>
-              </w:tabs>
-              <w:spacing w:after="0" w:line="240" w:lineRule="auto"/>
-              <w:rPr>
-                <w:rFonts w:ascii="Arial" w:hAnsi="Arial" w:cs="Arial"/>
-                <w:sz w:val="24"/>
-                <w:szCs w:val="24"/>
-              </w:rPr>
-            </w:pPr>
-            <w:proofErr w:type="spellStart"/>
-            <w:r>
-              <w:rPr>
-                <w:rFonts w:ascii="Arial" w:hAnsi="Arial" w:cs="Arial"/>
-                <w:sz w:val="24"/>
-                <w:szCs w:val="24"/>
-              </w:rPr>
-              <w:t>public</w:t>
-            </w:r>
-            <w:proofErr w:type="spellEnd"/>
-            <w:r>
-              <w:rPr>
-                <w:rFonts w:ascii="Arial" w:hAnsi="Arial" w:cs="Arial"/>
-                <w:sz w:val="24"/>
-                <w:szCs w:val="24"/>
-              </w:rPr>
-              <w:t xml:space="preserve"> </w:t>
-            </w:r>
-            <w:proofErr w:type="spellStart"/>
-            <w:r>
-              <w:rPr>
-                <w:rFonts w:ascii="Arial" w:hAnsi="Arial" w:cs="Arial"/>
-                <w:sz w:val="24"/>
-                <w:szCs w:val="24"/>
-              </w:rPr>
-              <w:t>function</w:t>
-            </w:r>
-            <w:proofErr w:type="spellEnd"/>
-            <w:r>
-              <w:rPr>
-                <w:rFonts w:ascii="Arial" w:hAnsi="Arial" w:cs="Arial"/>
-                <w:sz w:val="24"/>
-                <w:szCs w:val="24"/>
-              </w:rPr>
-              <w:t xml:space="preserve"> __CONSTRUCT()</w:t>
-            </w:r>
-          </w:p>
-          <w:p>
-            <w:pPr>
-              <w:tabs>
-                <w:tab w:val="left" w:pos="4320"/>
-                <w:tab w:val="left" w:pos="4485"/>
-                <w:tab w:val="left" w:pos="5445"/>
-              </w:tabs>
-              <w:spacing w:after="0" w:line="240" w:lineRule="auto"/>
-              <w:rPr>
-                <w:rFonts w:ascii="Arial" w:hAnsi="Arial" w:cs="Arial"/>
-                <w:sz w:val="24"/>
-                <w:szCs w:val="24"/>
-              </w:rPr>
-            </w:pPr>
-            <w:r>
-              <w:rPr>
-                <w:rFonts w:ascii="Arial" w:hAnsi="Arial" w:cs="Arial"/>
-                <w:sz w:val="24"/>
-                <w:szCs w:val="24"/>
-              </w:rPr>
-              <w:t>{</w:t>
-            </w:r>
-          </w:p>
-          <w:p>
-            <w:pPr>
-              <w:tabs>
-                <w:tab w:val="left" w:pos="4320"/>
-                <w:tab w:val="left" w:pos="4485"/>
-                <w:tab w:val="left" w:pos="5445"/>
-              </w:tabs>
-              <w:spacing w:after="0" w:line="240" w:lineRule="auto"/>
-              <w:rPr>
-                <w:rFonts w:ascii="Arial" w:hAnsi="Arial" w:cs="Arial"/>
-                <w:sz w:val="24"/>
-                <w:szCs w:val="24"/>
-              </w:rPr>
-            </w:pPr>
-            <w:r>
-              <w:rPr>
-                <w:rFonts w:ascii="Arial" w:hAnsi="Arial" w:cs="Arial"/>
-                <w:sz w:val="24"/>
-                <w:szCs w:val="24"/>
-              </w:rPr>
-              <w:t xml:space="preserve"> try</w:t>
-            </w:r>
-          </w:p>
-          <w:p>
-            <w:pPr>
-              <w:tabs>
-                <w:tab w:val="left" w:pos="4320"/>
-                <w:tab w:val="left" w:pos="4485"/>
-                <w:tab w:val="left" w:pos="5445"/>
-              </w:tabs>
-              <w:spacing w:after="0" w:line="240" w:lineRule="auto"/>
-              <w:rPr>
-                <w:rFonts w:ascii="Arial" w:hAnsi="Arial" w:cs="Arial"/>
-                <w:sz w:val="24"/>
-                <w:szCs w:val="24"/>
-              </w:rPr>
-            </w:pPr>
-            <w:r>
-              <w:rPr>
-                <w:rFonts w:ascii="Arial" w:hAnsi="Arial" w:cs="Arial"/>
-                <w:sz w:val="24"/>
-                <w:szCs w:val="24"/>
-              </w:rPr>
-              <w:t xml:space="preserve"> {</w:t>
-            </w:r>
-          </w:p>
-          <w:p>
-            <w:pPr>
-              <w:tabs>
-                <w:tab w:val="left" w:pos="4320"/>
-                <w:tab w:val="left" w:pos="4485"/>
-                <w:tab w:val="left" w:pos="5445"/>
-              </w:tabs>
-              <w:spacing w:after="0" w:line="240" w:lineRule="auto"/>
-              <w:rPr>
-                <w:rFonts w:ascii="Arial" w:hAnsi="Arial" w:cs="Arial"/>
-                <w:sz w:val="24"/>
-                <w:szCs w:val="24"/>
-              </w:rPr>
-            </w:pPr>
-            <w:r>
-              <w:rPr>
-                <w:rFonts w:ascii="Arial" w:hAnsi="Arial" w:cs="Arial"/>
-                <w:sz w:val="24"/>
-                <w:szCs w:val="24"/>
-              </w:rPr>
-              <w:t xml:space="preserve"> $</w:t>
-            </w:r>
-            <w:proofErr w:type="spellStart"/>
-            <w:r>
-              <w:rPr>
-                <w:rFonts w:ascii="Arial" w:hAnsi="Arial" w:cs="Arial"/>
-                <w:sz w:val="24"/>
-                <w:szCs w:val="24"/>
-              </w:rPr>
-              <w:t>this</w:t>
-            </w:r>
-            <w:proofErr w:type="spellEnd"/>
-            <w:r>
-              <w:rPr>
-                <w:rFonts w:ascii="Arial" w:hAnsi="Arial" w:cs="Arial"/>
-                <w:sz w:val="24"/>
-                <w:szCs w:val="24"/>
-              </w:rPr>
-              <w:t>-&gt;</w:t>
-            </w:r>
-            <w:proofErr w:type="spellStart"/>
-            <w:r>
-              <w:rPr>
-                <w:rFonts w:ascii="Arial" w:hAnsi="Arial" w:cs="Arial"/>
-                <w:sz w:val="24"/>
-                <w:szCs w:val="24"/>
-              </w:rPr>
-              <w:t>pdo</w:t>
-            </w:r>
-            <w:proofErr w:type="spellEnd"/>
-            <w:r>
-              <w:rPr>
-                <w:rFonts w:ascii="Arial" w:hAnsi="Arial" w:cs="Arial"/>
-                <w:sz w:val="24"/>
-                <w:szCs w:val="24"/>
-              </w:rPr>
-              <w:t xml:space="preserve"> = </w:t>
-            </w:r>
-            <w:proofErr w:type="spellStart"/>
-            <w:r>
-              <w:rPr>
-                <w:rFonts w:ascii="Arial" w:hAnsi="Arial" w:cs="Arial"/>
-                <w:sz w:val="24"/>
-                <w:szCs w:val="24"/>
-              </w:rPr>
-              <w:t>Database</w:t>
-            </w:r>
-            <w:proofErr w:type="spellEnd"/>
-            <w:r>
-              <w:rPr>
-                <w:rFonts w:ascii="Arial" w:hAnsi="Arial" w:cs="Arial"/>
-                <w:sz w:val="24"/>
-                <w:szCs w:val="24"/>
-              </w:rPr>
-              <w:t>::Conectar();</w:t>
-            </w:r>
-          </w:p>
-          <w:p>
-            <w:pPr>
-              <w:tabs>
-                <w:tab w:val="left" w:pos="4320"/>
-                <w:tab w:val="left" w:pos="4485"/>
-                <w:tab w:val="left" w:pos="5445"/>
-              </w:tabs>
-              <w:spacing w:after="0" w:line="240" w:lineRule="auto"/>
-              <w:rPr>
-                <w:rFonts w:ascii="Arial" w:hAnsi="Arial" w:cs="Arial"/>
-                <w:sz w:val="24"/>
-                <w:szCs w:val="24"/>
-              </w:rPr>
-            </w:pPr>
-            <w:r>
-              <w:rPr>
-                <w:rFonts w:ascii="Arial" w:hAnsi="Arial" w:cs="Arial"/>
-                <w:sz w:val="24"/>
-                <w:szCs w:val="24"/>
-              </w:rPr>
-              <w:t xml:space="preserve"> }</w:t>
-            </w:r>
-          </w:p>
-          <w:p>
-            <w:pPr>
-              <w:tabs>
-                <w:tab w:val="left" w:pos="4320"/>
-                <w:tab w:val="left" w:pos="4485"/>
-                <w:tab w:val="left" w:pos="5445"/>
-              </w:tabs>
-              <w:spacing w:after="0" w:line="240" w:lineRule="auto"/>
-              <w:rPr>
-                <w:rFonts w:ascii="Arial" w:hAnsi="Arial" w:cs="Arial"/>
-                <w:sz w:val="24"/>
-                <w:szCs w:val="24"/>
-              </w:rPr>
-            </w:pPr>
-            <w:r>
-              <w:rPr>
-                <w:rFonts w:ascii="Arial" w:hAnsi="Arial" w:cs="Arial"/>
-                <w:sz w:val="24"/>
-                <w:szCs w:val="24"/>
-              </w:rPr>
-              <w:t xml:space="preserve"> catch(</w:t>
-            </w:r>
-            <w:proofErr w:type="spellStart"/>
-            <w:r>
-              <w:rPr>
-                <w:rFonts w:ascii="Arial" w:hAnsi="Arial" w:cs="Arial"/>
-                <w:sz w:val="24"/>
-                <w:szCs w:val="24"/>
-              </w:rPr>
-              <w:t>Exception</w:t>
-            </w:r>
-            <w:proofErr w:type="spellEnd"/>
-            <w:r>
-              <w:rPr>
-                <w:rFonts w:ascii="Arial" w:hAnsi="Arial" w:cs="Arial"/>
-                <w:sz w:val="24"/>
-                <w:szCs w:val="24"/>
-              </w:rPr>
-              <w:t xml:space="preserve"> $e)</w:t>
-            </w:r>
-          </w:p>
-          <w:p>
-            <w:pPr>
-              <w:tabs>
-                <w:tab w:val="left" w:pos="4320"/>
-                <w:tab w:val="left" w:pos="4485"/>
-                <w:tab w:val="left" w:pos="5445"/>
-              </w:tabs>
-              <w:spacing w:after="0" w:line="240" w:lineRule="auto"/>
-              <w:rPr>
-                <w:rFonts w:ascii="Arial" w:hAnsi="Arial" w:cs="Arial"/>
-                <w:sz w:val="24"/>
-                <w:szCs w:val="24"/>
-              </w:rPr>
-            </w:pPr>
-            <w:r>
-              <w:rPr>
-                <w:rFonts w:ascii="Arial" w:hAnsi="Arial" w:cs="Arial"/>
-                <w:sz w:val="24"/>
-                <w:szCs w:val="24"/>
-              </w:rPr>
-              <w:t xml:space="preserve"> {</w:t>
-            </w:r>
-          </w:p>
-          <w:p>
-            <w:pPr>
-              <w:tabs>
-                <w:tab w:val="left" w:pos="4320"/>
-                <w:tab w:val="left" w:pos="4485"/>
-                <w:tab w:val="left" w:pos="5445"/>
-              </w:tabs>
-              <w:spacing w:after="0" w:line="240" w:lineRule="auto"/>
-              <w:rPr>
-                <w:rFonts w:ascii="Arial" w:hAnsi="Arial" w:cs="Arial"/>
-                <w:sz w:val="24"/>
-                <w:szCs w:val="24"/>
-              </w:rPr>
-            </w:pPr>
-            <w:r>
-              <w:rPr>
-                <w:rFonts w:ascii="Arial" w:hAnsi="Arial" w:cs="Arial"/>
-                <w:sz w:val="24"/>
-                <w:szCs w:val="24"/>
-              </w:rPr>
-              <w:t xml:space="preserve"> die($e-&gt;</w:t>
-            </w:r>
-            <w:proofErr w:type="spellStart"/>
-            <w:r>
-              <w:rPr>
-                <w:rFonts w:ascii="Arial" w:hAnsi="Arial" w:cs="Arial"/>
-                <w:sz w:val="24"/>
-                <w:szCs w:val="24"/>
-              </w:rPr>
-              <w:t>getMessage</w:t>
-            </w:r>
-            <w:proofErr w:type="spellEnd"/>
-            <w:r>
-              <w:rPr>
-                <w:rFonts w:ascii="Arial" w:hAnsi="Arial" w:cs="Arial"/>
-                <w:sz w:val="24"/>
-                <w:szCs w:val="24"/>
-              </w:rPr>
-              <w:t>());</w:t>
-            </w:r>
-          </w:p>
-          <w:p>
-            <w:pPr>
-              <w:tabs>
-                <w:tab w:val="left" w:pos="4320"/>
-                <w:tab w:val="left" w:pos="4485"/>
-                <w:tab w:val="left" w:pos="5445"/>
-              </w:tabs>
-              <w:spacing w:after="0" w:line="240" w:lineRule="auto"/>
-              <w:rPr>
-                <w:rFonts w:ascii="Arial" w:hAnsi="Arial" w:cs="Arial"/>
-                <w:sz w:val="24"/>
-                <w:szCs w:val="24"/>
-              </w:rPr>
-            </w:pPr>
-            <w:r>
-              <w:rPr>
-                <w:rFonts w:ascii="Arial" w:hAnsi="Arial" w:cs="Arial"/>
-                <w:sz w:val="24"/>
-                <w:szCs w:val="24"/>
-              </w:rPr>
-              <w:t xml:space="preserve"> }</w:t>
+            <w:r>
+              <w:rPr>
+                <w:rFonts w:ascii="Arial" w:hAnsi="Arial" w:cs="Arial"/>
+                <w:sz w:val="24"/>
+                <w:szCs w:val="24"/>
+              </w:rPr>
+              <w:t>}</w:t>
             </w:r>
           </w:p>
           <w:p>
@@ -1469,10 +1455,145 @@
                 <w:noProof/>
                 <w:sz w:val="22"/>
                 <w:szCs w:val="22"/>
-                <w:lang w:eastAsia="es-ES"/>
-              </w:rPr>
-            </w:pPr>
-            <w:r>
+                <w:lang w:val="en-US" w:eastAsia="es-ES"/>
+              </w:rPr>
+            </w:pPr>
+            <w:r>
+              <w:rPr>
+                <w:rFonts w:ascii="Arial" w:hAnsi="Arial" w:cs="Arial"/>
+                <w:bCs/>
+                <w:noProof/>
+                <w:sz w:val="22"/>
+                <w:szCs w:val="22"/>
+                <w:lang w:val="en-US" w:eastAsia="es-ES"/>
+              </w:rPr>
+              <w:t>public function Listar()</w:t>
+            </w:r>
+          </w:p>
+          <w:p>
+            <w:pPr>
+              <w:tabs>
+                <w:tab w:val="left" w:pos="4320"/>
+                <w:tab w:val="left" w:pos="4485"/>
+                <w:tab w:val="left" w:pos="5445"/>
+              </w:tabs>
+              <w:spacing w:after="0" w:line="240" w:lineRule="auto"/>
+              <w:rPr>
+                <w:rFonts w:ascii="Arial" w:hAnsi="Arial" w:cs="Arial"/>
+                <w:bCs/>
+                <w:noProof/>
+                <w:sz w:val="22"/>
+                <w:szCs w:val="22"/>
+                <w:lang w:val="en-US" w:eastAsia="es-ES"/>
+              </w:rPr>
+            </w:pPr>
+            <w:r>
+              <w:rPr>
+                <w:rFonts w:ascii="Arial" w:hAnsi="Arial" w:cs="Arial"/>
+                <w:bCs/>
+                <w:noProof/>
+                <w:sz w:val="22"/>
+                <w:szCs w:val="22"/>
+                <w:lang w:val="en-US" w:eastAsia="es-ES"/>
+              </w:rPr>
+              <w:t>{</w:t>
+            </w:r>
+          </w:p>
+          <w:p>
+            <w:pPr>
+              <w:tabs>
+                <w:tab w:val="left" w:pos="4320"/>
+                <w:tab w:val="left" w:pos="4485"/>
+                <w:tab w:val="left" w:pos="5445"/>
+              </w:tabs>
+              <w:spacing w:after="0" w:line="240" w:lineRule="auto"/>
+              <w:rPr>
+                <w:rFonts w:ascii="Arial" w:hAnsi="Arial" w:cs="Arial"/>
+                <w:bCs/>
+                <w:noProof/>
+                <w:sz w:val="22"/>
+                <w:szCs w:val="22"/>
+                <w:lang w:val="en-US" w:eastAsia="es-ES"/>
+              </w:rPr>
+            </w:pPr>
+            <w:r>
+              <w:rPr>
+                <w:rFonts w:ascii="Arial" w:hAnsi="Arial" w:cs="Arial"/>
+                <w:bCs/>
+                <w:noProof/>
+                <w:sz w:val="22"/>
+                <w:szCs w:val="22"/>
+                <w:lang w:val="en-US" w:eastAsia="es-ES"/>
+              </w:rPr>
+              <w:t xml:space="preserve"> try</w:t>
+            </w:r>
+          </w:p>
+          <w:p>
+            <w:pPr>
+              <w:tabs>
+                <w:tab w:val="left" w:pos="4320"/>
+                <w:tab w:val="left" w:pos="4485"/>
+                <w:tab w:val="left" w:pos="5445"/>
+              </w:tabs>
+              <w:spacing w:after="0" w:line="240" w:lineRule="auto"/>
+              <w:rPr>
+                <w:rFonts w:ascii="Arial" w:hAnsi="Arial" w:cs="Arial"/>
+                <w:bCs/>
+                <w:noProof/>
+                <w:sz w:val="22"/>
+                <w:szCs w:val="22"/>
+                <w:lang w:val="en-US" w:eastAsia="es-ES"/>
+              </w:rPr>
+            </w:pPr>
+            <w:r>
+              <w:rPr>
+                <w:rFonts w:ascii="Arial" w:hAnsi="Arial" w:cs="Arial"/>
+                <w:bCs/>
+                <w:noProof/>
+                <w:sz w:val="22"/>
+                <w:szCs w:val="22"/>
+                <w:lang w:val="en-US" w:eastAsia="es-ES"/>
+              </w:rPr>
+              <w:t xml:space="preserve"> {</w:t>
+            </w:r>
+          </w:p>
+          <w:p>
+            <w:pPr>
+              <w:tabs>
+                <w:tab w:val="left" w:pos="4320"/>
+                <w:tab w:val="left" w:pos="4485"/>
+                <w:tab w:val="left" w:pos="5445"/>
+              </w:tabs>
+              <w:spacing w:after="0" w:line="240" w:lineRule="auto"/>
+              <w:rPr>
+                <w:rFonts w:ascii="Arial" w:hAnsi="Arial" w:cs="Arial"/>
+                <w:bCs/>
+                <w:noProof/>
+                <w:sz w:val="22"/>
+                <w:szCs w:val="22"/>
+                <w:lang w:val="en-US" w:eastAsia="es-ES"/>
+              </w:rPr>
+            </w:pPr>
+            <w:r>
+              <w:rPr>
+                <w:rFonts w:ascii="Arial" w:hAnsi="Arial" w:cs="Arial"/>
+                <w:bCs/>
+                <w:noProof/>
+                <w:sz w:val="22"/>
+                <w:szCs w:val="22"/>
+                <w:lang w:val="en-US" w:eastAsia="es-ES"/>
+              </w:rPr>
+              <w:t xml:space="preserve"> $result = array();</w:t>
+            </w:r>
+          </w:p>
+          <w:p>
+            <w:pPr>
+              <w:tabs>
+                <w:tab w:val="left" w:pos="4320"/>
+                <w:tab w:val="left" w:pos="4485"/>
+                <w:tab w:val="left" w:pos="5445"/>
+              </w:tabs>
+              <w:spacing w:after="0" w:line="240" w:lineRule="auto"/>
               <w:rPr>
                 <w:rFonts w:ascii="Arial" w:hAnsi="Arial" w:cs="Arial"/>
                 <w:bCs/>
@@ -1481,17 +1602,19 @@
                 <w:szCs w:val="22"/>
                 <w:lang w:eastAsia="es-ES"/>
               </w:rPr>
-              <w:t>public function Listar()</w:t>
-            </w:r>
-          </w:p>
-          <w:p>
-            <w:pPr>
-              <w:tabs>
-                <w:tab w:val="left" w:pos="4320"/>
-                <w:tab w:val="left" w:pos="4485"/>
-                <w:tab w:val="left" w:pos="5445"/>
-              </w:tabs>
-              <w:spacing w:after="0" w:line="240" w:lineRule="auto"/>
+            </w:pPr>
+            <w:r>
+              <w:rPr>
+                <w:rFonts w:ascii="Arial" w:hAnsi="Arial" w:cs="Arial"/>
+                <w:bCs/>
+                <w:noProof/>
+                <w:sz w:val="22"/>
+                <w:szCs w:val="22"/>
+                <w:lang w:val="en-US" w:eastAsia="es-ES"/>
+              </w:rPr>
+              <w:t xml:space="preserve"> </w:t>
+            </w:r>
+            <w:r>
               <w:rPr>
                 <w:rFonts w:ascii="Arial" w:hAnsi="Arial" w:cs="Arial"/>
                 <w:bCs/>
@@ -1500,6 +1623,25 @@
                 <w:szCs w:val="22"/>
                 <w:lang w:eastAsia="es-ES"/>
               </w:rPr>
+              <w:t>//Sentencia SQL para selección de datos.</w:t>
+            </w:r>
+          </w:p>
+          <w:p>
+            <w:pPr>
+              <w:tabs>
+                <w:tab w:val="left" w:pos="4320"/>
+                <w:tab w:val="left" w:pos="4485"/>
+                <w:tab w:val="left" w:pos="5445"/>
+              </w:tabs>
+              <w:spacing w:after="0" w:line="240" w:lineRule="auto"/>
+              <w:rPr>
+                <w:rFonts w:ascii="Arial" w:hAnsi="Arial" w:cs="Arial"/>
+                <w:bCs/>
+                <w:noProof/>
+                <w:sz w:val="22"/>
+                <w:szCs w:val="22"/>
+                <w:lang w:val="en-US" w:eastAsia="es-ES"/>
+              </w:rPr>
             </w:pPr>
             <w:r>
               <w:rPr>
@@ -1510,7 +1652,18 @@
                 <w:szCs w:val="22"/>
                 <w:lang w:eastAsia="es-ES"/>
               </w:rPr>
-              <w:t>{</w:t>
+              <w:t xml:space="preserve"> </w:t>
+            </w:r>
+            <w:r>
+              <w:rPr>
+                <w:rFonts w:ascii="Arial" w:hAnsi="Arial" w:cs="Arial"/>
+                <w:bCs/>
+                <w:noProof/>
+                <w:sz w:val="22"/>
+                <w:szCs w:val="22"/>
+                <w:lang w:val="en-US" w:eastAsia="es-ES"/>
+              </w:rPr>
+              <w:t>$stm = $this-&gt;pdo-&gt;prepare("SELECT * FROM proveedor");</w:t>
             </w:r>
           </w:p>
           <w:p>
@@ -1537,19 +1690,11 @@
                 <w:noProof/>
                 <w:sz w:val="22"/>
                 <w:szCs w:val="22"/>
-                <w:lang w:eastAsia="es-ES"/>
-              </w:rPr>
-              <w:t xml:space="preserve"> try</w:t>
-            </w:r>
-          </w:p>
-          <w:p>
-            <w:pPr>
-              <w:tabs>
-                <w:tab w:val="left" w:pos="4320"/>
-                <w:tab w:val="left" w:pos="4485"/>
-                <w:tab w:val="left" w:pos="5445"/>
-              </w:tabs>
-              <w:spacing w:after="0" w:line="240" w:lineRule="auto"/>
+                <w:lang w:val="en-US" w:eastAsia="es-ES"/>
+              </w:rPr>
+              <w:t xml:space="preserve"> </w:t>
+            </w:r>
+            <w:r>
               <w:rPr>
                 <w:rFonts w:ascii="Arial" w:hAnsi="Arial" w:cs="Arial"/>
                 <w:bCs/>
@@ -1558,8 +1703,17 @@
                 <w:szCs w:val="22"/>
                 <w:lang w:eastAsia="es-ES"/>
               </w:rPr>
-            </w:pPr>
-            <w:r>
+              <w:t>//Ejecución de la sentencia SQL.</w:t>
+            </w:r>
+          </w:p>
+          <w:p>
+            <w:pPr>
+              <w:tabs>
+                <w:tab w:val="left" w:pos="4320"/>
+                <w:tab w:val="left" w:pos="4485"/>
+                <w:tab w:val="left" w:pos="5445"/>
+              </w:tabs>
+              <w:spacing w:after="0" w:line="240" w:lineRule="auto"/>
               <w:rPr>
                 <w:rFonts w:ascii="Arial" w:hAnsi="Arial" w:cs="Arial"/>
                 <w:bCs/>
@@ -1568,17 +1722,8 @@
                 <w:szCs w:val="22"/>
                 <w:lang w:eastAsia="es-ES"/>
               </w:rPr>
-              <w:t xml:space="preserve"> {</w:t>
-            </w:r>
-          </w:p>
-          <w:p>
-            <w:pPr>
-              <w:tabs>
-                <w:tab w:val="left" w:pos="4320"/>
-                <w:tab w:val="left" w:pos="4485"/>
-                <w:tab w:val="left" w:pos="5445"/>
-              </w:tabs>
-              <w:spacing w:after="0" w:line="240" w:lineRule="auto"/>
+            </w:pPr>
+            <w:r>
               <w:rPr>
                 <w:rFonts w:ascii="Arial" w:hAnsi="Arial" w:cs="Arial"/>
                 <w:bCs/>
@@ -1587,8 +1732,17 @@
                 <w:szCs w:val="22"/>
                 <w:lang w:eastAsia="es-ES"/>
               </w:rPr>
-            </w:pPr>
-            <w:r>
+              <w:t xml:space="preserve"> $stm-&gt;execute();</w:t>
+            </w:r>
+          </w:p>
+          <w:p>
+            <w:pPr>
+              <w:tabs>
+                <w:tab w:val="left" w:pos="4320"/>
+                <w:tab w:val="left" w:pos="4485"/>
+                <w:tab w:val="left" w:pos="5445"/>
+              </w:tabs>
+              <w:spacing w:after="0" w:line="240" w:lineRule="auto"/>
               <w:rPr>
                 <w:rFonts w:ascii="Arial" w:hAnsi="Arial" w:cs="Arial"/>
                 <w:bCs/>
@@ -1597,17 +1751,8 @@
                 <w:szCs w:val="22"/>
                 <w:lang w:eastAsia="es-ES"/>
               </w:rPr>
-              <w:t xml:space="preserve"> $result = array();</w:t>
-            </w:r>
-          </w:p>
-          <w:p>
-            <w:pPr>
-              <w:tabs>
-                <w:tab w:val="left" w:pos="4320"/>
-                <w:tab w:val="left" w:pos="4485"/>
-                <w:tab w:val="left" w:pos="5445"/>
-              </w:tabs>
-              <w:spacing w:after="0" w:line="240" w:lineRule="auto"/>
+            </w:pPr>
+            <w:r>
               <w:rPr>
                 <w:rFonts w:ascii="Arial" w:hAnsi="Arial" w:cs="Arial"/>
                 <w:bCs/>
@@ -1616,6 +1761,25 @@
                 <w:szCs w:val="22"/>
                 <w:lang w:eastAsia="es-ES"/>
               </w:rPr>
+              <w:t xml:space="preserve"> //fetchAll — Devuelve un array que contiene todas las filas del conjunto</w:t>
+            </w:r>
+          </w:p>
+          <w:p>
+            <w:pPr>
+              <w:tabs>
+                <w:tab w:val="left" w:pos="4320"/>
+                <w:tab w:val="left" w:pos="4485"/>
+                <w:tab w:val="left" w:pos="5445"/>
+              </w:tabs>
+              <w:spacing w:after="0" w:line="240" w:lineRule="auto"/>
+              <w:rPr>
+                <w:rFonts w:ascii="Arial" w:hAnsi="Arial" w:cs="Arial"/>
+                <w:bCs/>
+                <w:noProof/>
+                <w:sz w:val="22"/>
+                <w:szCs w:val="22"/>
+                <w:lang w:val="en-US" w:eastAsia="es-ES"/>
+              </w:rPr>
             </w:pPr>
             <w:r>
               <w:rPr>
@@ -1626,7 +1790,105 @@
                 <w:szCs w:val="22"/>
                 <w:lang w:eastAsia="es-ES"/>
               </w:rPr>
-              <w:t xml:space="preserve"> //Sentencia SQL para selección de datos.</w:t>
+              <w:t xml:space="preserve"> </w:t>
+            </w:r>
+            <w:r>
+              <w:rPr>
+                <w:rFonts w:ascii="Arial" w:hAnsi="Arial" w:cs="Arial"/>
+                <w:bCs/>
+                <w:noProof/>
+                <w:sz w:val="22"/>
+                <w:szCs w:val="22"/>
+                <w:lang w:val="en-US" w:eastAsia="es-ES"/>
+              </w:rPr>
+              <w:t>//de resultados</w:t>
+            </w:r>
+          </w:p>
+          <w:p>
+            <w:pPr>
+              <w:tabs>
+                <w:tab w:val="left" w:pos="4320"/>
+                <w:tab w:val="left" w:pos="4485"/>
+                <w:tab w:val="left" w:pos="5445"/>
+              </w:tabs>
+              <w:spacing w:after="0" w:line="240" w:lineRule="auto"/>
+              <w:rPr>
+                <w:rFonts w:ascii="Arial" w:hAnsi="Arial" w:cs="Arial"/>
+                <w:bCs/>
+                <w:noProof/>
+                <w:sz w:val="22"/>
+                <w:szCs w:val="22"/>
+                <w:lang w:val="en-US" w:eastAsia="es-ES"/>
+              </w:rPr>
+            </w:pPr>
+            <w:r>
+              <w:rPr>
+                <w:rFonts w:ascii="Arial" w:hAnsi="Arial" w:cs="Arial"/>
+                <w:bCs/>
+                <w:noProof/>
+                <w:sz w:val="22"/>
+                <w:szCs w:val="22"/>
+                <w:lang w:val="en-US" w:eastAsia="es-ES"/>
+              </w:rPr>
+              <w:t xml:space="preserve"> return $stm-&gt;fetchAll(PDO::FETCH_OBJ);</w:t>
+            </w:r>
+          </w:p>
+          <w:p>
+            <w:pPr>
+              <w:tabs>
+                <w:tab w:val="left" w:pos="4320"/>
+                <w:tab w:val="left" w:pos="4485"/>
+                <w:tab w:val="left" w:pos="5445"/>
+              </w:tabs>
+              <w:spacing w:after="0" w:line="240" w:lineRule="auto"/>
+              <w:rPr>
+                <w:rFonts w:ascii="Arial" w:hAnsi="Arial" w:cs="Arial"/>
+                <w:bCs/>
+                <w:noProof/>
+                <w:sz w:val="22"/>
+                <w:szCs w:val="22"/>
+                <w:lang w:val="en-US" w:eastAsia="es-ES"/>
+              </w:rPr>
+            </w:pPr>
+            <w:r>
+              <w:rPr>
+                <w:rFonts w:ascii="Arial" w:hAnsi="Arial" w:cs="Arial"/>
+                <w:bCs/>
+                <w:noProof/>
+                <w:sz w:val="22"/>
+                <w:szCs w:val="22"/>
+                <w:lang w:val="en-US" w:eastAsia="es-ES"/>
+              </w:rPr>
+              <w:t xml:space="preserve"> }</w:t>
+            </w:r>
+          </w:p>
+          <w:p>
+            <w:pPr>
+              <w:tabs>
+                <w:tab w:val="left" w:pos="4320"/>
+                <w:tab w:val="left" w:pos="4485"/>
+                <w:tab w:val="left" w:pos="5445"/>
+              </w:tabs>
+              <w:spacing w:after="0" w:line="240" w:lineRule="auto"/>
+              <w:rPr>
+                <w:rFonts w:ascii="Arial" w:hAnsi="Arial" w:cs="Arial"/>
+                <w:bCs/>
+                <w:noProof/>
+                <w:sz w:val="22"/>
+                <w:szCs w:val="22"/>
+                <w:lang w:val="en-US" w:eastAsia="es-ES"/>
+              </w:rPr>
+            </w:pPr>
+            <w:r>
+              <w:rPr>
+                <w:rFonts w:ascii="Arial" w:hAnsi="Arial" w:cs="Arial"/>
+                <w:bCs/>
+                <w:noProof/>
+                <w:sz w:val="22"/>
+                <w:szCs w:val="22"/>
+                <w:lang w:val="en-US" w:eastAsia="es-ES"/>
+              </w:rPr>
+              <w:t xml:space="preserve"> catch(Exception $e)</w:t>
             </w:r>
           </w:p>
           <w:p>
@@ -1653,19 +1915,11 @@
                 <w:noProof/>
                 <w:sz w:val="22"/>
                 <w:szCs w:val="22"/>
-                <w:lang w:eastAsia="es-ES"/>
-              </w:rPr>
-              <w:t xml:space="preserve"> $stm = $this-&gt;pdo-&gt;prepare("SELECT * FROM proveedor");</w:t>
-            </w:r>
-          </w:p>
-          <w:p>
-            <w:pPr>
-              <w:tabs>
-                <w:tab w:val="left" w:pos="4320"/>
-                <w:tab w:val="left" w:pos="4485"/>
-                <w:tab w:val="left" w:pos="5445"/>
-              </w:tabs>
-              <w:spacing w:after="0" w:line="240" w:lineRule="auto"/>
+                <w:lang w:val="en-US" w:eastAsia="es-ES"/>
+              </w:rPr>
+              <w:t xml:space="preserve"> </w:t>
+            </w:r>
+            <w:r>
               <w:rPr>
                 <w:rFonts w:ascii="Arial" w:hAnsi="Arial" w:cs="Arial"/>
                 <w:bCs/>
@@ -1674,220 +1928,7 @@
                 <w:szCs w:val="22"/>
                 <w:lang w:eastAsia="es-ES"/>
               </w:rPr>
-            </w:pPr>
-            <w:r>
-              <w:rPr>
-                <w:rFonts w:ascii="Arial" w:hAnsi="Arial" w:cs="Arial"/>
-                <w:bCs/>
-                <w:noProof/>
-                <w:sz w:val="22"/>
-                <w:szCs w:val="22"/>
-                <w:lang w:eastAsia="es-ES"/>
-              </w:rPr>
-              <w:t xml:space="preserve"> //Ejecución de la sentencia SQL.</w:t>
-            </w:r>
-          </w:p>
-          <w:p>
-            <w:pPr>
-              <w:tabs>
-                <w:tab w:val="left" w:pos="4320"/>
-                <w:tab w:val="left" w:pos="4485"/>
-                <w:tab w:val="left" w:pos="5445"/>
-              </w:tabs>
-              <w:spacing w:after="0" w:line="240" w:lineRule="auto"/>
-              <w:rPr>
-                <w:rFonts w:ascii="Arial" w:hAnsi="Arial" w:cs="Arial"/>
-                <w:bCs/>
-                <w:noProof/>
-                <w:sz w:val="22"/>
-                <w:szCs w:val="22"/>
-                <w:lang w:eastAsia="es-ES"/>
-              </w:rPr>
-            </w:pPr>
-            <w:r>
-              <w:rPr>
-                <w:rFonts w:ascii="Arial" w:hAnsi="Arial" w:cs="Arial"/>
-                <w:bCs/>
-                <w:noProof/>
-                <w:sz w:val="22"/>
-                <w:szCs w:val="22"/>
-                <w:lang w:eastAsia="es-ES"/>
-              </w:rPr>
-              <w:t xml:space="preserve"> $stm-&gt;execute();</w:t>
-            </w:r>
-          </w:p>
-          <w:p>
-            <w:pPr>
-              <w:tabs>
-                <w:tab w:val="left" w:pos="4320"/>
-                <w:tab w:val="left" w:pos="4485"/>
-                <w:tab w:val="left" w:pos="5445"/>
-              </w:tabs>
-              <w:spacing w:after="0" w:line="240" w:lineRule="auto"/>
-              <w:rPr>
-                <w:rFonts w:ascii="Arial" w:hAnsi="Arial" w:cs="Arial"/>
-                <w:bCs/>
-                <w:noProof/>
-                <w:sz w:val="22"/>
-                <w:szCs w:val="22"/>
-                <w:lang w:eastAsia="es-ES"/>
-              </w:rPr>
-            </w:pPr>
-            <w:r>
-              <w:rPr>
-                <w:rFonts w:ascii="Arial" w:hAnsi="Arial" w:cs="Arial"/>
-                <w:bCs/>
-                <w:noProof/>
-                <w:sz w:val="22"/>
-                <w:szCs w:val="22"/>
-                <w:lang w:eastAsia="es-ES"/>
-              </w:rPr>
-              <w:t xml:space="preserve"> //fetchAll — Devuelve un array que contiene todas las filas del conjunto</w:t>
-            </w:r>
-          </w:p>
-          <w:p>
-            <w:pPr>
-              <w:tabs>
-                <w:tab w:val="left" w:pos="4320"/>
-                <w:tab w:val="left" w:pos="4485"/>
-                <w:tab w:val="left" w:pos="5445"/>
-              </w:tabs>
-              <w:spacing w:after="0" w:line="240" w:lineRule="auto"/>
-              <w:rPr>
-                <w:rFonts w:ascii="Arial" w:hAnsi="Arial" w:cs="Arial"/>
-                <w:bCs/>
-                <w:noProof/>
-                <w:sz w:val="22"/>
-                <w:szCs w:val="22"/>
-                <w:lang w:eastAsia="es-ES"/>
-              </w:rPr>
-            </w:pPr>
-            <w:r>
-              <w:rPr>
-                <w:rFonts w:ascii="Arial" w:hAnsi="Arial" w:cs="Arial"/>
-                <w:bCs/>
-                <w:noProof/>
-                <w:sz w:val="22"/>
-                <w:szCs w:val="22"/>
-                <w:lang w:eastAsia="es-ES"/>
-              </w:rPr>
-              <w:t xml:space="preserve"> //de resultados</w:t>
-            </w:r>
-          </w:p>
-          <w:p>
-            <w:pPr>
-              <w:tabs>
-                <w:tab w:val="left" w:pos="4320"/>
-                <w:tab w:val="left" w:pos="4485"/>
-                <w:tab w:val="left" w:pos="5445"/>
-              </w:tabs>
-              <w:spacing w:after="0" w:line="240" w:lineRule="auto"/>
-              <w:rPr>
-                <w:rFonts w:ascii="Arial" w:hAnsi="Arial" w:cs="Arial"/>
-                <w:bCs/>
-                <w:noProof/>
-                <w:sz w:val="22"/>
-                <w:szCs w:val="22"/>
-                <w:lang w:eastAsia="es-ES"/>
-              </w:rPr>
-            </w:pPr>
-            <w:r>
-              <w:rPr>
-                <w:rFonts w:ascii="Arial" w:hAnsi="Arial" w:cs="Arial"/>
-                <w:bCs/>
-                <w:noProof/>
-                <w:sz w:val="22"/>
-                <w:szCs w:val="22"/>
-                <w:lang w:eastAsia="es-ES"/>
-              </w:rPr>
-              <w:t xml:space="preserve"> return $stm-&gt;fetchAll(PDO::FETCH_OBJ);</w:t>
-            </w:r>
-          </w:p>
-          <w:p>
-            <w:pPr>
-              <w:tabs>
-                <w:tab w:val="left" w:pos="4320"/>
-                <w:tab w:val="left" w:pos="4485"/>
-                <w:tab w:val="left" w:pos="5445"/>
-              </w:tabs>
-              <w:spacing w:after="0" w:line="240" w:lineRule="auto"/>
-              <w:rPr>
-                <w:rFonts w:ascii="Arial" w:hAnsi="Arial" w:cs="Arial"/>
-                <w:bCs/>
-                <w:noProof/>
-                <w:sz w:val="22"/>
-                <w:szCs w:val="22"/>
-                <w:lang w:eastAsia="es-ES"/>
-              </w:rPr>
-            </w:pPr>
-            <w:r>
-              <w:rPr>
-                <w:rFonts w:ascii="Arial" w:hAnsi="Arial" w:cs="Arial"/>
-                <w:bCs/>
-                <w:noProof/>
-                <w:sz w:val="22"/>
-                <w:szCs w:val="22"/>
-                <w:lang w:eastAsia="es-ES"/>
-              </w:rPr>
-              <w:t xml:space="preserve"> }</w:t>
-            </w:r>
-          </w:p>
-          <w:p>
-            <w:pPr>
-              <w:tabs>
-                <w:tab w:val="left" w:pos="4320"/>
-                <w:tab w:val="left" w:pos="4485"/>
-                <w:tab w:val="left" w:pos="5445"/>
-              </w:tabs>
-              <w:spacing w:after="0" w:line="240" w:lineRule="auto"/>
-              <w:rPr>
-                <w:rFonts w:ascii="Arial" w:hAnsi="Arial" w:cs="Arial"/>
-                <w:bCs/>
-                <w:noProof/>
-                <w:sz w:val="22"/>
-                <w:szCs w:val="22"/>
-                <w:lang w:eastAsia="es-ES"/>
-              </w:rPr>
-            </w:pPr>
-            <w:r>
-              <w:rPr>
-                <w:rFonts w:ascii="Arial" w:hAnsi="Arial" w:cs="Arial"/>
-                <w:bCs/>
-                <w:noProof/>
-                <w:sz w:val="22"/>
-                <w:szCs w:val="22"/>
-                <w:lang w:eastAsia="es-ES"/>
-              </w:rPr>
-              <w:t xml:space="preserve"> catch(Exception $e)</w:t>
-            </w:r>
-          </w:p>
-          <w:p>
-            <w:pPr>
-              <w:tabs>
-                <w:tab w:val="left" w:pos="4320"/>
-                <w:tab w:val="left" w:pos="4485"/>
-                <w:tab w:val="left" w:pos="5445"/>
-              </w:tabs>
-              <w:spacing w:after="0" w:line="240" w:lineRule="auto"/>
-              <w:rPr>
-                <w:rFonts w:ascii="Arial" w:hAnsi="Arial" w:cs="Arial"/>
-                <w:bCs/>
-                <w:noProof/>
-                <w:sz w:val="22"/>
-                <w:szCs w:val="22"/>
-                <w:lang w:eastAsia="es-ES"/>
-              </w:rPr>
-            </w:pPr>
-            <w:r>
-              <w:rPr>
-                <w:rFonts w:ascii="Arial" w:hAnsi="Arial" w:cs="Arial"/>
-                <w:bCs/>
-                <w:noProof/>
-                <w:sz w:val="22"/>
-                <w:szCs w:val="22"/>
-                <w:lang w:eastAsia="es-ES"/>
-              </w:rPr>
-              <w:t xml:space="preserve"> {</w:t>
+              <w:t>{</w:t>
             </w:r>
           </w:p>
           <w:p>
@@ -2462,7 +2503,7 @@
                 <w:noProof/>
                 <w:sz w:val="22"/>
                 <w:szCs w:val="22"/>
-                <w:lang w:eastAsia="es-ES"/>
+                <w:lang w:val="en-US" w:eastAsia="es-ES"/>
               </w:rPr>
             </w:pPr>
             <w:r>
@@ -2474,7 +2515,18 @@
                 <w:szCs w:val="22"/>
                 <w:lang w:eastAsia="es-ES"/>
               </w:rPr>
-              <w:t xml:space="preserve"> $stm = $this-&gt;pdo-&gt;prepare("SELECT * FROM proveedor WHERE nit = ?");</w:t>
+              <w:t xml:space="preserve"> </w:t>
+            </w:r>
+            <w:r>
+              <w:rPr>
+                <w:rFonts w:ascii="Arial" w:hAnsi="Arial" w:cs="Arial"/>
+                <w:bCs/>
+                <w:noProof/>
+                <w:sz w:val="22"/>
+                <w:szCs w:val="22"/>
+                <w:lang w:val="en-US" w:eastAsia="es-ES"/>
+              </w:rPr>
+              <w:t>$stm = $this-&gt;pdo-&gt;prepare("SELECT * FROM proveedor WHERE nit = ?");</w:t>
             </w:r>
           </w:p>
           <w:p>
@@ -2501,19 +2553,11 @@
                 <w:noProof/>
                 <w:sz w:val="22"/>
                 <w:szCs w:val="22"/>
-                <w:lang w:eastAsia="es-ES"/>
-              </w:rPr>
-              <w:t xml:space="preserve"> //Ejecución de la sentencia SQL utilizando el parámetro nit.</w:t>
-            </w:r>
-          </w:p>
-          <w:p>
-            <w:pPr>
-              <w:tabs>
-                <w:tab w:val="left" w:pos="4320"/>
-                <w:tab w:val="left" w:pos="4485"/>
-                <w:tab w:val="left" w:pos="5445"/>
-              </w:tabs>
-              <w:spacing w:after="0" w:line="240" w:lineRule="auto"/>
+                <w:lang w:val="en-US" w:eastAsia="es-ES"/>
+              </w:rPr>
+              <w:t xml:space="preserve"> </w:t>
+            </w:r>
+            <w:r>
               <w:rPr>
                 <w:rFonts w:ascii="Arial" w:hAnsi="Arial" w:cs="Arial"/>
                 <w:bCs/>
@@ -2522,6 +2566,25 @@
                 <w:szCs w:val="22"/>
                 <w:lang w:eastAsia="es-ES"/>
               </w:rPr>
+              <w:t>//Ejecución de la sentencia SQL utilizando el parámetro nit.</w:t>
+            </w:r>
+          </w:p>
+          <w:p>
+            <w:pPr>
+              <w:tabs>
+                <w:tab w:val="left" w:pos="4320"/>
+                <w:tab w:val="left" w:pos="4485"/>
+                <w:tab w:val="left" w:pos="5445"/>
+              </w:tabs>
+              <w:spacing w:after="0" w:line="240" w:lineRule="auto"/>
+              <w:rPr>
+                <w:rFonts w:ascii="Arial" w:hAnsi="Arial" w:cs="Arial"/>
+                <w:bCs/>
+                <w:noProof/>
+                <w:sz w:val="22"/>
+                <w:szCs w:val="22"/>
+                <w:lang w:val="en-US" w:eastAsia="es-ES"/>
+              </w:rPr>
             </w:pPr>
             <w:r>
               <w:rPr>
@@ -2532,7 +2595,135 @@
                 <w:szCs w:val="22"/>
                 <w:lang w:eastAsia="es-ES"/>
               </w:rPr>
-              <w:t xml:space="preserve"> $stm-&gt;execute(array($nit));</w:t>
+              <w:t xml:space="preserve"> </w:t>
+            </w:r>
+            <w:r>
+              <w:rPr>
+                <w:rFonts w:ascii="Arial" w:hAnsi="Arial" w:cs="Arial"/>
+                <w:bCs/>
+                <w:noProof/>
+                <w:sz w:val="22"/>
+                <w:szCs w:val="22"/>
+                <w:lang w:val="en-US" w:eastAsia="es-ES"/>
+              </w:rPr>
+              <w:t>$stm-&gt;execute(array($nit));</w:t>
+            </w:r>
+          </w:p>
+          <w:p>
+            <w:pPr>
+              <w:tabs>
+                <w:tab w:val="left" w:pos="4320"/>
+                <w:tab w:val="left" w:pos="4485"/>
+                <w:tab w:val="left" w:pos="5445"/>
+              </w:tabs>
+              <w:spacing w:after="0" w:line="240" w:lineRule="auto"/>
+              <w:rPr>
+                <w:rFonts w:ascii="Arial" w:hAnsi="Arial" w:cs="Arial"/>
+                <w:bCs/>
+                <w:noProof/>
+                <w:sz w:val="22"/>
+                <w:szCs w:val="22"/>
+                <w:lang w:val="en-US" w:eastAsia="es-ES"/>
+              </w:rPr>
+            </w:pPr>
+            <w:r>
+              <w:rPr>
+                <w:rFonts w:ascii="Arial" w:hAnsi="Arial" w:cs="Arial"/>
+                <w:bCs/>
+                <w:noProof/>
+                <w:sz w:val="22"/>
+                <w:szCs w:val="22"/>
+                <w:lang w:val="en-US" w:eastAsia="es-ES"/>
+              </w:rPr>
+              <w:t xml:space="preserve"> return $stm-&gt;fetch(PDO::FETCH_OBJ);</w:t>
+            </w:r>
+          </w:p>
+          <w:p>
+            <w:pPr>
+              <w:tabs>
+                <w:tab w:val="left" w:pos="4320"/>
+                <w:tab w:val="left" w:pos="4485"/>
+                <w:tab w:val="left" w:pos="5445"/>
+              </w:tabs>
+              <w:spacing w:after="0" w:line="240" w:lineRule="auto"/>
+              <w:rPr>
+                <w:rFonts w:ascii="Arial" w:hAnsi="Arial" w:cs="Arial"/>
+                <w:bCs/>
+                <w:noProof/>
+                <w:sz w:val="22"/>
+                <w:szCs w:val="22"/>
+                <w:lang w:val="en-US" w:eastAsia="es-ES"/>
+              </w:rPr>
+            </w:pPr>
+            <w:r>
+              <w:rPr>
+                <w:rFonts w:ascii="Arial" w:hAnsi="Arial" w:cs="Arial"/>
+                <w:bCs/>
+                <w:noProof/>
+                <w:sz w:val="22"/>
+                <w:szCs w:val="22"/>
+                <w:lang w:val="en-US" w:eastAsia="es-ES"/>
+              </w:rPr>
+              <w:t xml:space="preserve"> } catch (Exception $e)</w:t>
+            </w:r>
+          </w:p>
+          <w:p>
+            <w:pPr>
+              <w:tabs>
+                <w:tab w:val="left" w:pos="4320"/>
+                <w:tab w:val="left" w:pos="4485"/>
+                <w:tab w:val="left" w:pos="5445"/>
+              </w:tabs>
+              <w:spacing w:after="0" w:line="240" w:lineRule="auto"/>
+              <w:rPr>
+                <w:rFonts w:ascii="Arial" w:hAnsi="Arial" w:cs="Arial"/>
+                <w:bCs/>
+                <w:noProof/>
+                <w:sz w:val="22"/>
+                <w:szCs w:val="22"/>
+                <w:lang w:val="en-US" w:eastAsia="es-ES"/>
+              </w:rPr>
+            </w:pPr>
+            <w:r>
+              <w:rPr>
+                <w:rFonts w:ascii="Arial" w:hAnsi="Arial" w:cs="Arial"/>
+                <w:bCs/>
+                <w:noProof/>
+                <w:sz w:val="22"/>
+                <w:szCs w:val="22"/>
+                <w:lang w:val="en-US" w:eastAsia="es-ES"/>
+              </w:rPr>
+              <w:t xml:space="preserve"> {</w:t>
+            </w:r>
+          </w:p>
+          <w:p>
+            <w:pPr>
+              <w:tabs>
+                <w:tab w:val="left" w:pos="4320"/>
+                <w:tab w:val="left" w:pos="4485"/>
+                <w:tab w:val="left" w:pos="5445"/>
+              </w:tabs>
+              <w:spacing w:after="0" w:line="240" w:lineRule="auto"/>
+              <w:rPr>
+                <w:rFonts w:ascii="Arial" w:hAnsi="Arial" w:cs="Arial"/>
+                <w:bCs/>
+                <w:noProof/>
+                <w:sz w:val="22"/>
+                <w:szCs w:val="22"/>
+                <w:lang w:val="en-US" w:eastAsia="es-ES"/>
+              </w:rPr>
+            </w:pPr>
+            <w:r>
+              <w:rPr>
+                <w:rFonts w:ascii="Arial" w:hAnsi="Arial" w:cs="Arial"/>
+                <w:bCs/>
+                <w:noProof/>
+                <w:sz w:val="22"/>
+                <w:szCs w:val="22"/>
+                <w:lang w:val="en-US" w:eastAsia="es-ES"/>
+              </w:rPr>
+              <w:lastRenderedPageBreak/>
+              <w:t xml:space="preserve"> die($e-&gt;getMessage());</w:t>
             </w:r>
           </w:p>
           <w:p>
@@ -2559,19 +2750,11 @@
                 <w:noProof/>
                 <w:sz w:val="22"/>
                 <w:szCs w:val="22"/>
-                <w:lang w:eastAsia="es-ES"/>
-              </w:rPr>
-              <w:t xml:space="preserve"> return $stm-&gt;fetch(PDO::FETCH_OBJ);</w:t>
-            </w:r>
-          </w:p>
-          <w:p>
-            <w:pPr>
-              <w:tabs>
-                <w:tab w:val="left" w:pos="4320"/>
-                <w:tab w:val="left" w:pos="4485"/>
-                <w:tab w:val="left" w:pos="5445"/>
-              </w:tabs>
-              <w:spacing w:after="0" w:line="240" w:lineRule="auto"/>
+                <w:lang w:val="en-US" w:eastAsia="es-ES"/>
+              </w:rPr>
+              <w:t xml:space="preserve"> </w:t>
+            </w:r>
+            <w:r>
               <w:rPr>
                 <w:rFonts w:ascii="Arial" w:hAnsi="Arial" w:cs="Arial"/>
                 <w:bCs/>
@@ -2580,105 +2763,7 @@
                 <w:szCs w:val="22"/>
                 <w:lang w:eastAsia="es-ES"/>
               </w:rPr>
-            </w:pPr>
-            <w:r>
-              <w:rPr>
-                <w:rFonts w:ascii="Arial" w:hAnsi="Arial" w:cs="Arial"/>
-                <w:bCs/>
-                <w:noProof/>
-                <w:sz w:val="22"/>
-                <w:szCs w:val="22"/>
-                <w:lang w:eastAsia="es-ES"/>
-              </w:rPr>
-              <w:t xml:space="preserve"> } catch (Exception $e)</w:t>
-            </w:r>
-          </w:p>
-          <w:p>
-            <w:pPr>
-              <w:tabs>
-                <w:tab w:val="left" w:pos="4320"/>
-                <w:tab w:val="left" w:pos="4485"/>
-                <w:tab w:val="left" w:pos="5445"/>
-              </w:tabs>
-              <w:spacing w:after="0" w:line="240" w:lineRule="auto"/>
-              <w:rPr>
-                <w:rFonts w:ascii="Arial" w:hAnsi="Arial" w:cs="Arial"/>
-                <w:bCs/>
-                <w:noProof/>
-                <w:sz w:val="22"/>
-                <w:szCs w:val="22"/>
-                <w:lang w:eastAsia="es-ES"/>
-              </w:rPr>
-            </w:pPr>
-            <w:r>
-              <w:rPr>
-                <w:rFonts w:ascii="Arial" w:hAnsi="Arial" w:cs="Arial"/>
-                <w:bCs/>
-                <w:noProof/>
-                <w:sz w:val="22"/>
-                <w:szCs w:val="22"/>
-                <w:lang w:eastAsia="es-ES"/>
-              </w:rPr>
-              <w:t xml:space="preserve"> {</w:t>
-            </w:r>
-          </w:p>
-          <w:p>
-            <w:pPr>
-              <w:tabs>
-                <w:tab w:val="left" w:pos="4320"/>
-                <w:tab w:val="left" w:pos="4485"/>
-                <w:tab w:val="left" w:pos="5445"/>
-              </w:tabs>
-              <w:spacing w:after="0" w:line="240" w:lineRule="auto"/>
-              <w:rPr>
-                <w:rFonts w:ascii="Arial" w:hAnsi="Arial" w:cs="Arial"/>
-                <w:bCs/>
-                <w:noProof/>
-                <w:sz w:val="22"/>
-                <w:szCs w:val="22"/>
-                <w:lang w:eastAsia="es-ES"/>
-              </w:rPr>
-            </w:pPr>
-            <w:r>
-              <w:rPr>
-                <w:rFonts w:ascii="Arial" w:hAnsi="Arial" w:cs="Arial"/>
-                <w:bCs/>
-                <w:noProof/>
-                <w:sz w:val="22"/>
-                <w:szCs w:val="22"/>
-                <w:lang w:eastAsia="es-ES"/>
-              </w:rPr>
-              <w:lastRenderedPageBreak/>
-              <w:t xml:space="preserve"> die($e-&gt;getMessage());</w:t>
-            </w:r>
-          </w:p>
-          <w:p>
-            <w:pPr>
-              <w:tabs>
-                <w:tab w:val="left" w:pos="4320"/>
-                <w:tab w:val="left" w:pos="4485"/>
-                <w:tab w:val="left" w:pos="5445"/>
-              </w:tabs>
-              <w:spacing w:after="0" w:line="240" w:lineRule="auto"/>
-              <w:rPr>
-                <w:rFonts w:ascii="Arial" w:hAnsi="Arial" w:cs="Arial"/>
-                <w:bCs/>
-                <w:noProof/>
-                <w:sz w:val="22"/>
-                <w:szCs w:val="22"/>
-                <w:lang w:eastAsia="es-ES"/>
-              </w:rPr>
-            </w:pPr>
-            <w:r>
-              <w:rPr>
-                <w:rFonts w:ascii="Arial" w:hAnsi="Arial" w:cs="Arial"/>
-                <w:bCs/>
-                <w:noProof/>
-                <w:sz w:val="22"/>
-                <w:szCs w:val="22"/>
-                <w:lang w:eastAsia="es-ES"/>
-              </w:rPr>
-              <w:t xml:space="preserve"> }</w:t>
+              <w:t>}</w:t>
             </w:r>
           </w:p>
           <w:p>
@@ -3003,16 +3088,27 @@
                 <w:rFonts w:ascii="Arial" w:hAnsi="Arial" w:cs="Arial"/>
                 <w:sz w:val="24"/>
                 <w:szCs w:val="24"/>
-              </w:rPr>
-            </w:pPr>
+                <w:lang w:val="en-US"/>
+              </w:rPr>
+            </w:pPr>
+            <w:r>
+              <w:rPr>
+                <w:rFonts w:ascii="Arial" w:hAnsi="Arial" w:cs="Arial"/>
+                <w:sz w:val="24"/>
+                <w:szCs w:val="24"/>
+                <w:lang w:val="en-US"/>
+              </w:rPr>
+              <w:t xml:space="preserve">public function </w:t>
+            </w:r>
             <w:proofErr w:type="spellStart"/>
             <w:r>
               <w:rPr>
                 <w:rFonts w:ascii="Arial" w:hAnsi="Arial" w:cs="Arial"/>
                 <w:sz w:val="24"/>
                 <w:szCs w:val="24"/>
-              </w:rPr>
-              <w:t>public</w:t>
+                <w:lang w:val="en-US"/>
+              </w:rPr>
+              <w:t>Eliminar</w:t>
             </w:r>
             <w:proofErr w:type="spellEnd"/>
             <w:r>
@@ -3020,17 +3116,164 @@
                 <w:rFonts w:ascii="Arial" w:hAnsi="Arial" w:cs="Arial"/>
                 <w:sz w:val="24"/>
                 <w:szCs w:val="24"/>
+                <w:lang w:val="en-US"/>
+              </w:rPr>
+              <w:t>($nit)</w:t>
+            </w:r>
+          </w:p>
+          <w:p>
+            <w:pPr>
+              <w:tabs>
+                <w:tab w:val="left" w:pos="4320"/>
+                <w:tab w:val="left" w:pos="4485"/>
+                <w:tab w:val="left" w:pos="5445"/>
+              </w:tabs>
+              <w:spacing w:after="0" w:line="240" w:lineRule="auto"/>
+              <w:jc w:val="both"/>
+              <w:rPr>
+                <w:rFonts w:ascii="Arial" w:hAnsi="Arial" w:cs="Arial"/>
+                <w:sz w:val="24"/>
+                <w:szCs w:val="24"/>
+                <w:lang w:val="en-US"/>
+              </w:rPr>
+            </w:pPr>
+            <w:r>
+              <w:rPr>
+                <w:rFonts w:ascii="Arial" w:hAnsi="Arial" w:cs="Arial"/>
+                <w:sz w:val="24"/>
+                <w:szCs w:val="24"/>
+                <w:lang w:val="en-US"/>
+              </w:rPr>
+              <w:t>{</w:t>
+            </w:r>
+          </w:p>
+          <w:p>
+            <w:pPr>
+              <w:tabs>
+                <w:tab w:val="left" w:pos="4320"/>
+                <w:tab w:val="left" w:pos="4485"/>
+                <w:tab w:val="left" w:pos="5445"/>
+              </w:tabs>
+              <w:spacing w:after="0" w:line="240" w:lineRule="auto"/>
+              <w:jc w:val="both"/>
+              <w:rPr>
+                <w:rFonts w:ascii="Arial" w:hAnsi="Arial" w:cs="Arial"/>
+                <w:sz w:val="24"/>
+                <w:szCs w:val="24"/>
+                <w:lang w:val="en-US"/>
+              </w:rPr>
+            </w:pPr>
+            <w:r>
+              <w:rPr>
+                <w:rFonts w:ascii="Arial" w:hAnsi="Arial" w:cs="Arial"/>
+                <w:sz w:val="24"/>
+                <w:szCs w:val="24"/>
+                <w:lang w:val="en-US"/>
+              </w:rPr>
+              <w:t xml:space="preserve"> try</w:t>
+            </w:r>
+          </w:p>
+          <w:p>
+            <w:pPr>
+              <w:tabs>
+                <w:tab w:val="left" w:pos="4320"/>
+                <w:tab w:val="left" w:pos="4485"/>
+                <w:tab w:val="left" w:pos="5445"/>
+              </w:tabs>
+              <w:spacing w:after="0" w:line="240" w:lineRule="auto"/>
+              <w:jc w:val="both"/>
+              <w:rPr>
+                <w:rFonts w:ascii="Arial" w:hAnsi="Arial" w:cs="Arial"/>
+                <w:sz w:val="24"/>
+                <w:szCs w:val="24"/>
+                <w:lang w:val="en-US"/>
+              </w:rPr>
+            </w:pPr>
+            <w:r>
+              <w:rPr>
+                <w:rFonts w:ascii="Arial" w:hAnsi="Arial" w:cs="Arial"/>
+                <w:sz w:val="24"/>
+                <w:szCs w:val="24"/>
+                <w:lang w:val="en-US"/>
+              </w:rPr>
+              <w:t xml:space="preserve"> {</w:t>
+            </w:r>
+          </w:p>
+          <w:p>
+            <w:pPr>
+              <w:tabs>
+                <w:tab w:val="left" w:pos="4320"/>
+                <w:tab w:val="left" w:pos="4485"/>
+                <w:tab w:val="left" w:pos="5445"/>
+              </w:tabs>
+              <w:spacing w:after="0" w:line="240" w:lineRule="auto"/>
+              <w:jc w:val="both"/>
+              <w:rPr>
+                <w:rFonts w:ascii="Arial" w:hAnsi="Arial" w:cs="Arial"/>
+                <w:sz w:val="24"/>
+                <w:szCs w:val="24"/>
+              </w:rPr>
+            </w:pPr>
+            <w:r>
+              <w:rPr>
+                <w:rFonts w:ascii="Arial" w:hAnsi="Arial" w:cs="Arial"/>
+                <w:sz w:val="24"/>
+                <w:szCs w:val="24"/>
+                <w:lang w:val="en-US"/>
               </w:rPr>
               <w:t xml:space="preserve"> </w:t>
             </w:r>
+            <w:r>
+              <w:rPr>
+                <w:rFonts w:ascii="Arial" w:hAnsi="Arial" w:cs="Arial"/>
+                <w:sz w:val="24"/>
+                <w:szCs w:val="24"/>
+              </w:rPr>
+              <w:t>//Sentencia SQL para eliminar una tupla utilizando</w:t>
+            </w:r>
+          </w:p>
+          <w:p>
+            <w:pPr>
+              <w:tabs>
+                <w:tab w:val="left" w:pos="4320"/>
+                <w:tab w:val="left" w:pos="4485"/>
+                <w:tab w:val="left" w:pos="5445"/>
+              </w:tabs>
+              <w:spacing w:after="0" w:line="240" w:lineRule="auto"/>
+              <w:jc w:val="both"/>
+              <w:rPr>
+                <w:rFonts w:ascii="Arial" w:hAnsi="Arial" w:cs="Arial"/>
+                <w:sz w:val="24"/>
+                <w:szCs w:val="24"/>
+                <w:lang w:val="en-US"/>
+              </w:rPr>
+            </w:pPr>
+            <w:r>
+              <w:rPr>
+                <w:rFonts w:ascii="Arial" w:hAnsi="Arial" w:cs="Arial"/>
+                <w:sz w:val="24"/>
+                <w:szCs w:val="24"/>
+              </w:rPr>
+              <w:t xml:space="preserve"> </w:t>
+            </w:r>
+            <w:r>
+              <w:rPr>
+                <w:rFonts w:ascii="Arial" w:hAnsi="Arial" w:cs="Arial"/>
+                <w:sz w:val="24"/>
+                <w:szCs w:val="24"/>
+                <w:lang w:val="en-US"/>
+              </w:rPr>
+              <w:t xml:space="preserve">//la </w:t>
+            </w:r>
             <w:proofErr w:type="spellStart"/>
             <w:r>
               <w:rPr>
                 <w:rFonts w:ascii="Arial" w:hAnsi="Arial" w:cs="Arial"/>
                 <w:sz w:val="24"/>
                 <w:szCs w:val="24"/>
-              </w:rPr>
-              <w:t>function</w:t>
+                <w:lang w:val="en-US"/>
+              </w:rPr>
+              <w:t>cláusula</w:t>
             </w:r>
             <w:proofErr w:type="spellEnd"/>
             <w:r>
@@ -3038,8 +3281,35 @@
                 <w:rFonts w:ascii="Arial" w:hAnsi="Arial" w:cs="Arial"/>
                 <w:sz w:val="24"/>
                 <w:szCs w:val="24"/>
-              </w:rPr>
-              <w:t xml:space="preserve"> Eliminar($</w:t>
+                <w:lang w:val="en-US"/>
+              </w:rPr>
+              <w:t xml:space="preserve"> Where.</w:t>
+            </w:r>
+          </w:p>
+          <w:p>
+            <w:pPr>
+              <w:tabs>
+                <w:tab w:val="left" w:pos="4320"/>
+                <w:tab w:val="left" w:pos="4485"/>
+                <w:tab w:val="left" w:pos="5445"/>
+              </w:tabs>
+              <w:spacing w:after="0" w:line="240" w:lineRule="auto"/>
+              <w:jc w:val="both"/>
+              <w:rPr>
+                <w:rFonts w:ascii="Arial" w:hAnsi="Arial" w:cs="Arial"/>
+                <w:sz w:val="24"/>
+                <w:szCs w:val="24"/>
+                <w:lang w:val="en-US"/>
+              </w:rPr>
+            </w:pPr>
+            <w:r>
+              <w:rPr>
+                <w:rFonts w:ascii="Arial" w:hAnsi="Arial" w:cs="Arial"/>
+                <w:sz w:val="24"/>
+                <w:szCs w:val="24"/>
+                <w:lang w:val="en-US"/>
+              </w:rPr>
+              <w:t xml:space="preserve"> $</w:t>
             </w:r>
             <w:proofErr w:type="spellStart"/>
             <w:r>
@@ -3047,8 +3317,9 @@
                 <w:rFonts w:ascii="Arial" w:hAnsi="Arial" w:cs="Arial"/>
                 <w:sz w:val="24"/>
                 <w:szCs w:val="24"/>
-              </w:rPr>
-              <w:t>nit</w:t>
+                <w:lang w:val="en-US"/>
+              </w:rPr>
+              <w:t>stm</w:t>
             </w:r>
             <w:proofErr w:type="spellEnd"/>
             <w:r>
@@ -3056,8 +3327,49 @@
                 <w:rFonts w:ascii="Arial" w:hAnsi="Arial" w:cs="Arial"/>
                 <w:sz w:val="24"/>
                 <w:szCs w:val="24"/>
-              </w:rPr>
-              <w:t>)</w:t>
+                <w:lang w:val="en-US"/>
+              </w:rPr>
+              <w:t xml:space="preserve"> = $this-&gt;</w:t>
+            </w:r>
+            <w:proofErr w:type="spellStart"/>
+            <w:r>
+              <w:rPr>
+                <w:rFonts w:ascii="Arial" w:hAnsi="Arial" w:cs="Arial"/>
+                <w:sz w:val="24"/>
+                <w:szCs w:val="24"/>
+                <w:lang w:val="en-US"/>
+              </w:rPr>
+              <w:t>pdo</w:t>
+            </w:r>
+            <w:proofErr w:type="spellEnd"/>
+            <w:r>
+              <w:rPr>
+                <w:rFonts w:ascii="Arial" w:hAnsi="Arial" w:cs="Arial"/>
+                <w:sz w:val="24"/>
+                <w:szCs w:val="24"/>
+                <w:lang w:val="en-US"/>
+              </w:rPr>
+              <w:t>-&gt;</w:t>
+            </w:r>
+            <w:proofErr w:type="gramStart"/>
+            <w:r>
+              <w:rPr>
+                <w:rFonts w:ascii="Arial" w:hAnsi="Arial" w:cs="Arial"/>
+                <w:sz w:val="24"/>
+                <w:szCs w:val="24"/>
+                <w:lang w:val="en-US"/>
+              </w:rPr>
+              <w:t>prepare(</w:t>
+            </w:r>
+            <w:proofErr w:type="gramEnd"/>
+            <w:r>
+              <w:rPr>
+                <w:rFonts w:ascii="Arial" w:hAnsi="Arial" w:cs="Arial"/>
+                <w:sz w:val="24"/>
+                <w:szCs w:val="24"/>
+                <w:lang w:val="en-US"/>
+              </w:rPr>
+              <w:t>"DELETE FROM proveedor WHERE nit = ?");</w:t>
             </w:r>
           </w:p>
           <w:p>
@@ -3073,8 +3385,89 @@
                 <w:rFonts w:ascii="Arial" w:hAnsi="Arial" w:cs="Arial"/>
                 <w:sz w:val="24"/>
                 <w:szCs w:val="24"/>
-              </w:rPr>
-            </w:pPr>
+                <w:lang w:val="en-US"/>
+              </w:rPr>
+            </w:pPr>
+            <w:r>
+              <w:rPr>
+                <w:rFonts w:ascii="Arial" w:hAnsi="Arial" w:cs="Arial"/>
+                <w:sz w:val="24"/>
+                <w:szCs w:val="24"/>
+                <w:lang w:val="en-US"/>
+              </w:rPr>
+              <w:t xml:space="preserve"> $</w:t>
+            </w:r>
+            <w:proofErr w:type="spellStart"/>
+            <w:r>
+              <w:rPr>
+                <w:rFonts w:ascii="Arial" w:hAnsi="Arial" w:cs="Arial"/>
+                <w:sz w:val="24"/>
+                <w:szCs w:val="24"/>
+                <w:lang w:val="en-US"/>
+              </w:rPr>
+              <w:t>stm</w:t>
+            </w:r>
+            <w:proofErr w:type="spellEnd"/>
+            <w:r>
+              <w:rPr>
+                <w:rFonts w:ascii="Arial" w:hAnsi="Arial" w:cs="Arial"/>
+                <w:sz w:val="24"/>
+                <w:szCs w:val="24"/>
+                <w:lang w:val="en-US"/>
+              </w:rPr>
+              <w:t>-&gt;execute(array($nit));</w:t>
+            </w:r>
+          </w:p>
+          <w:p>
+            <w:pPr>
+              <w:tabs>
+                <w:tab w:val="left" w:pos="4320"/>
+                <w:tab w:val="left" w:pos="4485"/>
+                <w:tab w:val="left" w:pos="5445"/>
+              </w:tabs>
+              <w:spacing w:after="0" w:line="240" w:lineRule="auto"/>
+              <w:jc w:val="both"/>
+              <w:rPr>
+                <w:rFonts w:ascii="Arial" w:hAnsi="Arial" w:cs="Arial"/>
+                <w:sz w:val="24"/>
+                <w:szCs w:val="24"/>
+                <w:lang w:val="en-US"/>
+              </w:rPr>
+            </w:pPr>
+            <w:r>
+              <w:rPr>
+                <w:rFonts w:ascii="Arial" w:hAnsi="Arial" w:cs="Arial"/>
+                <w:sz w:val="24"/>
+                <w:szCs w:val="24"/>
+                <w:lang w:val="en-US"/>
+              </w:rPr>
+              <w:t xml:space="preserve"> } catch (Exception $e)</w:t>
+            </w:r>
+          </w:p>
+          <w:p>
+            <w:pPr>
+              <w:tabs>
+                <w:tab w:val="left" w:pos="4320"/>
+                <w:tab w:val="left" w:pos="4485"/>
+                <w:tab w:val="left" w:pos="5445"/>
+              </w:tabs>
+              <w:spacing w:after="0" w:line="240" w:lineRule="auto"/>
+              <w:jc w:val="both"/>
+              <w:rPr>
+                <w:rFonts w:ascii="Arial" w:hAnsi="Arial" w:cs="Arial"/>
+                <w:sz w:val="24"/>
+                <w:szCs w:val="24"/>
+              </w:rPr>
+            </w:pPr>
+            <w:r>
+              <w:rPr>
+                <w:rFonts w:ascii="Arial" w:hAnsi="Arial" w:cs="Arial"/>
+                <w:sz w:val="24"/>
+                <w:szCs w:val="24"/>
+                <w:lang w:val="en-US"/>
+              </w:rPr>
+              <w:t xml:space="preserve"> </w:t>
+            </w:r>
             <w:r>
               <w:rPr>
                 <w:rFonts w:ascii="Arial" w:hAnsi="Arial" w:cs="Arial"/>
@@ -3082,360 +3475,6 @@
                 <w:szCs w:val="24"/>
               </w:rPr>
               <w:t>{</w:t>
-            </w:r>
-          </w:p>
-          <w:p>
-            <w:pPr>
-              <w:tabs>
-                <w:tab w:val="left" w:pos="4320"/>
-                <w:tab w:val="left" w:pos="4485"/>
-                <w:tab w:val="left" w:pos="5445"/>
-              </w:tabs>
-              <w:spacing w:after="0" w:line="240" w:lineRule="auto"/>
-              <w:jc w:val="both"/>
-              <w:rPr>
-                <w:rFonts w:ascii="Arial" w:hAnsi="Arial" w:cs="Arial"/>
-                <w:sz w:val="24"/>
-                <w:szCs w:val="24"/>
-              </w:rPr>
-            </w:pPr>
-            <w:r>
-              <w:rPr>
-                <w:rFonts w:ascii="Arial" w:hAnsi="Arial" w:cs="Arial"/>
-                <w:sz w:val="24"/>
-                <w:szCs w:val="24"/>
-              </w:rPr>
-              <w:t xml:space="preserve"> try</w:t>
-            </w:r>
-          </w:p>
-          <w:p>
-            <w:pPr>
-              <w:tabs>
-                <w:tab w:val="left" w:pos="4320"/>
-                <w:tab w:val="left" w:pos="4485"/>
-                <w:tab w:val="left" w:pos="5445"/>
-              </w:tabs>
-              <w:spacing w:after="0" w:line="240" w:lineRule="auto"/>
-              <w:jc w:val="both"/>
-              <w:rPr>
-                <w:rFonts w:ascii="Arial" w:hAnsi="Arial" w:cs="Arial"/>
-                <w:sz w:val="24"/>
-                <w:szCs w:val="24"/>
-              </w:rPr>
-            </w:pPr>
-            <w:r>
-              <w:rPr>
-                <w:rFonts w:ascii="Arial" w:hAnsi="Arial" w:cs="Arial"/>
-                <w:sz w:val="24"/>
-                <w:szCs w:val="24"/>
-              </w:rPr>
-              <w:t xml:space="preserve"> {</w:t>
-            </w:r>
-          </w:p>
-          <w:p>
-            <w:pPr>
-              <w:tabs>
-                <w:tab w:val="left" w:pos="4320"/>
-                <w:tab w:val="left" w:pos="4485"/>
-                <w:tab w:val="left" w:pos="5445"/>
-              </w:tabs>
-              <w:spacing w:after="0" w:line="240" w:lineRule="auto"/>
-              <w:jc w:val="both"/>
-              <w:rPr>
-                <w:rFonts w:ascii="Arial" w:hAnsi="Arial" w:cs="Arial"/>
-                <w:sz w:val="24"/>
-                <w:szCs w:val="24"/>
-              </w:rPr>
-            </w:pPr>
-            <w:r>
-              <w:rPr>
-                <w:rFonts w:ascii="Arial" w:hAnsi="Arial" w:cs="Arial"/>
-                <w:sz w:val="24"/>
-                <w:szCs w:val="24"/>
-              </w:rPr>
-              <w:t xml:space="preserve"> //Sentencia SQL para eliminar una tupla utilizando</w:t>
-            </w:r>
-          </w:p>
-          <w:p>
-            <w:pPr>
-              <w:tabs>
-                <w:tab w:val="left" w:pos="4320"/>
-                <w:tab w:val="left" w:pos="4485"/>
-                <w:tab w:val="left" w:pos="5445"/>
-              </w:tabs>
-              <w:spacing w:after="0" w:line="240" w:lineRule="auto"/>
-              <w:jc w:val="both"/>
-              <w:rPr>
-                <w:rFonts w:ascii="Arial" w:hAnsi="Arial" w:cs="Arial"/>
-                <w:sz w:val="24"/>
-                <w:szCs w:val="24"/>
-              </w:rPr>
-            </w:pPr>
-            <w:r>
-              <w:rPr>
-                <w:rFonts w:ascii="Arial" w:hAnsi="Arial" w:cs="Arial"/>
-                <w:sz w:val="24"/>
-                <w:szCs w:val="24"/>
-              </w:rPr>
-              <w:t xml:space="preserve"> //la cláusula </w:t>
-            </w:r>
-            <w:proofErr w:type="spellStart"/>
-            <w:r>
-              <w:rPr>
-                <w:rFonts w:ascii="Arial" w:hAnsi="Arial" w:cs="Arial"/>
-                <w:sz w:val="24"/>
-                <w:szCs w:val="24"/>
-              </w:rPr>
-              <w:t>Where</w:t>
-            </w:r>
-            <w:proofErr w:type="spellEnd"/>
-            <w:r>
-              <w:rPr>
-                <w:rFonts w:ascii="Arial" w:hAnsi="Arial" w:cs="Arial"/>
-                <w:sz w:val="24"/>
-                <w:szCs w:val="24"/>
-              </w:rPr>
-              <w:t>.</w:t>
-            </w:r>
-          </w:p>
-          <w:p>
-            <w:pPr>
-              <w:tabs>
-                <w:tab w:val="left" w:pos="4320"/>
-                <w:tab w:val="left" w:pos="4485"/>
-                <w:tab w:val="left" w:pos="5445"/>
-              </w:tabs>
-              <w:spacing w:after="0" w:line="240" w:lineRule="auto"/>
-              <w:jc w:val="both"/>
-              <w:rPr>
-                <w:rFonts w:ascii="Arial" w:hAnsi="Arial" w:cs="Arial"/>
-                <w:sz w:val="24"/>
-                <w:szCs w:val="24"/>
-              </w:rPr>
-            </w:pPr>
-            <w:r>
-              <w:rPr>
-                <w:rFonts w:ascii="Arial" w:hAnsi="Arial" w:cs="Arial"/>
-                <w:sz w:val="24"/>
-                <w:szCs w:val="24"/>
-              </w:rPr>
-              <w:t xml:space="preserve"> $</w:t>
-            </w:r>
-            <w:proofErr w:type="spellStart"/>
-            <w:r>
-              <w:rPr>
-                <w:rFonts w:ascii="Arial" w:hAnsi="Arial" w:cs="Arial"/>
-                <w:sz w:val="24"/>
-                <w:szCs w:val="24"/>
-              </w:rPr>
-              <w:t>stm</w:t>
-            </w:r>
-            <w:proofErr w:type="spellEnd"/>
-            <w:r>
-              <w:rPr>
-                <w:rFonts w:ascii="Arial" w:hAnsi="Arial" w:cs="Arial"/>
-                <w:sz w:val="24"/>
-                <w:szCs w:val="24"/>
-              </w:rPr>
-              <w:t xml:space="preserve"> = $</w:t>
-            </w:r>
-            <w:proofErr w:type="spellStart"/>
-            <w:r>
-              <w:rPr>
-                <w:rFonts w:ascii="Arial" w:hAnsi="Arial" w:cs="Arial"/>
-                <w:sz w:val="24"/>
-                <w:szCs w:val="24"/>
-              </w:rPr>
-              <w:t>this</w:t>
-            </w:r>
-            <w:proofErr w:type="spellEnd"/>
-            <w:r>
-              <w:rPr>
-                <w:rFonts w:ascii="Arial" w:hAnsi="Arial" w:cs="Arial"/>
-                <w:sz w:val="24"/>
-                <w:szCs w:val="24"/>
-              </w:rPr>
-              <w:t>-&gt;</w:t>
-            </w:r>
-            <w:proofErr w:type="spellStart"/>
-            <w:r>
-              <w:rPr>
-                <w:rFonts w:ascii="Arial" w:hAnsi="Arial" w:cs="Arial"/>
-                <w:sz w:val="24"/>
-                <w:szCs w:val="24"/>
-              </w:rPr>
-              <w:t>pdo</w:t>
-            </w:r>
-            <w:proofErr w:type="spellEnd"/>
-            <w:r>
-              <w:rPr>
-                <w:rFonts w:ascii="Arial" w:hAnsi="Arial" w:cs="Arial"/>
-                <w:sz w:val="24"/>
-                <w:szCs w:val="24"/>
-              </w:rPr>
-              <w:t xml:space="preserve">-&gt;prepare("DELETE FROM proveedor WHERE </w:t>
-            </w:r>
-            <w:proofErr w:type="spellStart"/>
-            <w:r>
-              <w:rPr>
-                <w:rFonts w:ascii="Arial" w:hAnsi="Arial" w:cs="Arial"/>
-                <w:sz w:val="24"/>
-                <w:szCs w:val="24"/>
-              </w:rPr>
-              <w:t>nit</w:t>
-            </w:r>
-            <w:proofErr w:type="spellEnd"/>
-            <w:r>
-              <w:rPr>
-                <w:rFonts w:ascii="Arial" w:hAnsi="Arial" w:cs="Arial"/>
-                <w:sz w:val="24"/>
-                <w:szCs w:val="24"/>
-              </w:rPr>
-              <w:t xml:space="preserve"> = ?");</w:t>
-            </w:r>
-          </w:p>
-          <w:p>
-            <w:pPr>
-              <w:tabs>
-                <w:tab w:val="left" w:pos="4320"/>
-                <w:tab w:val="left" w:pos="4485"/>
-                <w:tab w:val="left" w:pos="5445"/>
-              </w:tabs>
-              <w:spacing w:after="0" w:line="240" w:lineRule="auto"/>
-              <w:jc w:val="both"/>
-              <w:rPr>
-                <w:rFonts w:ascii="Arial" w:hAnsi="Arial" w:cs="Arial"/>
-                <w:sz w:val="24"/>
-                <w:szCs w:val="24"/>
-              </w:rPr>
-            </w:pPr>
-            <w:r>
-              <w:rPr>
-                <w:rFonts w:ascii="Arial" w:hAnsi="Arial" w:cs="Arial"/>
-                <w:sz w:val="24"/>
-                <w:szCs w:val="24"/>
-              </w:rPr>
-              <w:t xml:space="preserve"> $</w:t>
-            </w:r>
-            <w:proofErr w:type="spellStart"/>
-            <w:r>
-              <w:rPr>
-                <w:rFonts w:ascii="Arial" w:hAnsi="Arial" w:cs="Arial"/>
-                <w:sz w:val="24"/>
-                <w:szCs w:val="24"/>
-              </w:rPr>
-              <w:t>stm</w:t>
-            </w:r>
-            <w:proofErr w:type="spellEnd"/>
-            <w:r>
-              <w:rPr>
-                <w:rFonts w:ascii="Arial" w:hAnsi="Arial" w:cs="Arial"/>
-                <w:sz w:val="24"/>
-                <w:szCs w:val="24"/>
-              </w:rPr>
-              <w:t>-&gt;</w:t>
-            </w:r>
-            <w:proofErr w:type="spellStart"/>
-            <w:r>
-              <w:rPr>
-                <w:rFonts w:ascii="Arial" w:hAnsi="Arial" w:cs="Arial"/>
-                <w:sz w:val="24"/>
-                <w:szCs w:val="24"/>
-              </w:rPr>
-              <w:t>execute</w:t>
-            </w:r>
-            <w:proofErr w:type="spellEnd"/>
-            <w:r>
-              <w:rPr>
-                <w:rFonts w:ascii="Arial" w:hAnsi="Arial" w:cs="Arial"/>
-                <w:sz w:val="24"/>
-                <w:szCs w:val="24"/>
-              </w:rPr>
-              <w:t>(array($</w:t>
-            </w:r>
-            <w:proofErr w:type="spellStart"/>
-            <w:r>
-              <w:rPr>
-                <w:rFonts w:ascii="Arial" w:hAnsi="Arial" w:cs="Arial"/>
-                <w:sz w:val="24"/>
-                <w:szCs w:val="24"/>
-              </w:rPr>
-              <w:t>nit</w:t>
-            </w:r>
-            <w:proofErr w:type="spellEnd"/>
-            <w:r>
-              <w:rPr>
-                <w:rFonts w:ascii="Arial" w:hAnsi="Arial" w:cs="Arial"/>
-                <w:sz w:val="24"/>
-                <w:szCs w:val="24"/>
-              </w:rPr>
-              <w:t>));</w:t>
-            </w:r>
-          </w:p>
-          <w:p>
-            <w:pPr>
-              <w:tabs>
-                <w:tab w:val="left" w:pos="4320"/>
-                <w:tab w:val="left" w:pos="4485"/>
-                <w:tab w:val="left" w:pos="5445"/>
-              </w:tabs>
-              <w:spacing w:after="0" w:line="240" w:lineRule="auto"/>
-              <w:jc w:val="both"/>
-              <w:rPr>
-                <w:rFonts w:ascii="Arial" w:hAnsi="Arial" w:cs="Arial"/>
-                <w:sz w:val="24"/>
-                <w:szCs w:val="24"/>
-              </w:rPr>
-            </w:pPr>
-            <w:r>
-              <w:rPr>
-                <w:rFonts w:ascii="Arial" w:hAnsi="Arial" w:cs="Arial"/>
-                <w:sz w:val="24"/>
-                <w:szCs w:val="24"/>
-              </w:rPr>
-              <w:t xml:space="preserve"> } catch (</w:t>
-            </w:r>
-            <w:proofErr w:type="spellStart"/>
-            <w:r>
-              <w:rPr>
-                <w:rFonts w:ascii="Arial" w:hAnsi="Arial" w:cs="Arial"/>
-                <w:sz w:val="24"/>
-                <w:szCs w:val="24"/>
-              </w:rPr>
-              <w:t>Exception</w:t>
-            </w:r>
-            <w:proofErr w:type="spellEnd"/>
-            <w:r>
-              <w:rPr>
-                <w:rFonts w:ascii="Arial" w:hAnsi="Arial" w:cs="Arial"/>
-                <w:sz w:val="24"/>
-                <w:szCs w:val="24"/>
-              </w:rPr>
-              <w:t xml:space="preserve"> $e)</w:t>
-            </w:r>
-          </w:p>
-          <w:p>
-            <w:pPr>
-              <w:tabs>
-                <w:tab w:val="left" w:pos="4320"/>
-                <w:tab w:val="left" w:pos="4485"/>
-                <w:tab w:val="left" w:pos="5445"/>
-              </w:tabs>
-              <w:spacing w:after="0" w:line="240" w:lineRule="auto"/>
-              <w:jc w:val="both"/>
-              <w:rPr>
-                <w:rFonts w:ascii="Arial" w:hAnsi="Arial" w:cs="Arial"/>
-                <w:sz w:val="24"/>
-                <w:szCs w:val="24"/>
-              </w:rPr>
-            </w:pPr>
-            <w:r>
-              <w:rPr>
-                <w:rFonts w:ascii="Arial" w:hAnsi="Arial" w:cs="Arial"/>
-                <w:sz w:val="24"/>
-                <w:szCs w:val="24"/>
-              </w:rPr>
-              <w:t xml:space="preserve"> {</w:t>
             </w:r>
           </w:p>
           <w:p>
@@ -3828,16 +3867,27 @@
                 <w:rFonts w:ascii="Arial" w:hAnsi="Arial" w:cs="Arial"/>
                 <w:sz w:val="24"/>
                 <w:szCs w:val="24"/>
-              </w:rPr>
-            </w:pPr>
+                <w:lang w:val="en-US"/>
+              </w:rPr>
+            </w:pPr>
+            <w:r>
+              <w:rPr>
+                <w:rFonts w:ascii="Arial" w:hAnsi="Arial" w:cs="Arial"/>
+                <w:sz w:val="24"/>
+                <w:szCs w:val="24"/>
+                <w:lang w:val="en-US"/>
+              </w:rPr>
+              <w:t xml:space="preserve">public function </w:t>
+            </w:r>
             <w:proofErr w:type="spellStart"/>
             <w:r>
               <w:rPr>
                 <w:rFonts w:ascii="Arial" w:hAnsi="Arial" w:cs="Arial"/>
                 <w:sz w:val="24"/>
                 <w:szCs w:val="24"/>
-              </w:rPr>
-              <w:t>public</w:t>
+                <w:lang w:val="en-US"/>
+              </w:rPr>
+              <w:t>Actualizar</w:t>
             </w:r>
             <w:proofErr w:type="spellEnd"/>
             <w:r>
@@ -3845,17 +3895,151 @@
                 <w:rFonts w:ascii="Arial" w:hAnsi="Arial" w:cs="Arial"/>
                 <w:sz w:val="24"/>
                 <w:szCs w:val="24"/>
+                <w:lang w:val="en-US"/>
+              </w:rPr>
+              <w:t>($data)</w:t>
+            </w:r>
+          </w:p>
+          <w:p>
+            <w:pPr>
+              <w:tabs>
+                <w:tab w:val="left" w:pos="4320"/>
+                <w:tab w:val="left" w:pos="4485"/>
+                <w:tab w:val="left" w:pos="5445"/>
+              </w:tabs>
+              <w:spacing w:after="0" w:line="240" w:lineRule="auto"/>
+              <w:rPr>
+                <w:rFonts w:ascii="Arial" w:hAnsi="Arial" w:cs="Arial"/>
+                <w:sz w:val="24"/>
+                <w:szCs w:val="24"/>
+                <w:lang w:val="en-US"/>
+              </w:rPr>
+            </w:pPr>
+            <w:r>
+              <w:rPr>
+                <w:rFonts w:ascii="Arial" w:hAnsi="Arial" w:cs="Arial"/>
+                <w:sz w:val="24"/>
+                <w:szCs w:val="24"/>
+                <w:lang w:val="en-US"/>
+              </w:rPr>
+              <w:t>{</w:t>
+            </w:r>
+          </w:p>
+          <w:p>
+            <w:pPr>
+              <w:tabs>
+                <w:tab w:val="left" w:pos="4320"/>
+                <w:tab w:val="left" w:pos="4485"/>
+                <w:tab w:val="left" w:pos="5445"/>
+              </w:tabs>
+              <w:spacing w:after="0" w:line="240" w:lineRule="auto"/>
+              <w:rPr>
+                <w:rFonts w:ascii="Arial" w:hAnsi="Arial" w:cs="Arial"/>
+                <w:sz w:val="24"/>
+                <w:szCs w:val="24"/>
+                <w:lang w:val="en-US"/>
+              </w:rPr>
+            </w:pPr>
+            <w:r>
+              <w:rPr>
+                <w:rFonts w:ascii="Arial" w:hAnsi="Arial" w:cs="Arial"/>
+                <w:sz w:val="24"/>
+                <w:szCs w:val="24"/>
+                <w:lang w:val="en-US"/>
+              </w:rPr>
+              <w:t xml:space="preserve"> try</w:t>
+            </w:r>
+          </w:p>
+          <w:p>
+            <w:pPr>
+              <w:tabs>
+                <w:tab w:val="left" w:pos="4320"/>
+                <w:tab w:val="left" w:pos="4485"/>
+                <w:tab w:val="left" w:pos="5445"/>
+              </w:tabs>
+              <w:spacing w:after="0" w:line="240" w:lineRule="auto"/>
+              <w:rPr>
+                <w:rFonts w:ascii="Arial" w:hAnsi="Arial" w:cs="Arial"/>
+                <w:sz w:val="24"/>
+                <w:szCs w:val="24"/>
+                <w:lang w:val="en-US"/>
+              </w:rPr>
+            </w:pPr>
+            <w:r>
+              <w:rPr>
+                <w:rFonts w:ascii="Arial" w:hAnsi="Arial" w:cs="Arial"/>
+                <w:sz w:val="24"/>
+                <w:szCs w:val="24"/>
+                <w:lang w:val="en-US"/>
+              </w:rPr>
+              <w:t xml:space="preserve"> {</w:t>
+            </w:r>
+          </w:p>
+          <w:p>
+            <w:pPr>
+              <w:tabs>
+                <w:tab w:val="left" w:pos="4320"/>
+                <w:tab w:val="left" w:pos="4485"/>
+                <w:tab w:val="left" w:pos="5445"/>
+              </w:tabs>
+              <w:spacing w:after="0" w:line="240" w:lineRule="auto"/>
+              <w:rPr>
+                <w:rFonts w:ascii="Arial" w:hAnsi="Arial" w:cs="Arial"/>
+                <w:sz w:val="24"/>
+                <w:szCs w:val="24"/>
+              </w:rPr>
+            </w:pPr>
+            <w:r>
+              <w:rPr>
+                <w:rFonts w:ascii="Arial" w:hAnsi="Arial" w:cs="Arial"/>
+                <w:sz w:val="24"/>
+                <w:szCs w:val="24"/>
+                <w:lang w:val="en-US"/>
               </w:rPr>
               <w:t xml:space="preserve"> </w:t>
             </w:r>
+            <w:r>
+              <w:rPr>
+                <w:rFonts w:ascii="Arial" w:hAnsi="Arial" w:cs="Arial"/>
+                <w:sz w:val="24"/>
+                <w:szCs w:val="24"/>
+              </w:rPr>
+              <w:t>//Sentencia SQL para actualizar los datos.</w:t>
+            </w:r>
+          </w:p>
+          <w:p>
+            <w:pPr>
+              <w:tabs>
+                <w:tab w:val="left" w:pos="4320"/>
+                <w:tab w:val="left" w:pos="4485"/>
+                <w:tab w:val="left" w:pos="5445"/>
+              </w:tabs>
+              <w:spacing w:after="0" w:line="240" w:lineRule="auto"/>
+              <w:rPr>
+                <w:rFonts w:ascii="Arial" w:hAnsi="Arial" w:cs="Arial"/>
+                <w:sz w:val="24"/>
+                <w:szCs w:val="24"/>
+                <w:lang w:val="en-US"/>
+              </w:rPr>
+            </w:pPr>
+            <w:r>
+              <w:rPr>
+                <w:rFonts w:ascii="Arial" w:hAnsi="Arial" w:cs="Arial"/>
+                <w:sz w:val="24"/>
+                <w:szCs w:val="24"/>
+                <w:lang w:val="en-US"/>
+              </w:rPr>
+              <w:t xml:space="preserve"> $</w:t>
+            </w:r>
             <w:proofErr w:type="spellStart"/>
             <w:r>
               <w:rPr>
                 <w:rFonts w:ascii="Arial" w:hAnsi="Arial" w:cs="Arial"/>
                 <w:sz w:val="24"/>
                 <w:szCs w:val="24"/>
-              </w:rPr>
-              <w:t>function</w:t>
+                <w:lang w:val="en-US"/>
+              </w:rPr>
+              <w:t>sql</w:t>
             </w:r>
             <w:proofErr w:type="spellEnd"/>
             <w:r>
@@ -3863,24 +4047,405 @@
                 <w:rFonts w:ascii="Arial" w:hAnsi="Arial" w:cs="Arial"/>
                 <w:sz w:val="24"/>
                 <w:szCs w:val="24"/>
-              </w:rPr>
-              <w:t xml:space="preserve"> Actualizar($data)</w:t>
-            </w:r>
-          </w:p>
-          <w:p>
-            <w:pPr>
-              <w:tabs>
-                <w:tab w:val="left" w:pos="4320"/>
-                <w:tab w:val="left" w:pos="4485"/>
-                <w:tab w:val="left" w:pos="5445"/>
-              </w:tabs>
-              <w:spacing w:after="0" w:line="240" w:lineRule="auto"/>
-              <w:rPr>
-                <w:rFonts w:ascii="Arial" w:hAnsi="Arial" w:cs="Arial"/>
-                <w:sz w:val="24"/>
-                <w:szCs w:val="24"/>
-              </w:rPr>
-            </w:pPr>
+                <w:lang w:val="en-US"/>
+              </w:rPr>
+              <w:t xml:space="preserve"> = "UPDATE proveedor SET</w:t>
+            </w:r>
+            <w:r>
+              <w:rPr>
+                <w:rFonts w:ascii="Arial" w:hAnsi="Arial" w:cs="Arial"/>
+                <w:sz w:val="24"/>
+                <w:szCs w:val="24"/>
+                <w:lang w:val="en-US"/>
+              </w:rPr>
+              <w:t xml:space="preserve"> </w:t>
+            </w:r>
+            <w:proofErr w:type="spellStart"/>
+            <w:r>
+              <w:rPr>
+                <w:rFonts w:ascii="Arial" w:hAnsi="Arial" w:cs="Arial"/>
+                <w:sz w:val="24"/>
+                <w:szCs w:val="24"/>
+                <w:lang w:val="en-US"/>
+              </w:rPr>
+              <w:t>razonS</w:t>
+            </w:r>
+            <w:proofErr w:type="spellEnd"/>
+            <w:r>
+              <w:rPr>
+                <w:rFonts w:ascii="Arial" w:hAnsi="Arial" w:cs="Arial"/>
+                <w:sz w:val="24"/>
+                <w:szCs w:val="24"/>
+                <w:lang w:val="en-US"/>
+              </w:rPr>
+              <w:t xml:space="preserve"> </w:t>
+            </w:r>
+            <w:proofErr w:type="gramStart"/>
+            <w:r>
+              <w:rPr>
+                <w:rFonts w:ascii="Arial" w:hAnsi="Arial" w:cs="Arial"/>
+                <w:sz w:val="24"/>
+                <w:szCs w:val="24"/>
+                <w:lang w:val="en-US"/>
+              </w:rPr>
+              <w:t>= ?</w:t>
+            </w:r>
+            <w:proofErr w:type="gramEnd"/>
+            <w:r>
+              <w:rPr>
+                <w:rFonts w:ascii="Arial" w:hAnsi="Arial" w:cs="Arial"/>
+                <w:sz w:val="24"/>
+                <w:szCs w:val="24"/>
+                <w:lang w:val="en-US"/>
+              </w:rPr>
+              <w:t>,</w:t>
+            </w:r>
+            <w:r>
+              <w:rPr>
+                <w:rFonts w:ascii="Arial" w:hAnsi="Arial" w:cs="Arial"/>
+                <w:sz w:val="24"/>
+                <w:szCs w:val="24"/>
+                <w:lang w:val="en-US"/>
+              </w:rPr>
+              <w:t xml:space="preserve"> </w:t>
+            </w:r>
+            <w:proofErr w:type="spellStart"/>
+            <w:r>
+              <w:rPr>
+                <w:rFonts w:ascii="Arial" w:hAnsi="Arial" w:cs="Arial"/>
+                <w:sz w:val="24"/>
+                <w:szCs w:val="24"/>
+                <w:lang w:val="en-US"/>
+              </w:rPr>
+              <w:t>dir</w:t>
+            </w:r>
+            <w:proofErr w:type="spellEnd"/>
+            <w:r>
+              <w:rPr>
+                <w:rFonts w:ascii="Arial" w:hAnsi="Arial" w:cs="Arial"/>
+                <w:sz w:val="24"/>
+                <w:szCs w:val="24"/>
+                <w:lang w:val="en-US"/>
+              </w:rPr>
+              <w:t xml:space="preserve"> = ?,</w:t>
+            </w:r>
+            <w:r>
+              <w:rPr>
+                <w:rFonts w:ascii="Arial" w:hAnsi="Arial" w:cs="Arial"/>
+                <w:sz w:val="24"/>
+                <w:szCs w:val="24"/>
+                <w:lang w:val="en-US"/>
+              </w:rPr>
+              <w:t xml:space="preserve"> </w:t>
+            </w:r>
+            <w:proofErr w:type="spellStart"/>
+            <w:r>
+              <w:rPr>
+                <w:rFonts w:ascii="Arial" w:hAnsi="Arial" w:cs="Arial"/>
+                <w:sz w:val="24"/>
+                <w:szCs w:val="24"/>
+                <w:lang w:val="en-US"/>
+              </w:rPr>
+              <w:t>tel</w:t>
+            </w:r>
+            <w:proofErr w:type="spellEnd"/>
+            <w:r>
+              <w:rPr>
+                <w:rFonts w:ascii="Arial" w:hAnsi="Arial" w:cs="Arial"/>
+                <w:sz w:val="24"/>
+                <w:szCs w:val="24"/>
+                <w:lang w:val="en-US"/>
+              </w:rPr>
+              <w:t xml:space="preserve"> = ?</w:t>
+            </w:r>
+            <w:r>
+              <w:rPr>
+                <w:rFonts w:ascii="Arial" w:hAnsi="Arial" w:cs="Arial"/>
+                <w:sz w:val="24"/>
+                <w:szCs w:val="24"/>
+                <w:lang w:val="en-US"/>
+              </w:rPr>
+              <w:t xml:space="preserve"> </w:t>
+            </w:r>
+            <w:r>
+              <w:rPr>
+                <w:rFonts w:ascii="Arial" w:hAnsi="Arial" w:cs="Arial"/>
+                <w:sz w:val="24"/>
+                <w:szCs w:val="24"/>
+              </w:rPr>
+              <w:t xml:space="preserve">WHERE </w:t>
+            </w:r>
+            <w:proofErr w:type="spellStart"/>
+            <w:r>
+              <w:rPr>
+                <w:rFonts w:ascii="Arial" w:hAnsi="Arial" w:cs="Arial"/>
+                <w:sz w:val="24"/>
+                <w:szCs w:val="24"/>
+              </w:rPr>
+              <w:t>nit</w:t>
+            </w:r>
+            <w:proofErr w:type="spellEnd"/>
+            <w:r>
+              <w:rPr>
+                <w:rFonts w:ascii="Arial" w:hAnsi="Arial" w:cs="Arial"/>
+                <w:sz w:val="24"/>
+                <w:szCs w:val="24"/>
+              </w:rPr>
+              <w:t xml:space="preserve"> = ?";</w:t>
+            </w:r>
+          </w:p>
+          <w:p>
+            <w:pPr>
+              <w:tabs>
+                <w:tab w:val="left" w:pos="4320"/>
+                <w:tab w:val="left" w:pos="4485"/>
+                <w:tab w:val="left" w:pos="5445"/>
+              </w:tabs>
+              <w:spacing w:after="0" w:line="240" w:lineRule="auto"/>
+              <w:rPr>
+                <w:rFonts w:ascii="Arial" w:hAnsi="Arial" w:cs="Arial"/>
+                <w:sz w:val="24"/>
+                <w:szCs w:val="24"/>
+              </w:rPr>
+            </w:pPr>
+            <w:r>
+              <w:rPr>
+                <w:rFonts w:ascii="Arial" w:hAnsi="Arial" w:cs="Arial"/>
+                <w:sz w:val="24"/>
+                <w:szCs w:val="24"/>
+              </w:rPr>
+              <w:t xml:space="preserve"> //Ejecución de la sentencia a partir de un arreglo.</w:t>
+            </w:r>
+          </w:p>
+          <w:p>
+            <w:pPr>
+              <w:tabs>
+                <w:tab w:val="left" w:pos="4320"/>
+                <w:tab w:val="left" w:pos="4485"/>
+                <w:tab w:val="left" w:pos="5445"/>
+              </w:tabs>
+              <w:spacing w:after="0" w:line="240" w:lineRule="auto"/>
+              <w:rPr>
+                <w:rFonts w:ascii="Arial" w:hAnsi="Arial" w:cs="Arial"/>
+                <w:sz w:val="24"/>
+                <w:szCs w:val="24"/>
+                <w:lang w:val="en-US"/>
+              </w:rPr>
+            </w:pPr>
+            <w:r>
+              <w:rPr>
+                <w:rFonts w:ascii="Arial" w:hAnsi="Arial" w:cs="Arial"/>
+                <w:sz w:val="24"/>
+                <w:szCs w:val="24"/>
+                <w:lang w:val="en-US"/>
+              </w:rPr>
+              <w:t xml:space="preserve"> $this-&gt;</w:t>
+            </w:r>
+            <w:proofErr w:type="spellStart"/>
+            <w:r>
+              <w:rPr>
+                <w:rFonts w:ascii="Arial" w:hAnsi="Arial" w:cs="Arial"/>
+                <w:sz w:val="24"/>
+                <w:szCs w:val="24"/>
+                <w:lang w:val="en-US"/>
+              </w:rPr>
+              <w:t>pdo</w:t>
+            </w:r>
+            <w:proofErr w:type="spellEnd"/>
+            <w:r>
+              <w:rPr>
+                <w:rFonts w:ascii="Arial" w:hAnsi="Arial" w:cs="Arial"/>
+                <w:sz w:val="24"/>
+                <w:szCs w:val="24"/>
+                <w:lang w:val="en-US"/>
+              </w:rPr>
+              <w:t>-&gt;prepare($</w:t>
+            </w:r>
+            <w:proofErr w:type="spellStart"/>
+            <w:r>
+              <w:rPr>
+                <w:rFonts w:ascii="Arial" w:hAnsi="Arial" w:cs="Arial"/>
+                <w:sz w:val="24"/>
+                <w:szCs w:val="24"/>
+                <w:lang w:val="en-US"/>
+              </w:rPr>
+              <w:t>sql</w:t>
+            </w:r>
+            <w:proofErr w:type="spellEnd"/>
+            <w:r>
+              <w:rPr>
+                <w:rFonts w:ascii="Arial" w:hAnsi="Arial" w:cs="Arial"/>
+                <w:sz w:val="24"/>
+                <w:szCs w:val="24"/>
+                <w:lang w:val="en-US"/>
+              </w:rPr>
+              <w:t>)</w:t>
+            </w:r>
+            <w:r>
+              <w:rPr>
+                <w:rFonts w:ascii="Arial" w:hAnsi="Arial" w:cs="Arial"/>
+                <w:sz w:val="24"/>
+                <w:szCs w:val="24"/>
+                <w:lang w:val="en-US"/>
+              </w:rPr>
+              <w:t xml:space="preserve"> </w:t>
+            </w:r>
+            <w:r>
+              <w:rPr>
+                <w:rFonts w:ascii="Arial" w:hAnsi="Arial" w:cs="Arial"/>
+                <w:sz w:val="24"/>
+                <w:szCs w:val="24"/>
+                <w:lang w:val="en-US"/>
+              </w:rPr>
+              <w:t>-&gt;</w:t>
+            </w:r>
+            <w:proofErr w:type="gramStart"/>
+            <w:r>
+              <w:rPr>
+                <w:rFonts w:ascii="Arial" w:hAnsi="Arial" w:cs="Arial"/>
+                <w:sz w:val="24"/>
+                <w:szCs w:val="24"/>
+                <w:lang w:val="en-US"/>
+              </w:rPr>
+              <w:t>execute(</w:t>
+            </w:r>
+            <w:r>
+              <w:rPr>
+                <w:rFonts w:ascii="Arial" w:hAnsi="Arial" w:cs="Arial"/>
+                <w:sz w:val="24"/>
+                <w:szCs w:val="24"/>
+                <w:lang w:val="en-US"/>
+              </w:rPr>
+              <w:t xml:space="preserve"> </w:t>
+            </w:r>
+            <w:r>
+              <w:rPr>
+                <w:rFonts w:ascii="Arial" w:hAnsi="Arial" w:cs="Arial"/>
+                <w:sz w:val="24"/>
+                <w:szCs w:val="24"/>
+                <w:lang w:val="en-US"/>
+              </w:rPr>
+              <w:t>array</w:t>
+            </w:r>
+            <w:proofErr w:type="gramEnd"/>
+            <w:r>
+              <w:rPr>
+                <w:rFonts w:ascii="Arial" w:hAnsi="Arial" w:cs="Arial"/>
+                <w:sz w:val="24"/>
+                <w:szCs w:val="24"/>
+                <w:lang w:val="en-US"/>
+              </w:rPr>
+              <w:t>( $data-&gt;</w:t>
+            </w:r>
+            <w:proofErr w:type="spellStart"/>
+            <w:r>
+              <w:rPr>
+                <w:rFonts w:ascii="Arial" w:hAnsi="Arial" w:cs="Arial"/>
+                <w:sz w:val="24"/>
+                <w:szCs w:val="24"/>
+                <w:lang w:val="en-US"/>
+              </w:rPr>
+              <w:t>razonS</w:t>
+            </w:r>
+            <w:proofErr w:type="spellEnd"/>
+            <w:r>
+              <w:rPr>
+                <w:rFonts w:ascii="Arial" w:hAnsi="Arial" w:cs="Arial"/>
+                <w:sz w:val="24"/>
+                <w:szCs w:val="24"/>
+                <w:lang w:val="en-US"/>
+              </w:rPr>
+              <w:t>, $data-&gt;</w:t>
+            </w:r>
+            <w:proofErr w:type="spellStart"/>
+            <w:r>
+              <w:rPr>
+                <w:rFonts w:ascii="Arial" w:hAnsi="Arial" w:cs="Arial"/>
+                <w:sz w:val="24"/>
+                <w:szCs w:val="24"/>
+                <w:lang w:val="en-US"/>
+              </w:rPr>
+              <w:t>dir</w:t>
+            </w:r>
+            <w:proofErr w:type="spellEnd"/>
+            <w:r>
+              <w:rPr>
+                <w:rFonts w:ascii="Arial" w:hAnsi="Arial" w:cs="Arial"/>
+                <w:sz w:val="24"/>
+                <w:szCs w:val="24"/>
+                <w:lang w:val="en-US"/>
+              </w:rPr>
+              <w:t>, $data-&gt;</w:t>
+            </w:r>
+            <w:proofErr w:type="spellStart"/>
+            <w:r>
+              <w:rPr>
+                <w:rFonts w:ascii="Arial" w:hAnsi="Arial" w:cs="Arial"/>
+                <w:sz w:val="24"/>
+                <w:szCs w:val="24"/>
+                <w:lang w:val="en-US"/>
+              </w:rPr>
+              <w:t>tel</w:t>
+            </w:r>
+            <w:proofErr w:type="spellEnd"/>
+            <w:r>
+              <w:rPr>
+                <w:rFonts w:ascii="Arial" w:hAnsi="Arial" w:cs="Arial"/>
+                <w:sz w:val="24"/>
+                <w:szCs w:val="24"/>
+                <w:lang w:val="en-US"/>
+              </w:rPr>
+              <w:t>, $data-&gt;nit));</w:t>
+            </w:r>
+          </w:p>
+          <w:p>
+            <w:pPr>
+              <w:tabs>
+                <w:tab w:val="left" w:pos="4320"/>
+                <w:tab w:val="left" w:pos="4485"/>
+                <w:tab w:val="left" w:pos="5445"/>
+              </w:tabs>
+              <w:spacing w:after="0" w:line="240" w:lineRule="auto"/>
+              <w:rPr>
+                <w:rFonts w:ascii="Arial" w:hAnsi="Arial" w:cs="Arial"/>
+                <w:sz w:val="24"/>
+                <w:szCs w:val="24"/>
+                <w:lang w:val="en-US"/>
+              </w:rPr>
+            </w:pPr>
+            <w:r>
+              <w:rPr>
+                <w:rFonts w:ascii="Arial" w:hAnsi="Arial" w:cs="Arial"/>
+                <w:sz w:val="24"/>
+                <w:szCs w:val="24"/>
+                <w:lang w:val="en-US"/>
+              </w:rPr>
+              <w:t xml:space="preserve"> } catch (Exception $e)</w:t>
+            </w:r>
+          </w:p>
+          <w:p>
+            <w:pPr>
+              <w:tabs>
+                <w:tab w:val="left" w:pos="4320"/>
+                <w:tab w:val="left" w:pos="4485"/>
+                <w:tab w:val="left" w:pos="5445"/>
+              </w:tabs>
+              <w:spacing w:after="0" w:line="240" w:lineRule="auto"/>
+              <w:rPr>
+                <w:rFonts w:ascii="Arial" w:hAnsi="Arial" w:cs="Arial"/>
+                <w:sz w:val="24"/>
+                <w:szCs w:val="24"/>
+              </w:rPr>
+            </w:pPr>
+            <w:r>
+              <w:rPr>
+                <w:rFonts w:ascii="Arial" w:hAnsi="Arial" w:cs="Arial"/>
+                <w:sz w:val="24"/>
+                <w:szCs w:val="24"/>
+                <w:lang w:val="en-US"/>
+              </w:rPr>
+              <w:t xml:space="preserve"> </w:t>
+            </w:r>
             <w:r>
               <w:rPr>
                 <w:rFonts w:ascii="Arial" w:hAnsi="Arial" w:cs="Arial"/>
@@ -3910,76 +4475,7 @@
                 <w:sz w:val="24"/>
                 <w:szCs w:val="24"/>
               </w:rPr>
-              <w:t xml:space="preserve"> try</w:t>
-            </w:r>
-          </w:p>
-          <w:p>
-            <w:pPr>
-              <w:tabs>
-                <w:tab w:val="left" w:pos="4320"/>
-                <w:tab w:val="left" w:pos="4485"/>
-                <w:tab w:val="left" w:pos="5445"/>
-              </w:tabs>
-              <w:spacing w:after="0" w:line="240" w:lineRule="auto"/>
-              <w:rPr>
-                <w:rFonts w:ascii="Arial" w:hAnsi="Arial" w:cs="Arial"/>
-                <w:sz w:val="24"/>
-                <w:szCs w:val="24"/>
-              </w:rPr>
-            </w:pPr>
-            <w:r>
-              <w:rPr>
-                <w:rFonts w:ascii="Arial" w:hAnsi="Arial" w:cs="Arial"/>
-                <w:sz w:val="24"/>
-                <w:szCs w:val="24"/>
-              </w:rPr>
-              <w:t xml:space="preserve"> {</w:t>
-            </w:r>
-          </w:p>
-          <w:p>
-            <w:pPr>
-              <w:tabs>
-                <w:tab w:val="left" w:pos="4320"/>
-                <w:tab w:val="left" w:pos="4485"/>
-                <w:tab w:val="left" w:pos="5445"/>
-              </w:tabs>
-              <w:spacing w:after="0" w:line="240" w:lineRule="auto"/>
-              <w:rPr>
-                <w:rFonts w:ascii="Arial" w:hAnsi="Arial" w:cs="Arial"/>
-                <w:sz w:val="24"/>
-                <w:szCs w:val="24"/>
-              </w:rPr>
-            </w:pPr>
-            <w:r>
-              <w:rPr>
-                <w:rFonts w:ascii="Arial" w:hAnsi="Arial" w:cs="Arial"/>
-                <w:sz w:val="24"/>
-                <w:szCs w:val="24"/>
-              </w:rPr>
-              <w:t xml:space="preserve"> //Sentencia SQL para actualizar los datos.</w:t>
-            </w:r>
-          </w:p>
-          <w:p>
-            <w:pPr>
-              <w:tabs>
-                <w:tab w:val="left" w:pos="4320"/>
-                <w:tab w:val="left" w:pos="4485"/>
-                <w:tab w:val="left" w:pos="5445"/>
-              </w:tabs>
-              <w:spacing w:after="0" w:line="240" w:lineRule="auto"/>
-              <w:rPr>
-                <w:rFonts w:ascii="Arial" w:hAnsi="Arial" w:cs="Arial"/>
-                <w:sz w:val="24"/>
-                <w:szCs w:val="24"/>
-              </w:rPr>
-            </w:pPr>
-            <w:r>
-              <w:rPr>
-                <w:rFonts w:ascii="Arial" w:hAnsi="Arial" w:cs="Arial"/>
-                <w:sz w:val="24"/>
-                <w:szCs w:val="24"/>
-              </w:rPr>
-              <w:t xml:space="preserve"> $</w:t>
+              <w:t xml:space="preserve"> die($e-&gt;</w:t>
             </w:r>
             <w:proofErr w:type="spellStart"/>
             <w:r>
@@ -3988,7 +4484,7 @@
                 <w:sz w:val="24"/>
                 <w:szCs w:val="24"/>
               </w:rPr>
-              <w:t>sql</w:t>
+              <w:t>getMessage</w:t>
             </w:r>
             <w:proofErr w:type="spellEnd"/>
             <w:r>
@@ -3997,337 +4493,30 @@
                 <w:sz w:val="24"/>
                 <w:szCs w:val="24"/>
               </w:rPr>
-              <w:t xml:space="preserve"> = "UPDATE proveedor SET</w:t>
-            </w:r>
-          </w:p>
-          <w:p>
-            <w:pPr>
-              <w:tabs>
-                <w:tab w:val="left" w:pos="4320"/>
-                <w:tab w:val="left" w:pos="4485"/>
-                <w:tab w:val="left" w:pos="5445"/>
-              </w:tabs>
-              <w:spacing w:after="0" w:line="240" w:lineRule="auto"/>
-              <w:rPr>
-                <w:rFonts w:ascii="Arial" w:hAnsi="Arial" w:cs="Arial"/>
-                <w:sz w:val="24"/>
-                <w:szCs w:val="24"/>
-              </w:rPr>
-            </w:pPr>
-            <w:r>
-              <w:rPr>
-                <w:rFonts w:ascii="Arial" w:hAnsi="Arial" w:cs="Arial"/>
-                <w:sz w:val="24"/>
-                <w:szCs w:val="24"/>
-              </w:rPr>
-              <w:t xml:space="preserve"> </w:t>
-            </w:r>
-            <w:r>
-              <w:rPr>
-                <w:rFonts w:ascii="Arial" w:hAnsi="Arial" w:cs="Arial"/>
-                <w:sz w:val="24"/>
-                <w:szCs w:val="24"/>
-              </w:rPr>
-              <w:tab/>
-            </w:r>
-            <w:proofErr w:type="spellStart"/>
-            <w:r>
-              <w:rPr>
-                <w:rFonts w:ascii="Arial" w:hAnsi="Arial" w:cs="Arial"/>
-                <w:sz w:val="24"/>
-                <w:szCs w:val="24"/>
-              </w:rPr>
-              <w:t>razonS</w:t>
-            </w:r>
-            <w:proofErr w:type="spellEnd"/>
-            <w:r>
-              <w:rPr>
-                <w:rFonts w:ascii="Arial" w:hAnsi="Arial" w:cs="Arial"/>
-                <w:sz w:val="24"/>
-                <w:szCs w:val="24"/>
-              </w:rPr>
-              <w:t xml:space="preserve"> = ?,</w:t>
-            </w:r>
-          </w:p>
-          <w:p>
-            <w:pPr>
-              <w:tabs>
-                <w:tab w:val="left" w:pos="4320"/>
-                <w:tab w:val="left" w:pos="4485"/>
-                <w:tab w:val="left" w:pos="5445"/>
-              </w:tabs>
-              <w:spacing w:after="0" w:line="240" w:lineRule="auto"/>
-              <w:rPr>
-                <w:rFonts w:ascii="Arial" w:hAnsi="Arial" w:cs="Arial"/>
-                <w:sz w:val="24"/>
-                <w:szCs w:val="24"/>
-              </w:rPr>
-            </w:pPr>
-            <w:r>
-              <w:rPr>
-                <w:rFonts w:ascii="Arial" w:hAnsi="Arial" w:cs="Arial"/>
-                <w:sz w:val="24"/>
-                <w:szCs w:val="24"/>
-              </w:rPr>
-              <w:tab/>
-            </w:r>
-            <w:proofErr w:type="spellStart"/>
-            <w:r>
-              <w:rPr>
-                <w:rFonts w:ascii="Arial" w:hAnsi="Arial" w:cs="Arial"/>
-                <w:sz w:val="24"/>
-                <w:szCs w:val="24"/>
-              </w:rPr>
-              <w:t>dir</w:t>
-            </w:r>
-            <w:proofErr w:type="spellEnd"/>
-            <w:r>
-              <w:rPr>
-                <w:rFonts w:ascii="Arial" w:hAnsi="Arial" w:cs="Arial"/>
-                <w:sz w:val="24"/>
-                <w:szCs w:val="24"/>
-              </w:rPr>
-              <w:t xml:space="preserve"> = ?,</w:t>
-            </w:r>
-          </w:p>
-          <w:p>
-            <w:pPr>
-              <w:tabs>
-                <w:tab w:val="left" w:pos="4320"/>
-                <w:tab w:val="left" w:pos="4485"/>
-                <w:tab w:val="left" w:pos="5445"/>
-              </w:tabs>
-              <w:spacing w:after="0" w:line="240" w:lineRule="auto"/>
-              <w:rPr>
-                <w:rFonts w:ascii="Arial" w:hAnsi="Arial" w:cs="Arial"/>
-                <w:sz w:val="24"/>
-                <w:szCs w:val="24"/>
-              </w:rPr>
-            </w:pPr>
-            <w:r>
-              <w:rPr>
-                <w:rFonts w:ascii="Arial" w:hAnsi="Arial" w:cs="Arial"/>
-                <w:sz w:val="24"/>
-                <w:szCs w:val="24"/>
-              </w:rPr>
-              <w:t xml:space="preserve"> </w:t>
-            </w:r>
-            <w:r>
-              <w:rPr>
-                <w:rFonts w:ascii="Arial" w:hAnsi="Arial" w:cs="Arial"/>
-                <w:sz w:val="24"/>
-                <w:szCs w:val="24"/>
-              </w:rPr>
-              <w:tab/>
-            </w:r>
-            <w:proofErr w:type="spellStart"/>
-            <w:r>
-              <w:rPr>
-                <w:rFonts w:ascii="Arial" w:hAnsi="Arial" w:cs="Arial"/>
-                <w:sz w:val="24"/>
-                <w:szCs w:val="24"/>
-              </w:rPr>
-              <w:t>tel</w:t>
-            </w:r>
-            <w:proofErr w:type="spellEnd"/>
-            <w:r>
-              <w:rPr>
-                <w:rFonts w:ascii="Arial" w:hAnsi="Arial" w:cs="Arial"/>
-                <w:sz w:val="24"/>
-                <w:szCs w:val="24"/>
-              </w:rPr>
-              <w:t xml:space="preserve"> = ?</w:t>
-            </w:r>
-          </w:p>
-          <w:p>
-            <w:pPr>
-              <w:tabs>
-                <w:tab w:val="left" w:pos="4320"/>
-                <w:tab w:val="left" w:pos="4485"/>
-                <w:tab w:val="left" w:pos="5445"/>
-              </w:tabs>
-              <w:spacing w:after="0" w:line="240" w:lineRule="auto"/>
-              <w:rPr>
-                <w:rFonts w:ascii="Arial" w:hAnsi="Arial" w:cs="Arial"/>
-                <w:sz w:val="24"/>
-                <w:szCs w:val="24"/>
-              </w:rPr>
-            </w:pPr>
-            <w:r>
-              <w:rPr>
-                <w:rFonts w:ascii="Arial" w:hAnsi="Arial" w:cs="Arial"/>
-                <w:sz w:val="24"/>
-                <w:szCs w:val="24"/>
-              </w:rPr>
-              <w:t xml:space="preserve"> </w:t>
-            </w:r>
-            <w:r>
-              <w:rPr>
-                <w:rFonts w:ascii="Arial" w:hAnsi="Arial" w:cs="Arial"/>
-                <w:sz w:val="24"/>
-                <w:szCs w:val="24"/>
-              </w:rPr>
-              <w:tab/>
-              <w:t xml:space="preserve">WHERE </w:t>
-            </w:r>
-            <w:proofErr w:type="spellStart"/>
-            <w:r>
-              <w:rPr>
-                <w:rFonts w:ascii="Arial" w:hAnsi="Arial" w:cs="Arial"/>
-                <w:sz w:val="24"/>
-                <w:szCs w:val="24"/>
-              </w:rPr>
-              <w:t>nit</w:t>
-            </w:r>
-            <w:proofErr w:type="spellEnd"/>
-            <w:r>
-              <w:rPr>
-                <w:rFonts w:ascii="Arial" w:hAnsi="Arial" w:cs="Arial"/>
-                <w:sz w:val="24"/>
-                <w:szCs w:val="24"/>
-              </w:rPr>
-              <w:t xml:space="preserve"> = ?";</w:t>
-            </w:r>
-          </w:p>
-          <w:p>
-            <w:pPr>
-              <w:tabs>
-                <w:tab w:val="left" w:pos="4320"/>
-                <w:tab w:val="left" w:pos="4485"/>
-                <w:tab w:val="left" w:pos="5445"/>
-              </w:tabs>
-              <w:spacing w:after="0" w:line="240" w:lineRule="auto"/>
-              <w:rPr>
-                <w:rFonts w:ascii="Arial" w:hAnsi="Arial" w:cs="Arial"/>
-                <w:sz w:val="24"/>
-                <w:szCs w:val="24"/>
-              </w:rPr>
-            </w:pPr>
-            <w:r>
-              <w:rPr>
-                <w:rFonts w:ascii="Arial" w:hAnsi="Arial" w:cs="Arial"/>
-                <w:sz w:val="24"/>
-                <w:szCs w:val="24"/>
-              </w:rPr>
-              <w:t xml:space="preserve"> //Ejecución de la sentencia a partir de un arreglo.</w:t>
-            </w:r>
-          </w:p>
-          <w:p>
-            <w:pPr>
-              <w:tabs>
-                <w:tab w:val="left" w:pos="4320"/>
-                <w:tab w:val="left" w:pos="4485"/>
-                <w:tab w:val="left" w:pos="5445"/>
-              </w:tabs>
-              <w:spacing w:after="0" w:line="240" w:lineRule="auto"/>
-              <w:rPr>
-                <w:rFonts w:ascii="Arial" w:hAnsi="Arial" w:cs="Arial"/>
-                <w:sz w:val="24"/>
-                <w:szCs w:val="24"/>
-              </w:rPr>
-            </w:pPr>
-            <w:r>
-              <w:rPr>
-                <w:rFonts w:ascii="Arial" w:hAnsi="Arial" w:cs="Arial"/>
-                <w:sz w:val="24"/>
-                <w:szCs w:val="24"/>
-              </w:rPr>
-              <w:t xml:space="preserve"> $</w:t>
-            </w:r>
-            <w:proofErr w:type="spellStart"/>
-            <w:r>
-              <w:rPr>
-                <w:rFonts w:ascii="Arial" w:hAnsi="Arial" w:cs="Arial"/>
-                <w:sz w:val="24"/>
-                <w:szCs w:val="24"/>
-              </w:rPr>
-              <w:t>this</w:t>
-            </w:r>
-            <w:proofErr w:type="spellEnd"/>
-            <w:r>
-              <w:rPr>
-                <w:rFonts w:ascii="Arial" w:hAnsi="Arial" w:cs="Arial"/>
-                <w:sz w:val="24"/>
-                <w:szCs w:val="24"/>
-              </w:rPr>
-              <w:t>-&gt;</w:t>
-            </w:r>
-            <w:proofErr w:type="spellStart"/>
-            <w:r>
-              <w:rPr>
-                <w:rFonts w:ascii="Arial" w:hAnsi="Arial" w:cs="Arial"/>
-                <w:sz w:val="24"/>
-                <w:szCs w:val="24"/>
-              </w:rPr>
-              <w:t>pdo</w:t>
-            </w:r>
-            <w:proofErr w:type="spellEnd"/>
-            <w:r>
-              <w:rPr>
-                <w:rFonts w:ascii="Arial" w:hAnsi="Arial" w:cs="Arial"/>
-                <w:sz w:val="24"/>
-                <w:szCs w:val="24"/>
-              </w:rPr>
-              <w:t>-&gt;prepare($</w:t>
-            </w:r>
-            <w:proofErr w:type="spellStart"/>
-            <w:r>
-              <w:rPr>
-                <w:rFonts w:ascii="Arial" w:hAnsi="Arial" w:cs="Arial"/>
-                <w:sz w:val="24"/>
-                <w:szCs w:val="24"/>
-              </w:rPr>
-              <w:t>sql</w:t>
-            </w:r>
-            <w:proofErr w:type="spellEnd"/>
-            <w:r>
-              <w:rPr>
-                <w:rFonts w:ascii="Arial" w:hAnsi="Arial" w:cs="Arial"/>
-                <w:sz w:val="24"/>
-                <w:szCs w:val="24"/>
-              </w:rPr>
-              <w:t>)</w:t>
-            </w:r>
-          </w:p>
-          <w:p>
-            <w:pPr>
-              <w:tabs>
-                <w:tab w:val="left" w:pos="4320"/>
-                <w:tab w:val="left" w:pos="4485"/>
-                <w:tab w:val="left" w:pos="5445"/>
-              </w:tabs>
-              <w:spacing w:after="0" w:line="240" w:lineRule="auto"/>
-              <w:rPr>
-                <w:rFonts w:ascii="Arial" w:hAnsi="Arial" w:cs="Arial"/>
-                <w:sz w:val="24"/>
-                <w:szCs w:val="24"/>
-              </w:rPr>
-            </w:pPr>
-            <w:r>
-              <w:rPr>
-                <w:rFonts w:ascii="Arial" w:hAnsi="Arial" w:cs="Arial"/>
-                <w:sz w:val="24"/>
-                <w:szCs w:val="24"/>
-              </w:rPr>
-              <w:t xml:space="preserve"> -&gt;</w:t>
-            </w:r>
-            <w:proofErr w:type="spellStart"/>
-            <w:r>
-              <w:rPr>
-                <w:rFonts w:ascii="Arial" w:hAnsi="Arial" w:cs="Arial"/>
-                <w:sz w:val="24"/>
-                <w:szCs w:val="24"/>
-              </w:rPr>
-              <w:t>execute</w:t>
-            </w:r>
-            <w:proofErr w:type="spellEnd"/>
-            <w:r>
-              <w:rPr>
-                <w:rFonts w:ascii="Arial" w:hAnsi="Arial" w:cs="Arial"/>
-                <w:sz w:val="24"/>
-                <w:szCs w:val="24"/>
-              </w:rPr>
-              <w:t>(</w:t>
+              <w:t>());</w:t>
+            </w:r>
+          </w:p>
+          <w:p>
+            <w:pPr>
+              <w:tabs>
+                <w:tab w:val="left" w:pos="4320"/>
+                <w:tab w:val="left" w:pos="4485"/>
+                <w:tab w:val="left" w:pos="5445"/>
+              </w:tabs>
+              <w:spacing w:after="0" w:line="240" w:lineRule="auto"/>
+              <w:rPr>
+                <w:rFonts w:ascii="Arial" w:hAnsi="Arial" w:cs="Arial"/>
+                <w:sz w:val="24"/>
+                <w:szCs w:val="24"/>
+              </w:rPr>
+            </w:pPr>
+            <w:r>
+              <w:rPr>
+                <w:rFonts w:ascii="Arial" w:hAnsi="Arial" w:cs="Arial"/>
+                <w:sz w:val="24"/>
+                <w:szCs w:val="24"/>
+              </w:rPr>
+              <w:t xml:space="preserve"> }</w:t>
             </w:r>
           </w:p>
           <w:p>
@@ -4351,359 +4540,6 @@
                 <w:szCs w:val="24"/>
               </w:rPr>
               <w:lastRenderedPageBreak/>
-              <w:t xml:space="preserve"> array(</w:t>
-            </w:r>
-          </w:p>
-          <w:p>
-            <w:pPr>
-              <w:tabs>
-                <w:tab w:val="left" w:pos="4320"/>
-                <w:tab w:val="left" w:pos="4485"/>
-                <w:tab w:val="left" w:pos="5445"/>
-              </w:tabs>
-              <w:spacing w:after="0" w:line="240" w:lineRule="auto"/>
-              <w:rPr>
-                <w:rFonts w:ascii="Arial" w:hAnsi="Arial" w:cs="Arial"/>
-                <w:sz w:val="24"/>
-                <w:szCs w:val="24"/>
-              </w:rPr>
-            </w:pPr>
-            <w:r>
-              <w:rPr>
-                <w:rFonts w:ascii="Arial" w:hAnsi="Arial" w:cs="Arial"/>
-                <w:sz w:val="24"/>
-                <w:szCs w:val="24"/>
-              </w:rPr>
-              <w:t xml:space="preserve"> $data-&gt;</w:t>
-            </w:r>
-            <w:proofErr w:type="spellStart"/>
-            <w:r>
-              <w:rPr>
-                <w:rFonts w:ascii="Arial" w:hAnsi="Arial" w:cs="Arial"/>
-                <w:sz w:val="24"/>
-                <w:szCs w:val="24"/>
-              </w:rPr>
-              <w:t>razonS</w:t>
-            </w:r>
-            <w:proofErr w:type="spellEnd"/>
-            <w:r>
-              <w:rPr>
-                <w:rFonts w:ascii="Arial" w:hAnsi="Arial" w:cs="Arial"/>
-                <w:sz w:val="24"/>
-                <w:szCs w:val="24"/>
-              </w:rPr>
-              <w:t>,</w:t>
-            </w:r>
-          </w:p>
-          <w:p>
-            <w:pPr>
-              <w:tabs>
-                <w:tab w:val="left" w:pos="4320"/>
-                <w:tab w:val="left" w:pos="4485"/>
-                <w:tab w:val="left" w:pos="5445"/>
-              </w:tabs>
-              <w:spacing w:after="0" w:line="240" w:lineRule="auto"/>
-              <w:rPr>
-                <w:rFonts w:ascii="Arial" w:hAnsi="Arial" w:cs="Arial"/>
-                <w:sz w:val="24"/>
-                <w:szCs w:val="24"/>
-              </w:rPr>
-            </w:pPr>
-            <w:r>
-              <w:rPr>
-                <w:rFonts w:ascii="Arial" w:hAnsi="Arial" w:cs="Arial"/>
-                <w:sz w:val="24"/>
-                <w:szCs w:val="24"/>
-              </w:rPr>
-              <w:t xml:space="preserve"> $data-&gt;</w:t>
-            </w:r>
-            <w:proofErr w:type="spellStart"/>
-            <w:r>
-              <w:rPr>
-                <w:rFonts w:ascii="Arial" w:hAnsi="Arial" w:cs="Arial"/>
-                <w:sz w:val="24"/>
-                <w:szCs w:val="24"/>
-              </w:rPr>
-              <w:t>dir</w:t>
-            </w:r>
-            <w:proofErr w:type="spellEnd"/>
-            <w:r>
-              <w:rPr>
-                <w:rFonts w:ascii="Arial" w:hAnsi="Arial" w:cs="Arial"/>
-                <w:sz w:val="24"/>
-                <w:szCs w:val="24"/>
-              </w:rPr>
-              <w:t>,</w:t>
-            </w:r>
-          </w:p>
-          <w:p>
-            <w:pPr>
-              <w:tabs>
-                <w:tab w:val="left" w:pos="4320"/>
-                <w:tab w:val="left" w:pos="4485"/>
-                <w:tab w:val="left" w:pos="5445"/>
-              </w:tabs>
-              <w:spacing w:after="0" w:line="240" w:lineRule="auto"/>
-              <w:rPr>
-                <w:rFonts w:ascii="Arial" w:hAnsi="Arial" w:cs="Arial"/>
-                <w:sz w:val="24"/>
-                <w:szCs w:val="24"/>
-              </w:rPr>
-            </w:pPr>
-            <w:r>
-              <w:rPr>
-                <w:rFonts w:ascii="Arial" w:hAnsi="Arial" w:cs="Arial"/>
-                <w:sz w:val="24"/>
-                <w:szCs w:val="24"/>
-              </w:rPr>
-              <w:t xml:space="preserve"> $data-&gt;</w:t>
-            </w:r>
-            <w:proofErr w:type="spellStart"/>
-            <w:r>
-              <w:rPr>
-                <w:rFonts w:ascii="Arial" w:hAnsi="Arial" w:cs="Arial"/>
-                <w:sz w:val="24"/>
-                <w:szCs w:val="24"/>
-              </w:rPr>
-              <w:t>tel</w:t>
-            </w:r>
-            <w:proofErr w:type="spellEnd"/>
-            <w:r>
-              <w:rPr>
-                <w:rFonts w:ascii="Arial" w:hAnsi="Arial" w:cs="Arial"/>
-                <w:sz w:val="24"/>
-                <w:szCs w:val="24"/>
-              </w:rPr>
-              <w:t>,</w:t>
-            </w:r>
-          </w:p>
-          <w:p>
-            <w:pPr>
-              <w:tabs>
-                <w:tab w:val="left" w:pos="4320"/>
-                <w:tab w:val="left" w:pos="4485"/>
-                <w:tab w:val="left" w:pos="5445"/>
-              </w:tabs>
-              <w:spacing w:after="0" w:line="240" w:lineRule="auto"/>
-              <w:rPr>
-                <w:rFonts w:ascii="Arial" w:hAnsi="Arial" w:cs="Arial"/>
-                <w:sz w:val="24"/>
-                <w:szCs w:val="24"/>
-              </w:rPr>
-            </w:pPr>
-            <w:r>
-              <w:rPr>
-                <w:rFonts w:ascii="Arial" w:hAnsi="Arial" w:cs="Arial"/>
-                <w:sz w:val="24"/>
-                <w:szCs w:val="24"/>
-              </w:rPr>
-              <w:t xml:space="preserve"> $data-&gt;</w:t>
-            </w:r>
-            <w:proofErr w:type="spellStart"/>
-            <w:r>
-              <w:rPr>
-                <w:rFonts w:ascii="Arial" w:hAnsi="Arial" w:cs="Arial"/>
-                <w:sz w:val="24"/>
-                <w:szCs w:val="24"/>
-              </w:rPr>
-              <w:t>nit</w:t>
-            </w:r>
-            <w:proofErr w:type="spellEnd"/>
-          </w:p>
-          <w:p>
-            <w:pPr>
-              <w:tabs>
-                <w:tab w:val="left" w:pos="4320"/>
-                <w:tab w:val="left" w:pos="4485"/>
-                <w:tab w:val="left" w:pos="5445"/>
-              </w:tabs>
-              <w:spacing w:after="0" w:line="240" w:lineRule="auto"/>
-              <w:rPr>
-                <w:rFonts w:ascii="Arial" w:hAnsi="Arial" w:cs="Arial"/>
-                <w:sz w:val="24"/>
-                <w:szCs w:val="24"/>
-              </w:rPr>
-            </w:pPr>
-            <w:r>
-              <w:rPr>
-                <w:rFonts w:ascii="Arial" w:hAnsi="Arial" w:cs="Arial"/>
-                <w:sz w:val="24"/>
-                <w:szCs w:val="24"/>
-              </w:rPr>
-              <w:t xml:space="preserve"> )</w:t>
-            </w:r>
-          </w:p>
-          <w:p>
-            <w:pPr>
-              <w:tabs>
-                <w:tab w:val="left" w:pos="4320"/>
-                <w:tab w:val="left" w:pos="4485"/>
-                <w:tab w:val="left" w:pos="5445"/>
-              </w:tabs>
-              <w:spacing w:after="0" w:line="240" w:lineRule="auto"/>
-              <w:rPr>
-                <w:rFonts w:ascii="Arial" w:hAnsi="Arial" w:cs="Arial"/>
-                <w:sz w:val="24"/>
-                <w:szCs w:val="24"/>
-              </w:rPr>
-            </w:pPr>
-            <w:r>
-              <w:rPr>
-                <w:rFonts w:ascii="Arial" w:hAnsi="Arial" w:cs="Arial"/>
-                <w:sz w:val="24"/>
-                <w:szCs w:val="24"/>
-              </w:rPr>
-              <w:t xml:space="preserve"> );</w:t>
-            </w:r>
-          </w:p>
-          <w:p>
-            <w:pPr>
-              <w:tabs>
-                <w:tab w:val="left" w:pos="4320"/>
-                <w:tab w:val="left" w:pos="4485"/>
-                <w:tab w:val="left" w:pos="5445"/>
-              </w:tabs>
-              <w:spacing w:after="0" w:line="240" w:lineRule="auto"/>
-              <w:rPr>
-                <w:rFonts w:ascii="Arial" w:hAnsi="Arial" w:cs="Arial"/>
-                <w:sz w:val="24"/>
-                <w:szCs w:val="24"/>
-              </w:rPr>
-            </w:pPr>
-            <w:r>
-              <w:rPr>
-                <w:rFonts w:ascii="Arial" w:hAnsi="Arial" w:cs="Arial"/>
-                <w:sz w:val="24"/>
-                <w:szCs w:val="24"/>
-              </w:rPr>
-              <w:t xml:space="preserve"> } catch (</w:t>
-            </w:r>
-            <w:proofErr w:type="spellStart"/>
-            <w:r>
-              <w:rPr>
-                <w:rFonts w:ascii="Arial" w:hAnsi="Arial" w:cs="Arial"/>
-                <w:sz w:val="24"/>
-                <w:szCs w:val="24"/>
-              </w:rPr>
-              <w:t>Exception</w:t>
-            </w:r>
-            <w:proofErr w:type="spellEnd"/>
-            <w:r>
-              <w:rPr>
-                <w:rFonts w:ascii="Arial" w:hAnsi="Arial" w:cs="Arial"/>
-                <w:sz w:val="24"/>
-                <w:szCs w:val="24"/>
-              </w:rPr>
-              <w:t xml:space="preserve"> $e)</w:t>
-            </w:r>
-          </w:p>
-          <w:p>
-            <w:pPr>
-              <w:tabs>
-                <w:tab w:val="left" w:pos="4320"/>
-                <w:tab w:val="left" w:pos="4485"/>
-                <w:tab w:val="left" w:pos="5445"/>
-              </w:tabs>
-              <w:spacing w:after="0" w:line="240" w:lineRule="auto"/>
-              <w:rPr>
-                <w:rFonts w:ascii="Arial" w:hAnsi="Arial" w:cs="Arial"/>
-                <w:sz w:val="24"/>
-                <w:szCs w:val="24"/>
-              </w:rPr>
-            </w:pPr>
-            <w:r>
-              <w:rPr>
-                <w:rFonts w:ascii="Arial" w:hAnsi="Arial" w:cs="Arial"/>
-                <w:sz w:val="24"/>
-                <w:szCs w:val="24"/>
-              </w:rPr>
-              <w:t xml:space="preserve"> {</w:t>
-            </w:r>
-          </w:p>
-          <w:p>
-            <w:pPr>
-              <w:tabs>
-                <w:tab w:val="left" w:pos="4320"/>
-                <w:tab w:val="left" w:pos="4485"/>
-                <w:tab w:val="left" w:pos="5445"/>
-              </w:tabs>
-              <w:spacing w:after="0" w:line="240" w:lineRule="auto"/>
-              <w:rPr>
-                <w:rFonts w:ascii="Arial" w:hAnsi="Arial" w:cs="Arial"/>
-                <w:sz w:val="24"/>
-                <w:szCs w:val="24"/>
-              </w:rPr>
-            </w:pPr>
-            <w:r>
-              <w:rPr>
-                <w:rFonts w:ascii="Arial" w:hAnsi="Arial" w:cs="Arial"/>
-                <w:sz w:val="24"/>
-                <w:szCs w:val="24"/>
-              </w:rPr>
-              <w:t xml:space="preserve"> die($e-&gt;</w:t>
-            </w:r>
-            <w:proofErr w:type="spellStart"/>
-            <w:r>
-              <w:rPr>
-                <w:rFonts w:ascii="Arial" w:hAnsi="Arial" w:cs="Arial"/>
-                <w:sz w:val="24"/>
-                <w:szCs w:val="24"/>
-              </w:rPr>
-              <w:t>getMessage</w:t>
-            </w:r>
-            <w:proofErr w:type="spellEnd"/>
-            <w:r>
-              <w:rPr>
-                <w:rFonts w:ascii="Arial" w:hAnsi="Arial" w:cs="Arial"/>
-                <w:sz w:val="24"/>
-                <w:szCs w:val="24"/>
-              </w:rPr>
-              <w:t>());</w:t>
-            </w:r>
-          </w:p>
-          <w:p>
-            <w:pPr>
-              <w:tabs>
-                <w:tab w:val="left" w:pos="4320"/>
-                <w:tab w:val="left" w:pos="4485"/>
-                <w:tab w:val="left" w:pos="5445"/>
-              </w:tabs>
-              <w:spacing w:after="0" w:line="240" w:lineRule="auto"/>
-              <w:rPr>
-                <w:rFonts w:ascii="Arial" w:hAnsi="Arial" w:cs="Arial"/>
-                <w:sz w:val="24"/>
-                <w:szCs w:val="24"/>
-              </w:rPr>
-            </w:pPr>
-            <w:r>
-              <w:rPr>
-                <w:rFonts w:ascii="Arial" w:hAnsi="Arial" w:cs="Arial"/>
-                <w:sz w:val="24"/>
-                <w:szCs w:val="24"/>
-              </w:rPr>
-              <w:t xml:space="preserve"> }</w:t>
-            </w:r>
-          </w:p>
-          <w:p>
-            <w:pPr>
-              <w:tabs>
-                <w:tab w:val="left" w:pos="4320"/>
-                <w:tab w:val="left" w:pos="4485"/>
-                <w:tab w:val="left" w:pos="5445"/>
-              </w:tabs>
-              <w:spacing w:after="0" w:line="240" w:lineRule="auto"/>
-              <w:rPr>
-                <w:rFonts w:ascii="Arial" w:hAnsi="Arial" w:cs="Arial"/>
-                <w:sz w:val="24"/>
-                <w:szCs w:val="24"/>
-              </w:rPr>
-            </w:pPr>
-            <w:r>
-              <w:rPr>
-                <w:rFonts w:ascii="Arial" w:hAnsi="Arial" w:cs="Arial"/>
-                <w:sz w:val="24"/>
-                <w:szCs w:val="24"/>
-              </w:rPr>
               <w:t>}</w:t>
             </w:r>
           </w:p>
@@ -4904,16 +4740,147 @@
                 <w:rFonts w:ascii="Arial" w:hAnsi="Arial" w:cs="Arial"/>
                 <w:sz w:val="24"/>
                 <w:szCs w:val="24"/>
-              </w:rPr>
-            </w:pPr>
+                <w:lang w:val="en-US"/>
+              </w:rPr>
+            </w:pPr>
+            <w:r>
+              <w:rPr>
+                <w:rFonts w:ascii="Arial" w:hAnsi="Arial" w:cs="Arial"/>
+                <w:sz w:val="24"/>
+                <w:szCs w:val="24"/>
+                <w:lang w:val="en-US"/>
+              </w:rPr>
+              <w:t xml:space="preserve">public function </w:t>
+            </w:r>
+            <w:proofErr w:type="gramStart"/>
+            <w:r>
+              <w:rPr>
+                <w:rFonts w:ascii="Arial" w:hAnsi="Arial" w:cs="Arial"/>
+                <w:sz w:val="24"/>
+                <w:szCs w:val="24"/>
+                <w:lang w:val="en-US"/>
+              </w:rPr>
+              <w:t>Registrar(</w:t>
+            </w:r>
+            <w:proofErr w:type="gramEnd"/>
+            <w:r>
+              <w:rPr>
+                <w:rFonts w:ascii="Arial" w:hAnsi="Arial" w:cs="Arial"/>
+                <w:sz w:val="24"/>
+                <w:szCs w:val="24"/>
+                <w:lang w:val="en-US"/>
+              </w:rPr>
+              <w:t>proveedor $data)</w:t>
+            </w:r>
+          </w:p>
+          <w:p>
+            <w:pPr>
+              <w:tabs>
+                <w:tab w:val="left" w:pos="4320"/>
+                <w:tab w:val="left" w:pos="4485"/>
+                <w:tab w:val="left" w:pos="5445"/>
+              </w:tabs>
+              <w:spacing w:after="0" w:line="240" w:lineRule="auto"/>
+              <w:rPr>
+                <w:rFonts w:ascii="Arial" w:hAnsi="Arial" w:cs="Arial"/>
+                <w:sz w:val="24"/>
+                <w:szCs w:val="24"/>
+                <w:lang w:val="en-US"/>
+              </w:rPr>
+            </w:pPr>
+            <w:r>
+              <w:rPr>
+                <w:rFonts w:ascii="Arial" w:hAnsi="Arial" w:cs="Arial"/>
+                <w:sz w:val="24"/>
+                <w:szCs w:val="24"/>
+                <w:lang w:val="en-US"/>
+              </w:rPr>
+              <w:t>{</w:t>
+            </w:r>
+          </w:p>
+          <w:p>
+            <w:pPr>
+              <w:tabs>
+                <w:tab w:val="left" w:pos="4320"/>
+                <w:tab w:val="left" w:pos="4485"/>
+                <w:tab w:val="left" w:pos="5445"/>
+              </w:tabs>
+              <w:spacing w:after="0" w:line="240" w:lineRule="auto"/>
+              <w:rPr>
+                <w:rFonts w:ascii="Arial" w:hAnsi="Arial" w:cs="Arial"/>
+                <w:sz w:val="24"/>
+                <w:szCs w:val="24"/>
+                <w:lang w:val="en-US"/>
+              </w:rPr>
+            </w:pPr>
+            <w:r>
+              <w:rPr>
+                <w:rFonts w:ascii="Arial" w:hAnsi="Arial" w:cs="Arial"/>
+                <w:sz w:val="24"/>
+                <w:szCs w:val="24"/>
+                <w:lang w:val="en-US"/>
+              </w:rPr>
+              <w:t xml:space="preserve"> try</w:t>
+            </w:r>
+          </w:p>
+          <w:p>
+            <w:pPr>
+              <w:tabs>
+                <w:tab w:val="left" w:pos="4320"/>
+                <w:tab w:val="left" w:pos="4485"/>
+                <w:tab w:val="left" w:pos="5445"/>
+              </w:tabs>
+              <w:spacing w:after="0" w:line="240" w:lineRule="auto"/>
+              <w:rPr>
+                <w:rFonts w:ascii="Arial" w:hAnsi="Arial" w:cs="Arial"/>
+                <w:sz w:val="24"/>
+                <w:szCs w:val="24"/>
+                <w:lang w:val="en-US"/>
+              </w:rPr>
+            </w:pPr>
+            <w:r>
+              <w:rPr>
+                <w:rFonts w:ascii="Arial" w:hAnsi="Arial" w:cs="Arial"/>
+                <w:sz w:val="24"/>
+                <w:szCs w:val="24"/>
+                <w:lang w:val="en-US"/>
+              </w:rPr>
+              <w:t xml:space="preserve"> {</w:t>
+            </w:r>
+          </w:p>
+          <w:p>
+            <w:pPr>
+              <w:tabs>
+                <w:tab w:val="left" w:pos="4320"/>
+                <w:tab w:val="left" w:pos="4485"/>
+                <w:tab w:val="left" w:pos="5445"/>
+              </w:tabs>
+              <w:spacing w:after="0" w:line="240" w:lineRule="auto"/>
+              <w:rPr>
+                <w:rFonts w:ascii="Arial" w:hAnsi="Arial" w:cs="Arial"/>
+                <w:sz w:val="24"/>
+                <w:szCs w:val="24"/>
+                <w:lang w:val="en-US"/>
+              </w:rPr>
+            </w:pPr>
+            <w:r>
+              <w:rPr>
+                <w:rFonts w:ascii="Arial" w:hAnsi="Arial" w:cs="Arial"/>
+                <w:sz w:val="24"/>
+                <w:szCs w:val="24"/>
+                <w:lang w:val="en-US"/>
+              </w:rPr>
+              <w:t xml:space="preserve"> //</w:t>
+            </w:r>
             <w:proofErr w:type="spellStart"/>
             <w:r>
               <w:rPr>
                 <w:rFonts w:ascii="Arial" w:hAnsi="Arial" w:cs="Arial"/>
                 <w:sz w:val="24"/>
                 <w:szCs w:val="24"/>
-              </w:rPr>
-              <w:t>public</w:t>
+                <w:lang w:val="en-US"/>
+              </w:rPr>
+              <w:t>Sentencia</w:t>
             </w:r>
             <w:proofErr w:type="spellEnd"/>
             <w:r>
@@ -4921,371 +4888,299 @@
                 <w:rFonts w:ascii="Arial" w:hAnsi="Arial" w:cs="Arial"/>
                 <w:sz w:val="24"/>
                 <w:szCs w:val="24"/>
+                <w:lang w:val="en-US"/>
+              </w:rPr>
+              <w:t xml:space="preserve"> SQL.</w:t>
+            </w:r>
+          </w:p>
+          <w:p>
+            <w:pPr>
+              <w:tabs>
+                <w:tab w:val="left" w:pos="4320"/>
+                <w:tab w:val="left" w:pos="4485"/>
+                <w:tab w:val="left" w:pos="5445"/>
+              </w:tabs>
+              <w:spacing w:after="0" w:line="240" w:lineRule="auto"/>
+              <w:rPr>
+                <w:rFonts w:ascii="Arial" w:hAnsi="Arial" w:cs="Arial"/>
+                <w:sz w:val="24"/>
+                <w:szCs w:val="24"/>
+                <w:lang w:val="en-US"/>
+              </w:rPr>
+            </w:pPr>
+            <w:r>
+              <w:rPr>
+                <w:rFonts w:ascii="Arial" w:hAnsi="Arial" w:cs="Arial"/>
+                <w:sz w:val="24"/>
+                <w:szCs w:val="24"/>
+                <w:lang w:val="en-US"/>
+              </w:rPr>
+              <w:t xml:space="preserve"> $</w:t>
+            </w:r>
+            <w:proofErr w:type="spellStart"/>
+            <w:r>
+              <w:rPr>
+                <w:rFonts w:ascii="Arial" w:hAnsi="Arial" w:cs="Arial"/>
+                <w:sz w:val="24"/>
+                <w:szCs w:val="24"/>
+                <w:lang w:val="en-US"/>
+              </w:rPr>
+              <w:t>sql</w:t>
+            </w:r>
+            <w:proofErr w:type="spellEnd"/>
+            <w:r>
+              <w:rPr>
+                <w:rFonts w:ascii="Arial" w:hAnsi="Arial" w:cs="Arial"/>
+                <w:sz w:val="24"/>
+                <w:szCs w:val="24"/>
+                <w:lang w:val="en-US"/>
+              </w:rPr>
+              <w:t xml:space="preserve"> = "INSERT INTO proveedor (</w:t>
+            </w:r>
+            <w:proofErr w:type="spellStart"/>
+            <w:proofErr w:type="gramStart"/>
+            <w:r>
+              <w:rPr>
+                <w:rFonts w:ascii="Arial" w:hAnsi="Arial" w:cs="Arial"/>
+                <w:sz w:val="24"/>
+                <w:szCs w:val="24"/>
+                <w:lang w:val="en-US"/>
+              </w:rPr>
+              <w:t>nit,razonS</w:t>
+            </w:r>
+            <w:proofErr w:type="gramEnd"/>
+            <w:r>
+              <w:rPr>
+                <w:rFonts w:ascii="Arial" w:hAnsi="Arial" w:cs="Arial"/>
+                <w:sz w:val="24"/>
+                <w:szCs w:val="24"/>
+                <w:lang w:val="en-US"/>
+              </w:rPr>
+              <w:t>,dir,tel</w:t>
+            </w:r>
+            <w:proofErr w:type="spellEnd"/>
+            <w:r>
+              <w:rPr>
+                <w:rFonts w:ascii="Arial" w:hAnsi="Arial" w:cs="Arial"/>
+                <w:sz w:val="24"/>
+                <w:szCs w:val="24"/>
+                <w:lang w:val="en-US"/>
+              </w:rPr>
+              <w:t>)</w:t>
+            </w:r>
+          </w:p>
+          <w:p>
+            <w:pPr>
+              <w:tabs>
+                <w:tab w:val="left" w:pos="4320"/>
+                <w:tab w:val="left" w:pos="4485"/>
+                <w:tab w:val="left" w:pos="5445"/>
+              </w:tabs>
+              <w:spacing w:after="0" w:line="240" w:lineRule="auto"/>
+              <w:rPr>
+                <w:rFonts w:ascii="Arial" w:hAnsi="Arial" w:cs="Arial"/>
+                <w:sz w:val="24"/>
+                <w:szCs w:val="24"/>
+                <w:lang w:val="en-US"/>
+              </w:rPr>
+            </w:pPr>
+            <w:r>
+              <w:rPr>
+                <w:rFonts w:ascii="Arial" w:hAnsi="Arial" w:cs="Arial"/>
+                <w:sz w:val="24"/>
+                <w:szCs w:val="24"/>
+                <w:lang w:val="en-US"/>
+              </w:rPr>
+              <w:t xml:space="preserve"> VALUES </w:t>
+            </w:r>
+            <w:proofErr w:type="gramStart"/>
+            <w:r>
+              <w:rPr>
+                <w:rFonts w:ascii="Arial" w:hAnsi="Arial" w:cs="Arial"/>
+                <w:sz w:val="24"/>
+                <w:szCs w:val="24"/>
+                <w:lang w:val="en-US"/>
+              </w:rPr>
+              <w:t>(?,</w:t>
+            </w:r>
+            <w:proofErr w:type="gramEnd"/>
+            <w:r>
+              <w:rPr>
+                <w:rFonts w:ascii="Arial" w:hAnsi="Arial" w:cs="Arial"/>
+                <w:sz w:val="24"/>
+                <w:szCs w:val="24"/>
+                <w:lang w:val="en-US"/>
+              </w:rPr>
+              <w:t xml:space="preserve"> ?, ?, ?)";</w:t>
+            </w:r>
+          </w:p>
+          <w:p>
+            <w:pPr>
+              <w:tabs>
+                <w:tab w:val="left" w:pos="4320"/>
+                <w:tab w:val="left" w:pos="4485"/>
+                <w:tab w:val="left" w:pos="5445"/>
+              </w:tabs>
+              <w:spacing w:after="0" w:line="240" w:lineRule="auto"/>
+              <w:rPr>
+                <w:rFonts w:ascii="Arial" w:hAnsi="Arial" w:cs="Arial"/>
+                <w:sz w:val="24"/>
+                <w:szCs w:val="24"/>
+                <w:lang w:val="en-US"/>
+              </w:rPr>
+            </w:pPr>
+            <w:r>
+              <w:rPr>
+                <w:rFonts w:ascii="Arial" w:hAnsi="Arial" w:cs="Arial"/>
+                <w:sz w:val="24"/>
+                <w:szCs w:val="24"/>
+                <w:lang w:val="en-US"/>
+              </w:rPr>
+              <w:t xml:space="preserve"> $this-&gt;</w:t>
+            </w:r>
+            <w:proofErr w:type="spellStart"/>
+            <w:r>
+              <w:rPr>
+                <w:rFonts w:ascii="Arial" w:hAnsi="Arial" w:cs="Arial"/>
+                <w:sz w:val="24"/>
+                <w:szCs w:val="24"/>
+                <w:lang w:val="en-US"/>
+              </w:rPr>
+              <w:t>pdo</w:t>
+            </w:r>
+            <w:proofErr w:type="spellEnd"/>
+            <w:r>
+              <w:rPr>
+                <w:rFonts w:ascii="Arial" w:hAnsi="Arial" w:cs="Arial"/>
+                <w:sz w:val="24"/>
+                <w:szCs w:val="24"/>
+                <w:lang w:val="en-US"/>
+              </w:rPr>
+              <w:t>-&gt;prepare($</w:t>
+            </w:r>
+            <w:proofErr w:type="spellStart"/>
+            <w:r>
+              <w:rPr>
+                <w:rFonts w:ascii="Arial" w:hAnsi="Arial" w:cs="Arial"/>
+                <w:sz w:val="24"/>
+                <w:szCs w:val="24"/>
+                <w:lang w:val="en-US"/>
+              </w:rPr>
+              <w:t>sql</w:t>
+            </w:r>
+            <w:proofErr w:type="spellEnd"/>
+            <w:r>
+              <w:rPr>
+                <w:rFonts w:ascii="Arial" w:hAnsi="Arial" w:cs="Arial"/>
+                <w:sz w:val="24"/>
+                <w:szCs w:val="24"/>
+                <w:lang w:val="en-US"/>
+              </w:rPr>
+              <w:t>)</w:t>
+            </w:r>
+          </w:p>
+          <w:p>
+            <w:pPr>
+              <w:tabs>
+                <w:tab w:val="left" w:pos="4320"/>
+                <w:tab w:val="left" w:pos="4485"/>
+                <w:tab w:val="left" w:pos="5445"/>
+              </w:tabs>
+              <w:spacing w:after="0" w:line="240" w:lineRule="auto"/>
+              <w:rPr>
+                <w:rFonts w:ascii="Arial" w:hAnsi="Arial" w:cs="Arial"/>
+                <w:sz w:val="24"/>
+                <w:szCs w:val="24"/>
+                <w:lang w:val="en-US"/>
+              </w:rPr>
+            </w:pPr>
+            <w:r>
+              <w:rPr>
+                <w:rFonts w:ascii="Arial" w:hAnsi="Arial" w:cs="Arial"/>
+                <w:sz w:val="24"/>
+                <w:szCs w:val="24"/>
+                <w:lang w:val="en-US"/>
+              </w:rPr>
+              <w:t xml:space="preserve"> -&gt;</w:t>
+            </w:r>
+            <w:proofErr w:type="gramStart"/>
+            <w:r>
+              <w:rPr>
+                <w:rFonts w:ascii="Arial" w:hAnsi="Arial" w:cs="Arial"/>
+                <w:sz w:val="24"/>
+                <w:szCs w:val="24"/>
+                <w:lang w:val="en-US"/>
+              </w:rPr>
+              <w:t>execute(</w:t>
+            </w:r>
+            <w:proofErr w:type="gramEnd"/>
+          </w:p>
+          <w:p>
+            <w:pPr>
+              <w:tabs>
+                <w:tab w:val="left" w:pos="4320"/>
+                <w:tab w:val="left" w:pos="4485"/>
+                <w:tab w:val="left" w:pos="5445"/>
+              </w:tabs>
+              <w:spacing w:after="0" w:line="240" w:lineRule="auto"/>
+              <w:rPr>
+                <w:rFonts w:ascii="Arial" w:hAnsi="Arial" w:cs="Arial"/>
+                <w:sz w:val="24"/>
+                <w:szCs w:val="24"/>
+                <w:lang w:val="en-US"/>
+              </w:rPr>
+            </w:pPr>
+            <w:r>
+              <w:rPr>
+                <w:rFonts w:ascii="Arial" w:hAnsi="Arial" w:cs="Arial"/>
+                <w:sz w:val="24"/>
+                <w:szCs w:val="24"/>
+                <w:lang w:val="en-US"/>
               </w:rPr>
               <w:t xml:space="preserve"> </w:t>
             </w:r>
-            <w:proofErr w:type="spellStart"/>
-            <w:r>
-              <w:rPr>
-                <w:rFonts w:ascii="Arial" w:hAnsi="Arial" w:cs="Arial"/>
-                <w:sz w:val="24"/>
-                <w:szCs w:val="24"/>
-              </w:rPr>
-              <w:t>function</w:t>
-            </w:r>
-            <w:proofErr w:type="spellEnd"/>
-            <w:r>
-              <w:rPr>
-                <w:rFonts w:ascii="Arial" w:hAnsi="Arial" w:cs="Arial"/>
-                <w:sz w:val="24"/>
-                <w:szCs w:val="24"/>
-              </w:rPr>
-              <w:t xml:space="preserve"> Registrar(proveedor $data)</w:t>
-            </w:r>
-          </w:p>
-          <w:p>
-            <w:pPr>
-              <w:tabs>
-                <w:tab w:val="left" w:pos="4320"/>
-                <w:tab w:val="left" w:pos="4485"/>
-                <w:tab w:val="left" w:pos="5445"/>
-              </w:tabs>
-              <w:spacing w:after="0" w:line="240" w:lineRule="auto"/>
-              <w:rPr>
-                <w:rFonts w:ascii="Arial" w:hAnsi="Arial" w:cs="Arial"/>
-                <w:sz w:val="24"/>
-                <w:szCs w:val="24"/>
-              </w:rPr>
-            </w:pPr>
-            <w:r>
-              <w:rPr>
-                <w:rFonts w:ascii="Arial" w:hAnsi="Arial" w:cs="Arial"/>
-                <w:sz w:val="24"/>
-                <w:szCs w:val="24"/>
-              </w:rPr>
-              <w:t>{</w:t>
-            </w:r>
-          </w:p>
-          <w:p>
-            <w:pPr>
-              <w:tabs>
-                <w:tab w:val="left" w:pos="4320"/>
-                <w:tab w:val="left" w:pos="4485"/>
-                <w:tab w:val="left" w:pos="5445"/>
-              </w:tabs>
-              <w:spacing w:after="0" w:line="240" w:lineRule="auto"/>
-              <w:rPr>
-                <w:rFonts w:ascii="Arial" w:hAnsi="Arial" w:cs="Arial"/>
-                <w:sz w:val="24"/>
-                <w:szCs w:val="24"/>
-              </w:rPr>
-            </w:pPr>
-            <w:r>
-              <w:rPr>
-                <w:rFonts w:ascii="Arial" w:hAnsi="Arial" w:cs="Arial"/>
-                <w:sz w:val="24"/>
-                <w:szCs w:val="24"/>
-              </w:rPr>
-              <w:t xml:space="preserve"> try</w:t>
-            </w:r>
-          </w:p>
-          <w:p>
-            <w:pPr>
-              <w:tabs>
-                <w:tab w:val="left" w:pos="4320"/>
-                <w:tab w:val="left" w:pos="4485"/>
-                <w:tab w:val="left" w:pos="5445"/>
-              </w:tabs>
-              <w:spacing w:after="0" w:line="240" w:lineRule="auto"/>
-              <w:rPr>
-                <w:rFonts w:ascii="Arial" w:hAnsi="Arial" w:cs="Arial"/>
-                <w:sz w:val="24"/>
-                <w:szCs w:val="24"/>
-              </w:rPr>
-            </w:pPr>
-            <w:r>
-              <w:rPr>
-                <w:rFonts w:ascii="Arial" w:hAnsi="Arial" w:cs="Arial"/>
-                <w:sz w:val="24"/>
-                <w:szCs w:val="24"/>
-              </w:rPr>
-              <w:t xml:space="preserve"> {</w:t>
-            </w:r>
-          </w:p>
-          <w:p>
-            <w:pPr>
-              <w:tabs>
-                <w:tab w:val="left" w:pos="4320"/>
-                <w:tab w:val="left" w:pos="4485"/>
-                <w:tab w:val="left" w:pos="5445"/>
-              </w:tabs>
-              <w:spacing w:after="0" w:line="240" w:lineRule="auto"/>
-              <w:rPr>
-                <w:rFonts w:ascii="Arial" w:hAnsi="Arial" w:cs="Arial"/>
-                <w:sz w:val="24"/>
-                <w:szCs w:val="24"/>
-              </w:rPr>
-            </w:pPr>
-            <w:r>
-              <w:rPr>
-                <w:rFonts w:ascii="Arial" w:hAnsi="Arial" w:cs="Arial"/>
-                <w:sz w:val="24"/>
-                <w:szCs w:val="24"/>
-              </w:rPr>
-              <w:t xml:space="preserve"> //Sentencia SQL.</w:t>
-            </w:r>
-          </w:p>
-          <w:p>
-            <w:pPr>
-              <w:tabs>
-                <w:tab w:val="left" w:pos="4320"/>
-                <w:tab w:val="left" w:pos="4485"/>
-                <w:tab w:val="left" w:pos="5445"/>
-              </w:tabs>
-              <w:spacing w:after="0" w:line="240" w:lineRule="auto"/>
-              <w:rPr>
-                <w:rFonts w:ascii="Arial" w:hAnsi="Arial" w:cs="Arial"/>
-                <w:sz w:val="24"/>
-                <w:szCs w:val="24"/>
-              </w:rPr>
-            </w:pPr>
-            <w:r>
-              <w:rPr>
-                <w:rFonts w:ascii="Arial" w:hAnsi="Arial" w:cs="Arial"/>
-                <w:sz w:val="24"/>
-                <w:szCs w:val="24"/>
-              </w:rPr>
-              <w:t xml:space="preserve"> $</w:t>
-            </w:r>
-            <w:proofErr w:type="spellStart"/>
-            <w:r>
-              <w:rPr>
-                <w:rFonts w:ascii="Arial" w:hAnsi="Arial" w:cs="Arial"/>
-                <w:sz w:val="24"/>
-                <w:szCs w:val="24"/>
-              </w:rPr>
-              <w:t>sql</w:t>
-            </w:r>
-            <w:proofErr w:type="spellEnd"/>
-            <w:r>
-              <w:rPr>
-                <w:rFonts w:ascii="Arial" w:hAnsi="Arial" w:cs="Arial"/>
-                <w:sz w:val="24"/>
-                <w:szCs w:val="24"/>
-              </w:rPr>
-              <w:t xml:space="preserve"> = "INSERT INTO proveedor (</w:t>
-            </w:r>
-            <w:proofErr w:type="spellStart"/>
-            <w:r>
-              <w:rPr>
-                <w:rFonts w:ascii="Arial" w:hAnsi="Arial" w:cs="Arial"/>
-                <w:sz w:val="24"/>
-                <w:szCs w:val="24"/>
-              </w:rPr>
-              <w:t>nit,razonS,dir,tel</w:t>
-            </w:r>
-            <w:proofErr w:type="spellEnd"/>
-            <w:r>
-              <w:rPr>
-                <w:rFonts w:ascii="Arial" w:hAnsi="Arial" w:cs="Arial"/>
-                <w:sz w:val="24"/>
-                <w:szCs w:val="24"/>
-              </w:rPr>
-              <w:t>)</w:t>
-            </w:r>
-          </w:p>
-          <w:p>
-            <w:pPr>
-              <w:tabs>
-                <w:tab w:val="left" w:pos="4320"/>
-                <w:tab w:val="left" w:pos="4485"/>
-                <w:tab w:val="left" w:pos="5445"/>
-              </w:tabs>
-              <w:spacing w:after="0" w:line="240" w:lineRule="auto"/>
-              <w:rPr>
-                <w:rFonts w:ascii="Arial" w:hAnsi="Arial" w:cs="Arial"/>
-                <w:sz w:val="24"/>
-                <w:szCs w:val="24"/>
-              </w:rPr>
-            </w:pPr>
-            <w:r>
-              <w:rPr>
-                <w:rFonts w:ascii="Arial" w:hAnsi="Arial" w:cs="Arial"/>
-                <w:sz w:val="24"/>
-                <w:szCs w:val="24"/>
-              </w:rPr>
-              <w:t xml:space="preserve"> VALUES (?, ?, ?, ?)";</w:t>
-            </w:r>
-          </w:p>
-          <w:p>
-            <w:pPr>
-              <w:tabs>
-                <w:tab w:val="left" w:pos="4320"/>
-                <w:tab w:val="left" w:pos="4485"/>
-                <w:tab w:val="left" w:pos="5445"/>
-              </w:tabs>
-              <w:spacing w:after="0" w:line="240" w:lineRule="auto"/>
-              <w:rPr>
-                <w:rFonts w:ascii="Arial" w:hAnsi="Arial" w:cs="Arial"/>
-                <w:sz w:val="24"/>
-                <w:szCs w:val="24"/>
-              </w:rPr>
-            </w:pPr>
-            <w:r>
-              <w:rPr>
-                <w:rFonts w:ascii="Arial" w:hAnsi="Arial" w:cs="Arial"/>
-                <w:sz w:val="24"/>
-                <w:szCs w:val="24"/>
-              </w:rPr>
-              <w:t xml:space="preserve"> $</w:t>
-            </w:r>
-            <w:proofErr w:type="spellStart"/>
-            <w:r>
-              <w:rPr>
-                <w:rFonts w:ascii="Arial" w:hAnsi="Arial" w:cs="Arial"/>
-                <w:sz w:val="24"/>
-                <w:szCs w:val="24"/>
-              </w:rPr>
-              <w:t>this</w:t>
-            </w:r>
-            <w:proofErr w:type="spellEnd"/>
-            <w:r>
-              <w:rPr>
-                <w:rFonts w:ascii="Arial" w:hAnsi="Arial" w:cs="Arial"/>
-                <w:sz w:val="24"/>
-                <w:szCs w:val="24"/>
-              </w:rPr>
-              <w:t>-&gt;</w:t>
-            </w:r>
-            <w:proofErr w:type="spellStart"/>
-            <w:r>
-              <w:rPr>
-                <w:rFonts w:ascii="Arial" w:hAnsi="Arial" w:cs="Arial"/>
-                <w:sz w:val="24"/>
-                <w:szCs w:val="24"/>
-              </w:rPr>
-              <w:t>pdo</w:t>
-            </w:r>
-            <w:proofErr w:type="spellEnd"/>
-            <w:r>
-              <w:rPr>
-                <w:rFonts w:ascii="Arial" w:hAnsi="Arial" w:cs="Arial"/>
-                <w:sz w:val="24"/>
-                <w:szCs w:val="24"/>
-              </w:rPr>
-              <w:t>-&gt;prepare($</w:t>
-            </w:r>
-            <w:proofErr w:type="spellStart"/>
-            <w:r>
-              <w:rPr>
-                <w:rFonts w:ascii="Arial" w:hAnsi="Arial" w:cs="Arial"/>
-                <w:sz w:val="24"/>
-                <w:szCs w:val="24"/>
-              </w:rPr>
-              <w:t>sql</w:t>
-            </w:r>
-            <w:proofErr w:type="spellEnd"/>
-            <w:r>
-              <w:rPr>
-                <w:rFonts w:ascii="Arial" w:hAnsi="Arial" w:cs="Arial"/>
-                <w:sz w:val="24"/>
-                <w:szCs w:val="24"/>
-              </w:rPr>
-              <w:t>)</w:t>
-            </w:r>
-          </w:p>
-          <w:p>
-            <w:pPr>
-              <w:tabs>
-                <w:tab w:val="left" w:pos="4320"/>
-                <w:tab w:val="left" w:pos="4485"/>
-                <w:tab w:val="left" w:pos="5445"/>
-              </w:tabs>
-              <w:spacing w:after="0" w:line="240" w:lineRule="auto"/>
-              <w:rPr>
-                <w:rFonts w:ascii="Arial" w:hAnsi="Arial" w:cs="Arial"/>
-                <w:sz w:val="24"/>
-                <w:szCs w:val="24"/>
-              </w:rPr>
-            </w:pPr>
-            <w:r>
-              <w:rPr>
-                <w:rFonts w:ascii="Arial" w:hAnsi="Arial" w:cs="Arial"/>
-                <w:sz w:val="24"/>
-                <w:szCs w:val="24"/>
-              </w:rPr>
-              <w:t xml:space="preserve"> -&gt;</w:t>
-            </w:r>
-            <w:proofErr w:type="spellStart"/>
-            <w:r>
-              <w:rPr>
-                <w:rFonts w:ascii="Arial" w:hAnsi="Arial" w:cs="Arial"/>
-                <w:sz w:val="24"/>
-                <w:szCs w:val="24"/>
-              </w:rPr>
-              <w:t>execute</w:t>
-            </w:r>
-            <w:proofErr w:type="spellEnd"/>
-            <w:r>
-              <w:rPr>
-                <w:rFonts w:ascii="Arial" w:hAnsi="Arial" w:cs="Arial"/>
-                <w:sz w:val="24"/>
-                <w:szCs w:val="24"/>
-              </w:rPr>
-              <w:t>(</w:t>
-            </w:r>
-          </w:p>
-          <w:p>
-            <w:pPr>
-              <w:tabs>
-                <w:tab w:val="left" w:pos="4320"/>
-                <w:tab w:val="left" w:pos="4485"/>
-                <w:tab w:val="left" w:pos="5445"/>
-              </w:tabs>
-              <w:spacing w:after="0" w:line="240" w:lineRule="auto"/>
-              <w:rPr>
-                <w:rFonts w:ascii="Arial" w:hAnsi="Arial" w:cs="Arial"/>
-                <w:sz w:val="24"/>
-                <w:szCs w:val="24"/>
-              </w:rPr>
-            </w:pPr>
-            <w:r>
-              <w:rPr>
-                <w:rFonts w:ascii="Arial" w:hAnsi="Arial" w:cs="Arial"/>
-                <w:sz w:val="24"/>
-                <w:szCs w:val="24"/>
-              </w:rPr>
-              <w:t xml:space="preserve"> </w:t>
-            </w:r>
-            <w:r>
-              <w:rPr>
-                <w:rFonts w:ascii="Arial" w:hAnsi="Arial" w:cs="Arial"/>
-                <w:sz w:val="24"/>
-                <w:szCs w:val="24"/>
+            <w:r>
+              <w:rPr>
+                <w:rFonts w:ascii="Arial" w:hAnsi="Arial" w:cs="Arial"/>
+                <w:sz w:val="24"/>
+                <w:szCs w:val="24"/>
+                <w:lang w:val="en-US"/>
               </w:rPr>
               <w:tab/>
+            </w:r>
+            <w:proofErr w:type="gramStart"/>
+            <w:r>
+              <w:rPr>
+                <w:rFonts w:ascii="Arial" w:hAnsi="Arial" w:cs="Arial"/>
+                <w:sz w:val="24"/>
+                <w:szCs w:val="24"/>
+                <w:lang w:val="en-US"/>
+              </w:rPr>
               <w:t>array(</w:t>
             </w:r>
-          </w:p>
-          <w:p>
-            <w:pPr>
-              <w:tabs>
-                <w:tab w:val="left" w:pos="4320"/>
-                <w:tab w:val="left" w:pos="4485"/>
-                <w:tab w:val="left" w:pos="5445"/>
-              </w:tabs>
-              <w:spacing w:after="0" w:line="240" w:lineRule="auto"/>
-              <w:rPr>
-                <w:rFonts w:ascii="Arial" w:hAnsi="Arial" w:cs="Arial"/>
-                <w:sz w:val="24"/>
-                <w:szCs w:val="24"/>
-              </w:rPr>
-            </w:pPr>
-            <w:r>
-              <w:rPr>
-                <w:rFonts w:ascii="Arial" w:hAnsi="Arial" w:cs="Arial"/>
-                <w:sz w:val="24"/>
-                <w:szCs w:val="24"/>
+            <w:proofErr w:type="gramEnd"/>
+          </w:p>
+          <w:p>
+            <w:pPr>
+              <w:tabs>
+                <w:tab w:val="left" w:pos="4320"/>
+                <w:tab w:val="left" w:pos="4485"/>
+                <w:tab w:val="left" w:pos="5445"/>
+              </w:tabs>
+              <w:spacing w:after="0" w:line="240" w:lineRule="auto"/>
+              <w:rPr>
+                <w:rFonts w:ascii="Arial" w:hAnsi="Arial" w:cs="Arial"/>
+                <w:sz w:val="24"/>
+                <w:szCs w:val="24"/>
+                <w:lang w:val="en-US"/>
+              </w:rPr>
+            </w:pPr>
+            <w:r>
+              <w:rPr>
+                <w:rFonts w:ascii="Arial" w:hAnsi="Arial" w:cs="Arial"/>
+                <w:sz w:val="24"/>
+                <w:szCs w:val="24"/>
+                <w:lang w:val="en-US"/>
               </w:rPr>
               <w:tab/>
             </w:r>
@@ -5294,6 +5189,42 @@
                 <w:rFonts w:ascii="Arial" w:hAnsi="Arial" w:cs="Arial"/>
                 <w:sz w:val="24"/>
                 <w:szCs w:val="24"/>
+                <w:lang w:val="en-US"/>
+              </w:rPr>
+              <w:tab/>
+              <w:t xml:space="preserve"> $data-&gt;nit,</w:t>
+            </w:r>
+          </w:p>
+          <w:p>
+            <w:pPr>
+              <w:tabs>
+                <w:tab w:val="left" w:pos="4320"/>
+                <w:tab w:val="left" w:pos="4485"/>
+                <w:tab w:val="left" w:pos="5445"/>
+              </w:tabs>
+              <w:spacing w:after="0" w:line="240" w:lineRule="auto"/>
+              <w:rPr>
+                <w:rFonts w:ascii="Arial" w:hAnsi="Arial" w:cs="Arial"/>
+                <w:sz w:val="24"/>
+                <w:szCs w:val="24"/>
+                <w:lang w:val="en-US"/>
+              </w:rPr>
+            </w:pPr>
+            <w:r>
+              <w:rPr>
+                <w:rFonts w:ascii="Arial" w:hAnsi="Arial" w:cs="Arial"/>
+                <w:sz w:val="24"/>
+                <w:szCs w:val="24"/>
+                <w:lang w:val="en-US"/>
+              </w:rPr>
+              <w:tab/>
+            </w:r>
+            <w:r>
+              <w:rPr>
+                <w:rFonts w:ascii="Arial" w:hAnsi="Arial" w:cs="Arial"/>
+                <w:sz w:val="24"/>
+                <w:szCs w:val="24"/>
+                <w:lang w:val="en-US"/>
               </w:rPr>
               <w:tab/>
               <w:t xml:space="preserve"> $data-&gt;</w:t>
@@ -5304,8 +5235,9 @@
                 <w:rFonts w:ascii="Arial" w:hAnsi="Arial" w:cs="Arial"/>
                 <w:sz w:val="24"/>
                 <w:szCs w:val="24"/>
-              </w:rPr>
-              <w:t>nit</w:t>
+                <w:lang w:val="en-US"/>
+              </w:rPr>
+              <w:t>razonS</w:t>
             </w:r>
             <w:proofErr w:type="spellEnd"/>
             <w:r>
@@ -5313,6 +5245,7 @@
                 <w:rFonts w:ascii="Arial" w:hAnsi="Arial" w:cs="Arial"/>
                 <w:sz w:val="24"/>
                 <w:szCs w:val="24"/>
+                <w:lang w:val="en-US"/>
               </w:rPr>
               <w:t>,</w:t>
             </w:r>
@@ -5329,13 +5262,15 @@
                 <w:rFonts w:ascii="Arial" w:hAnsi="Arial" w:cs="Arial"/>
                 <w:sz w:val="24"/>
                 <w:szCs w:val="24"/>
-              </w:rPr>
-            </w:pPr>
-            <w:r>
-              <w:rPr>
-                <w:rFonts w:ascii="Arial" w:hAnsi="Arial" w:cs="Arial"/>
-                <w:sz w:val="24"/>
-                <w:szCs w:val="24"/>
+                <w:lang w:val="en-US"/>
+              </w:rPr>
+            </w:pPr>
+            <w:r>
+              <w:rPr>
+                <w:rFonts w:ascii="Arial" w:hAnsi="Arial" w:cs="Arial"/>
+                <w:sz w:val="24"/>
+                <w:szCs w:val="24"/>
+                <w:lang w:val="en-US"/>
               </w:rPr>
               <w:tab/>
             </w:r>
@@ -5344,6 +5279,7 @@
                 <w:rFonts w:ascii="Arial" w:hAnsi="Arial" w:cs="Arial"/>
                 <w:sz w:val="24"/>
                 <w:szCs w:val="24"/>
+                <w:lang w:val="en-US"/>
               </w:rPr>
               <w:tab/>
               <w:t xml:space="preserve"> $data-&gt;</w:t>
@@ -5354,8 +5290,9 @@
                 <w:rFonts w:ascii="Arial" w:hAnsi="Arial" w:cs="Arial"/>
                 <w:sz w:val="24"/>
                 <w:szCs w:val="24"/>
-              </w:rPr>
-              <w:t>razonS</w:t>
+                <w:lang w:val="en-US"/>
+              </w:rPr>
+              <w:t>dir</w:t>
             </w:r>
             <w:proofErr w:type="spellEnd"/>
             <w:r>
@@ -5363,6 +5300,7 @@
                 <w:rFonts w:ascii="Arial" w:hAnsi="Arial" w:cs="Arial"/>
                 <w:sz w:val="24"/>
                 <w:szCs w:val="24"/>
+                <w:lang w:val="en-US"/>
               </w:rPr>
               <w:t>,</w:t>
             </w:r>
@@ -5379,13 +5317,15 @@
                 <w:rFonts w:ascii="Arial" w:hAnsi="Arial" w:cs="Arial"/>
                 <w:sz w:val="24"/>
                 <w:szCs w:val="24"/>
-              </w:rPr>
-            </w:pPr>
-            <w:r>
-              <w:rPr>
-                <w:rFonts w:ascii="Arial" w:hAnsi="Arial" w:cs="Arial"/>
-                <w:sz w:val="24"/>
-                <w:szCs w:val="24"/>
+                <w:lang w:val="en-US"/>
+              </w:rPr>
+            </w:pPr>
+            <w:r>
+              <w:rPr>
+                <w:rFonts w:ascii="Arial" w:hAnsi="Arial" w:cs="Arial"/>
+                <w:sz w:val="24"/>
+                <w:szCs w:val="24"/>
+                <w:lang w:val="en-US"/>
               </w:rPr>
               <w:tab/>
             </w:r>
@@ -5394,6 +5334,7 @@
                 <w:rFonts w:ascii="Arial" w:hAnsi="Arial" w:cs="Arial"/>
                 <w:sz w:val="24"/>
                 <w:szCs w:val="24"/>
+                <w:lang w:val="en-US"/>
               </w:rPr>
               <w:tab/>
               <w:t xml:space="preserve"> $data-&gt;</w:t>
@@ -5404,8 +5345,9 @@
                 <w:rFonts w:ascii="Arial" w:hAnsi="Arial" w:cs="Arial"/>
                 <w:sz w:val="24"/>
                 <w:szCs w:val="24"/>
-              </w:rPr>
-              <w:t>dir</w:t>
+                <w:lang w:val="en-US"/>
+              </w:rPr>
+              <w:t>tel</w:t>
             </w:r>
             <w:proofErr w:type="spellEnd"/>
             <w:r>
@@ -5413,6 +5355,7 @@
                 <w:rFonts w:ascii="Arial" w:hAnsi="Arial" w:cs="Arial"/>
                 <w:sz w:val="24"/>
                 <w:szCs w:val="24"/>
+                <w:lang w:val="en-US"/>
               </w:rPr>
               <w:t>,</w:t>
             </w:r>
@@ -5429,13 +5372,15 @@
                 <w:rFonts w:ascii="Arial" w:hAnsi="Arial" w:cs="Arial"/>
                 <w:sz w:val="24"/>
                 <w:szCs w:val="24"/>
-              </w:rPr>
-            </w:pPr>
-            <w:r>
-              <w:rPr>
-                <w:rFonts w:ascii="Arial" w:hAnsi="Arial" w:cs="Arial"/>
-                <w:sz w:val="24"/>
-                <w:szCs w:val="24"/>
+                <w:lang w:val="en-US"/>
+              </w:rPr>
+            </w:pPr>
+            <w:r>
+              <w:rPr>
+                <w:rFonts w:ascii="Arial" w:hAnsi="Arial" w:cs="Arial"/>
+                <w:sz w:val="24"/>
+                <w:szCs w:val="24"/>
+                <w:lang w:val="en-US"/>
               </w:rPr>
               <w:tab/>
             </w:r>
@@ -5444,56 +5389,7 @@
                 <w:rFonts w:ascii="Arial" w:hAnsi="Arial" w:cs="Arial"/>
                 <w:sz w:val="24"/>
                 <w:szCs w:val="24"/>
-              </w:rPr>
-              <w:tab/>
-              <w:t xml:space="preserve"> $data-&gt;</w:t>
-            </w:r>
-            <w:proofErr w:type="spellStart"/>
-            <w:r>
-              <w:rPr>
-                <w:rFonts w:ascii="Arial" w:hAnsi="Arial" w:cs="Arial"/>
-                <w:sz w:val="24"/>
-                <w:szCs w:val="24"/>
-              </w:rPr>
-              <w:t>tel</w:t>
-            </w:r>
-            <w:proofErr w:type="spellEnd"/>
-            <w:r>
-              <w:rPr>
-                <w:rFonts w:ascii="Arial" w:hAnsi="Arial" w:cs="Arial"/>
-                <w:sz w:val="24"/>
-                <w:szCs w:val="24"/>
-              </w:rPr>
-              <w:t>,</w:t>
-            </w:r>
-          </w:p>
-          <w:p>
-            <w:pPr>
-              <w:tabs>
-                <w:tab w:val="left" w:pos="4320"/>
-                <w:tab w:val="left" w:pos="4485"/>
-                <w:tab w:val="left" w:pos="5445"/>
-              </w:tabs>
-              <w:spacing w:after="0" w:line="240" w:lineRule="auto"/>
-              <w:rPr>
-                <w:rFonts w:ascii="Arial" w:hAnsi="Arial" w:cs="Arial"/>
-                <w:sz w:val="24"/>
-                <w:szCs w:val="24"/>
-              </w:rPr>
-            </w:pPr>
-            <w:r>
-              <w:rPr>
-                <w:rFonts w:ascii="Arial" w:hAnsi="Arial" w:cs="Arial"/>
-                <w:sz w:val="24"/>
-                <w:szCs w:val="24"/>
-              </w:rPr>
-              <w:tab/>
-            </w:r>
-            <w:r>
-              <w:rPr>
-                <w:rFonts w:ascii="Arial" w:hAnsi="Arial" w:cs="Arial"/>
-                <w:sz w:val="24"/>
-                <w:szCs w:val="24"/>
+                <w:lang w:val="en-US"/>
               </w:rPr>
               <w:tab/>
               <w:t xml:space="preserve"> )</w:t>
@@ -5511,13 +5407,15 @@
                 <w:rFonts w:ascii="Arial" w:hAnsi="Arial" w:cs="Arial"/>
                 <w:sz w:val="24"/>
                 <w:szCs w:val="24"/>
-              </w:rPr>
-            </w:pPr>
-            <w:r>
-              <w:rPr>
-                <w:rFonts w:ascii="Arial" w:hAnsi="Arial" w:cs="Arial"/>
-                <w:sz w:val="24"/>
-                <w:szCs w:val="24"/>
+                <w:lang w:val="en-US"/>
+              </w:rPr>
+            </w:pPr>
+            <w:r>
+              <w:rPr>
+                <w:rFonts w:ascii="Arial" w:hAnsi="Arial" w:cs="Arial"/>
+                <w:sz w:val="24"/>
+                <w:szCs w:val="24"/>
+                <w:lang w:val="en-US"/>
               </w:rPr>
               <w:t xml:space="preserve"> );</w:t>
             </w:r>
@@ -5534,56 +5432,49 @@
                 <w:rFonts w:ascii="Arial" w:hAnsi="Arial" w:cs="Arial"/>
                 <w:sz w:val="24"/>
                 <w:szCs w:val="24"/>
-              </w:rPr>
-            </w:pPr>
-            <w:r>
-              <w:rPr>
-                <w:rFonts w:ascii="Arial" w:hAnsi="Arial" w:cs="Arial"/>
-                <w:sz w:val="24"/>
-                <w:szCs w:val="24"/>
-              </w:rPr>
-              <w:t xml:space="preserve"> } catch (</w:t>
-            </w:r>
-            <w:proofErr w:type="spellStart"/>
-            <w:r>
-              <w:rPr>
-                <w:rFonts w:ascii="Arial" w:hAnsi="Arial" w:cs="Arial"/>
-                <w:sz w:val="24"/>
-                <w:szCs w:val="24"/>
-              </w:rPr>
-              <w:t>Exception</w:t>
-            </w:r>
-            <w:proofErr w:type="spellEnd"/>
-            <w:r>
-              <w:rPr>
-                <w:rFonts w:ascii="Arial" w:hAnsi="Arial" w:cs="Arial"/>
-                <w:sz w:val="24"/>
-                <w:szCs w:val="24"/>
-              </w:rPr>
-              <w:t xml:space="preserve"> $e)</w:t>
-            </w:r>
-          </w:p>
-          <w:p>
-            <w:pPr>
-              <w:tabs>
-                <w:tab w:val="left" w:pos="4320"/>
-                <w:tab w:val="left" w:pos="4485"/>
-                <w:tab w:val="left" w:pos="5445"/>
-              </w:tabs>
-              <w:spacing w:after="0" w:line="240" w:lineRule="auto"/>
-              <w:rPr>
-                <w:rFonts w:ascii="Arial" w:hAnsi="Arial" w:cs="Arial"/>
-                <w:sz w:val="24"/>
-                <w:szCs w:val="24"/>
-              </w:rPr>
-            </w:pPr>
-            <w:r>
-              <w:rPr>
-                <w:rFonts w:ascii="Arial" w:hAnsi="Arial" w:cs="Arial"/>
-                <w:sz w:val="24"/>
-                <w:szCs w:val="24"/>
-              </w:rPr>
-              <w:t xml:space="preserve"> {</w:t>
+                <w:lang w:val="en-US"/>
+              </w:rPr>
+            </w:pPr>
+            <w:r>
+              <w:rPr>
+                <w:rFonts w:ascii="Arial" w:hAnsi="Arial" w:cs="Arial"/>
+                <w:sz w:val="24"/>
+                <w:szCs w:val="24"/>
+                <w:lang w:val="en-US"/>
+              </w:rPr>
+              <w:t xml:space="preserve"> } catch (Exception $e)</w:t>
+            </w:r>
+          </w:p>
+          <w:p>
+            <w:pPr>
+              <w:tabs>
+                <w:tab w:val="left" w:pos="4320"/>
+                <w:tab w:val="left" w:pos="4485"/>
+                <w:tab w:val="left" w:pos="5445"/>
+              </w:tabs>
+              <w:spacing w:after="0" w:line="240" w:lineRule="auto"/>
+              <w:rPr>
+                <w:rFonts w:ascii="Arial" w:hAnsi="Arial" w:cs="Arial"/>
+                <w:sz w:val="24"/>
+                <w:szCs w:val="24"/>
+              </w:rPr>
+            </w:pPr>
+            <w:r>
+              <w:rPr>
+                <w:rFonts w:ascii="Arial" w:hAnsi="Arial" w:cs="Arial"/>
+                <w:sz w:val="24"/>
+                <w:szCs w:val="24"/>
+                <w:lang w:val="en-US"/>
+              </w:rPr>
+              <w:t xml:space="preserve"> </w:t>
+            </w:r>
+            <w:r>
+              <w:rPr>
+                <w:rFonts w:ascii="Arial" w:hAnsi="Arial" w:cs="Arial"/>
+                <w:sz w:val="24"/>
+                <w:szCs w:val="24"/>
+              </w:rPr>
+              <w:t>{</w:t>
             </w:r>
           </w:p>
           <w:p>
@@ -5779,7 +5670,6 @@
           <w:szCs w:val="24"/>
           <w:lang w:val="es-MX"/>
         </w:rPr>
-        <w:lastRenderedPageBreak/>
         <w:t>Como actividad debes</w:t>
       </w:r>
       <w:r>
@@ -6055,6 +5945,18 @@
                 <w:lang w:val="es-MX"/>
               </w:rPr>
             </w:pPr>
+            <w:proofErr w:type="spellStart"/>
+            <w:r>
+              <w:rPr>
+                <w:rFonts w:ascii="Arial" w:hAnsi="Arial" w:cs="Arial"/>
+                <w:color w:val="000000" w:themeColor="text1"/>
+                <w:sz w:val="24"/>
+                <w:szCs w:val="24"/>
+                <w:lang w:val="es-MX"/>
+              </w:rPr>
+              <w:t>Proveedor.php</w:t>
+            </w:r>
+            <w:proofErr w:type="spellEnd"/>
           </w:p>
           <w:p>
             <w:pPr>
@@ -6075,26 +5977,58 @@
                 <w:lang w:val="es-MX"/>
               </w:rPr>
             </w:pPr>
-          </w:p>
-          <w:p>
-            <w:pPr>
-              <w:pStyle w:val="Prrafodelista"/>
-              <w:tabs>
-                <w:tab w:val="left" w:pos="4320"/>
-                <w:tab w:val="left" w:pos="4485"/>
-                <w:tab w:val="left" w:pos="5445"/>
-              </w:tabs>
-              <w:spacing w:after="0" w:line="240" w:lineRule="auto"/>
-              <w:ind w:left="0"/>
-              <w:jc w:val="both"/>
-              <w:rPr>
-                <w:rFonts w:ascii="Arial" w:hAnsi="Arial" w:cs="Arial"/>
+            <w:r>
+              <w:rPr>
+                <w:rFonts w:ascii="Arial" w:hAnsi="Arial" w:cs="Arial"/>
+                <w:noProof/>
                 <w:color w:val="000000" w:themeColor="text1"/>
                 <w:sz w:val="24"/>
                 <w:szCs w:val="24"/>
                 <w:lang w:val="es-MX"/>
               </w:rPr>
-            </w:pPr>
+              <w:lastRenderedPageBreak/>
+              <w:drawing>
+                <wp:inline distT="0" distB="0" distL="0" distR="0" wp14:anchorId="777FF288" wp14:editId="21C40092">
+                  <wp:extent cx="4662341" cy="3076575"/>
+                  <wp:effectExtent l="0" t="0" r="5080" b="0"/>
+                  <wp:docPr id="1" name="Imagen 1"/>
+                  <wp:cNvGraphicFramePr>
+                    <a:graphicFrameLocks xmlns:a="http://schemas.openxmlformats.org/drawingml/2006/main" noChangeAspect="1"/>
+                  </wp:cNvGraphicFramePr>
+                  <a:graphic xmlns:a="http://schemas.openxmlformats.org/drawingml/2006/main">
+                    <a:graphicData uri="http://schemas.openxmlformats.org/drawingml/2006/picture">
+                      <pic:pic xmlns:pic="http://schemas.openxmlformats.org/drawingml/2006/picture">
+                        <pic:nvPicPr>
+                          <pic:cNvPr id="1" name="paso 6.png"/>
+                          <pic:cNvPicPr/>
+                        </pic:nvPicPr>
+                        <pic:blipFill>
+                          <a:blip r:embed="rId5" cstate="print">
+                            <a:extLst>
+                              <a:ext uri="{28A0092B-C50C-407E-A947-70E740481C1C}">
+                                <a14:useLocalDpi xmlns:a14="http://schemas.microsoft.com/office/drawing/2010/main" val="0"/>
+                              </a:ext>
+                            </a:extLst>
+                          </a:blip>
+                          <a:stretch>
+                            <a:fillRect/>
+                          </a:stretch>
+                        </pic:blipFill>
+                        <pic:spPr>
+                          <a:xfrm>
+                            <a:off x="0" y="0"/>
+                            <a:ext cx="4671904" cy="3082886"/>
+                          </a:xfrm>
+                          <a:prstGeom prst="rect">
+                            <a:avLst/>
+                          </a:prstGeom>
+                        </pic:spPr>
+                      </pic:pic>
+                    </a:graphicData>
+                  </a:graphic>
+                </wp:inline>
+              </w:drawing>
+            </w:r>
           </w:p>
           <w:p>
             <w:pPr>
@@ -6170,6 +6104,7 @@
                 <w:szCs w:val="24"/>
                 <w:lang w:val="es-MX"/>
               </w:rPr>
+              <w:lastRenderedPageBreak/>
               <w:t>Captura de pantalla paso</w:t>
             </w:r>
             <w:r>
@@ -6209,6 +6144,18 @@
                 <w:lang w:val="es-MX"/>
               </w:rPr>
             </w:pPr>
+            <w:proofErr w:type="spellStart"/>
+            <w:r>
+              <w:rPr>
+                <w:rFonts w:ascii="Arial" w:hAnsi="Arial" w:cs="Arial"/>
+                <w:color w:val="000000" w:themeColor="text1"/>
+                <w:sz w:val="24"/>
+                <w:szCs w:val="24"/>
+                <w:lang w:val="es-MX"/>
+              </w:rPr>
+              <w:t>Proveedor.php</w:t>
+            </w:r>
+            <w:proofErr w:type="spellEnd"/>
           </w:p>
           <w:p>
             <w:pPr>
@@ -6229,66 +6176,57 @@
                 <w:lang w:val="es-MX"/>
               </w:rPr>
             </w:pPr>
-          </w:p>
-          <w:p>
-            <w:pPr>
-              <w:pStyle w:val="Prrafodelista"/>
-              <w:tabs>
-                <w:tab w:val="left" w:pos="4320"/>
-                <w:tab w:val="left" w:pos="4485"/>
-                <w:tab w:val="left" w:pos="5445"/>
-              </w:tabs>
-              <w:spacing w:after="0" w:line="240" w:lineRule="auto"/>
-              <w:ind w:left="0"/>
-              <w:jc w:val="both"/>
-              <w:rPr>
-                <w:rFonts w:ascii="Arial" w:hAnsi="Arial" w:cs="Arial"/>
+            <w:r>
+              <w:rPr>
+                <w:rFonts w:ascii="Arial" w:hAnsi="Arial" w:cs="Arial"/>
+                <w:noProof/>
                 <w:color w:val="000000" w:themeColor="text1"/>
                 <w:sz w:val="24"/>
                 <w:szCs w:val="24"/>
                 <w:lang w:val="es-MX"/>
               </w:rPr>
-            </w:pPr>
-          </w:p>
-          <w:p>
-            <w:pPr>
-              <w:pStyle w:val="Prrafodelista"/>
-              <w:tabs>
-                <w:tab w:val="left" w:pos="4320"/>
-                <w:tab w:val="left" w:pos="4485"/>
-                <w:tab w:val="left" w:pos="5445"/>
-              </w:tabs>
-              <w:spacing w:after="0" w:line="240" w:lineRule="auto"/>
-              <w:ind w:left="0"/>
-              <w:jc w:val="both"/>
-              <w:rPr>
-                <w:rFonts w:ascii="Arial" w:hAnsi="Arial" w:cs="Arial"/>
-                <w:color w:val="000000" w:themeColor="text1"/>
-                <w:sz w:val="24"/>
-                <w:szCs w:val="24"/>
-                <w:lang w:val="es-MX"/>
-              </w:rPr>
-            </w:pPr>
-          </w:p>
-          <w:p>
-            <w:pPr>
-              <w:pStyle w:val="Prrafodelista"/>
-              <w:tabs>
-                <w:tab w:val="left" w:pos="4320"/>
-                <w:tab w:val="left" w:pos="4485"/>
-                <w:tab w:val="left" w:pos="5445"/>
-              </w:tabs>
-              <w:spacing w:after="0" w:line="240" w:lineRule="auto"/>
-              <w:ind w:left="0"/>
-              <w:jc w:val="both"/>
-              <w:rPr>
-                <w:rFonts w:ascii="Arial" w:hAnsi="Arial" w:cs="Arial"/>
-                <w:color w:val="000000" w:themeColor="text1"/>
-                <w:sz w:val="24"/>
-                <w:szCs w:val="24"/>
-                <w:lang w:val="es-MX"/>
-              </w:rPr>
-            </w:pPr>
+              <w:drawing>
+                <wp:inline distT="0" distB="0" distL="0" distR="0" wp14:anchorId="13B7A52A" wp14:editId="727CCD70">
+                  <wp:extent cx="4759606" cy="2371725"/>
+                  <wp:effectExtent l="0" t="0" r="3175" b="0"/>
+                  <wp:docPr id="2" name="Imagen 2"/>
+                  <wp:cNvGraphicFramePr>
+                    <a:graphicFrameLocks xmlns:a="http://schemas.openxmlformats.org/drawingml/2006/main" noChangeAspect="1"/>
+                  </wp:cNvGraphicFramePr>
+                  <a:graphic xmlns:a="http://schemas.openxmlformats.org/drawingml/2006/main">
+                    <a:graphicData uri="http://schemas.openxmlformats.org/drawingml/2006/picture">
+                      <pic:pic xmlns:pic="http://schemas.openxmlformats.org/drawingml/2006/picture">
+                        <pic:nvPicPr>
+                          <pic:cNvPr id="2" name="paso 7.png"/>
+                          <pic:cNvPicPr/>
+                        </pic:nvPicPr>
+                        <pic:blipFill>
+                          <a:blip r:embed="rId6" cstate="print">
+                            <a:extLst>
+                              <a:ext uri="{28A0092B-C50C-407E-A947-70E740481C1C}">
+                                <a14:useLocalDpi xmlns:a14="http://schemas.microsoft.com/office/drawing/2010/main" val="0"/>
+                              </a:ext>
+                            </a:extLst>
+                          </a:blip>
+                          <a:stretch>
+                            <a:fillRect/>
+                          </a:stretch>
+                        </pic:blipFill>
+                        <pic:spPr>
+                          <a:xfrm>
+                            <a:off x="0" y="0"/>
+                            <a:ext cx="4768448" cy="2376131"/>
+                          </a:xfrm>
+                          <a:prstGeom prst="rect">
+                            <a:avLst/>
+                          </a:prstGeom>
+                        </pic:spPr>
+                      </pic:pic>
+                    </a:graphicData>
+                  </a:graphic>
+                </wp:inline>
+              </w:drawing>
+            </w:r>
           </w:p>
           <w:p>
             <w:pPr>
@@ -6386,6 +6324,90 @@
                 <w:lang w:val="es-MX"/>
               </w:rPr>
             </w:pPr>
+            <w:proofErr w:type="spellStart"/>
+            <w:r>
+              <w:rPr>
+                <w:rFonts w:ascii="Arial" w:hAnsi="Arial" w:cs="Arial"/>
+                <w:color w:val="000000" w:themeColor="text1"/>
+                <w:sz w:val="24"/>
+                <w:szCs w:val="24"/>
+                <w:lang w:val="es-MX"/>
+              </w:rPr>
+              <w:t>Proveedor.php</w:t>
+            </w:r>
+            <w:proofErr w:type="spellEnd"/>
+          </w:p>
+          <w:p>
+            <w:pPr>
+              <w:pStyle w:val="Prrafodelista"/>
+              <w:tabs>
+                <w:tab w:val="left" w:pos="4320"/>
+                <w:tab w:val="left" w:pos="4485"/>
+                <w:tab w:val="left" w:pos="5445"/>
+              </w:tabs>
+              <w:spacing w:after="0" w:line="240" w:lineRule="auto"/>
+              <w:ind w:left="0"/>
+              <w:jc w:val="both"/>
+              <w:rPr>
+                <w:rFonts w:ascii="Arial" w:hAnsi="Arial" w:cs="Arial"/>
+                <w:color w:val="000000" w:themeColor="text1"/>
+                <w:sz w:val="24"/>
+                <w:szCs w:val="24"/>
+                <w:lang w:val="es-MX"/>
+              </w:rPr>
+            </w:pPr>
+            <w:r>
+              <w:rPr>
+                <w:rFonts w:ascii="Arial" w:hAnsi="Arial" w:cs="Arial"/>
+                <w:noProof/>
+                <w:color w:val="000000" w:themeColor="text1"/>
+                <w:sz w:val="24"/>
+                <w:szCs w:val="24"/>
+                <w:lang w:val="es-MX"/>
+              </w:rPr>
+              <w:lastRenderedPageBreak/>
+              <w:drawing>
+                <wp:inline distT="0" distB="0" distL="0" distR="0" wp14:anchorId="7FA82C89" wp14:editId="50745551">
+                  <wp:extent cx="4816951" cy="2400300"/>
+                  <wp:effectExtent l="0" t="0" r="3175" b="0"/>
+                  <wp:docPr id="3" name="Imagen 3"/>
+                  <wp:cNvGraphicFramePr>
+                    <a:graphicFrameLocks xmlns:a="http://schemas.openxmlformats.org/drawingml/2006/main" noChangeAspect="1"/>
+                  </wp:cNvGraphicFramePr>
+                  <a:graphic xmlns:a="http://schemas.openxmlformats.org/drawingml/2006/main">
+                    <a:graphicData uri="http://schemas.openxmlformats.org/drawingml/2006/picture">
+                      <pic:pic xmlns:pic="http://schemas.openxmlformats.org/drawingml/2006/picture">
+                        <pic:nvPicPr>
+                          <pic:cNvPr id="3" name="paso 8.png"/>
+                          <pic:cNvPicPr/>
+                        </pic:nvPicPr>
+                        <pic:blipFill>
+                          <a:blip r:embed="rId7" cstate="print">
+                            <a:extLst>
+                              <a:ext uri="{28A0092B-C50C-407E-A947-70E740481C1C}">
+                                <a14:useLocalDpi xmlns:a14="http://schemas.microsoft.com/office/drawing/2010/main" val="0"/>
+                              </a:ext>
+                            </a:extLst>
+                          </a:blip>
+                          <a:stretch>
+                            <a:fillRect/>
+                          </a:stretch>
+                        </pic:blipFill>
+                        <pic:spPr>
+                          <a:xfrm>
+                            <a:off x="0" y="0"/>
+                            <a:ext cx="4825151" cy="2404386"/>
+                          </a:xfrm>
+                          <a:prstGeom prst="rect">
+                            <a:avLst/>
+                          </a:prstGeom>
+                        </pic:spPr>
+                      </pic:pic>
+                    </a:graphicData>
+                  </a:graphic>
+                </wp:inline>
+              </w:drawing>
+            </w:r>
           </w:p>
         </w:tc>
       </w:tr>
@@ -6421,6 +6443,7 @@
                 <w:szCs w:val="24"/>
                 <w:lang w:val="es-MX"/>
               </w:rPr>
+              <w:lastRenderedPageBreak/>
               <w:t>Captura de pantalla paso</w:t>
             </w:r>
             <w:r>
@@ -6463,6 +6486,89 @@
                 <w:lang w:val="es-MX"/>
               </w:rPr>
             </w:pPr>
+            <w:proofErr w:type="spellStart"/>
+            <w:r>
+              <w:rPr>
+                <w:rFonts w:ascii="Arial" w:hAnsi="Arial" w:cs="Arial"/>
+                <w:color w:val="000000" w:themeColor="text1"/>
+                <w:sz w:val="24"/>
+                <w:szCs w:val="24"/>
+                <w:lang w:val="es-MX"/>
+              </w:rPr>
+              <w:t>Proveedor.php</w:t>
+            </w:r>
+            <w:proofErr w:type="spellEnd"/>
+          </w:p>
+          <w:p>
+            <w:pPr>
+              <w:pStyle w:val="Prrafodelista"/>
+              <w:tabs>
+                <w:tab w:val="left" w:pos="4320"/>
+                <w:tab w:val="left" w:pos="4485"/>
+                <w:tab w:val="left" w:pos="5445"/>
+              </w:tabs>
+              <w:spacing w:after="0" w:line="240" w:lineRule="auto"/>
+              <w:ind w:left="0"/>
+              <w:jc w:val="both"/>
+              <w:rPr>
+                <w:rFonts w:ascii="Arial" w:hAnsi="Arial" w:cs="Arial"/>
+                <w:color w:val="000000" w:themeColor="text1"/>
+                <w:sz w:val="24"/>
+                <w:szCs w:val="24"/>
+                <w:lang w:val="es-MX"/>
+              </w:rPr>
+            </w:pPr>
+            <w:r>
+              <w:rPr>
+                <w:rFonts w:ascii="Arial" w:hAnsi="Arial" w:cs="Arial"/>
+                <w:noProof/>
+                <w:color w:val="000000" w:themeColor="text1"/>
+                <w:sz w:val="24"/>
+                <w:szCs w:val="24"/>
+                <w:lang w:val="es-MX"/>
+              </w:rPr>
+              <w:drawing>
+                <wp:inline distT="0" distB="0" distL="0" distR="0" wp14:anchorId="4DB67DE4" wp14:editId="410982C2">
+                  <wp:extent cx="4448175" cy="1929153"/>
+                  <wp:effectExtent l="0" t="0" r="0" b="0"/>
+                  <wp:docPr id="4" name="Imagen 4"/>
+                  <wp:cNvGraphicFramePr>
+                    <a:graphicFrameLocks xmlns:a="http://schemas.openxmlformats.org/drawingml/2006/main" noChangeAspect="1"/>
+                  </wp:cNvGraphicFramePr>
+                  <a:graphic xmlns:a="http://schemas.openxmlformats.org/drawingml/2006/main">
+                    <a:graphicData uri="http://schemas.openxmlformats.org/drawingml/2006/picture">
+                      <pic:pic xmlns:pic="http://schemas.openxmlformats.org/drawingml/2006/picture">
+                        <pic:nvPicPr>
+                          <pic:cNvPr id="4" name="paso 9.png"/>
+                          <pic:cNvPicPr/>
+                        </pic:nvPicPr>
+                        <pic:blipFill>
+                          <a:blip r:embed="rId8" cstate="print">
+                            <a:extLst>
+                              <a:ext uri="{28A0092B-C50C-407E-A947-70E740481C1C}">
+                                <a14:useLocalDpi xmlns:a14="http://schemas.microsoft.com/office/drawing/2010/main" val="0"/>
+                              </a:ext>
+                            </a:extLst>
+                          </a:blip>
+                          <a:stretch>
+                            <a:fillRect/>
+                          </a:stretch>
+                        </pic:blipFill>
+                        <pic:spPr>
+                          <a:xfrm>
+                            <a:off x="0" y="0"/>
+                            <a:ext cx="4451129" cy="1930434"/>
+                          </a:xfrm>
+                          <a:prstGeom prst="rect">
+                            <a:avLst/>
+                          </a:prstGeom>
+                        </pic:spPr>
+                      </pic:pic>
+                    </a:graphicData>
+                  </a:graphic>
+                </wp:inline>
+              </w:drawing>
+            </w:r>
           </w:p>
         </w:tc>
       </w:tr>
@@ -6543,6 +6649,69 @@
                 <w:lang w:val="es-MX"/>
               </w:rPr>
             </w:pPr>
+            <w:proofErr w:type="spellStart"/>
+            <w:r>
+              <w:rPr>
+                <w:rFonts w:ascii="Arial" w:hAnsi="Arial" w:cs="Arial"/>
+                <w:color w:val="000000" w:themeColor="text1"/>
+                <w:sz w:val="24"/>
+                <w:szCs w:val="24"/>
+                <w:lang w:val="es-MX"/>
+              </w:rPr>
+              <w:t>Proveedor.php</w:t>
+            </w:r>
+            <w:proofErr w:type="spellEnd"/>
+            <w:r>
+              <w:rPr>
+                <w:rFonts w:ascii="Arial" w:hAnsi="Arial" w:cs="Arial"/>
+                <w:noProof/>
+                <w:color w:val="000000" w:themeColor="text1"/>
+                <w:sz w:val="24"/>
+                <w:szCs w:val="24"/>
+                <w:lang w:val="es-MX"/>
+              </w:rPr>
+              <w:drawing>
+                <wp:inline distT="0" distB="0" distL="0" distR="0" wp14:anchorId="59B375EC" wp14:editId="330A4CFB">
+                  <wp:extent cx="4762500" cy="2834975"/>
+                  <wp:effectExtent l="0" t="0" r="0" b="3810"/>
+                  <wp:docPr id="5" name="Imagen 5"/>
+                  <wp:cNvGraphicFramePr>
+                    <a:graphicFrameLocks xmlns:a="http://schemas.openxmlformats.org/drawingml/2006/main" noChangeAspect="1"/>
+                  </wp:cNvGraphicFramePr>
+                  <a:graphic xmlns:a="http://schemas.openxmlformats.org/drawingml/2006/main">
+                    <a:graphicData uri="http://schemas.openxmlformats.org/drawingml/2006/picture">
+                      <pic:pic xmlns:pic="http://schemas.openxmlformats.org/drawingml/2006/picture">
+                        <pic:nvPicPr>
+                          <pic:cNvPr id="5" name="paso 10.png"/>
+                          <pic:cNvPicPr/>
+                        </pic:nvPicPr>
+                        <pic:blipFill>
+                          <a:blip r:embed="rId9" cstate="print">
+                            <a:extLst>
+                              <a:ext uri="{28A0092B-C50C-407E-A947-70E740481C1C}">
+                                <a14:useLocalDpi xmlns:a14="http://schemas.microsoft.com/office/drawing/2010/main" val="0"/>
+                              </a:ext>
+                            </a:extLst>
+                          </a:blip>
+                          <a:stretch>
+                            <a:fillRect/>
+                          </a:stretch>
+                        </pic:blipFill>
+                        <pic:spPr>
+                          <a:xfrm>
+                            <a:off x="0" y="0"/>
+                            <a:ext cx="4772283" cy="2840799"/>
+                          </a:xfrm>
+                          <a:prstGeom prst="rect">
+                            <a:avLst/>
+                          </a:prstGeom>
+                        </pic:spPr>
+                      </pic:pic>
+                    </a:graphicData>
+                  </a:graphic>
+                </wp:inline>
+              </w:drawing>
+            </w:r>
           </w:p>
         </w:tc>
       </w:tr>
@@ -6613,6 +6782,90 @@
                 <w:lang w:val="es-MX"/>
               </w:rPr>
             </w:pPr>
+            <w:proofErr w:type="spellStart"/>
+            <w:r>
+              <w:rPr>
+                <w:rFonts w:ascii="Arial" w:hAnsi="Arial" w:cs="Arial"/>
+                <w:color w:val="000000" w:themeColor="text1"/>
+                <w:sz w:val="24"/>
+                <w:szCs w:val="24"/>
+                <w:lang w:val="es-MX"/>
+              </w:rPr>
+              <w:lastRenderedPageBreak/>
+              <w:t>Proveedor.php</w:t>
+            </w:r>
+            <w:proofErr w:type="spellEnd"/>
+          </w:p>
+          <w:p>
+            <w:pPr>
+              <w:pStyle w:val="Prrafodelista"/>
+              <w:tabs>
+                <w:tab w:val="left" w:pos="4320"/>
+                <w:tab w:val="left" w:pos="4485"/>
+                <w:tab w:val="left" w:pos="5445"/>
+              </w:tabs>
+              <w:spacing w:after="0" w:line="240" w:lineRule="auto"/>
+              <w:ind w:left="0"/>
+              <w:jc w:val="both"/>
+              <w:rPr>
+                <w:rFonts w:ascii="Arial" w:hAnsi="Arial" w:cs="Arial"/>
+                <w:color w:val="000000" w:themeColor="text1"/>
+                <w:sz w:val="24"/>
+                <w:szCs w:val="24"/>
+                <w:lang w:val="es-MX"/>
+              </w:rPr>
+            </w:pPr>
+            <w:r>
+              <w:rPr>
+                <w:rFonts w:ascii="Arial" w:hAnsi="Arial" w:cs="Arial"/>
+                <w:noProof/>
+                <w:color w:val="000000" w:themeColor="text1"/>
+                <w:sz w:val="24"/>
+                <w:szCs w:val="24"/>
+                <w:lang w:val="es-MX"/>
+              </w:rPr>
+              <w:drawing>
+                <wp:inline distT="0" distB="0" distL="0" distR="0" wp14:anchorId="1CB5003F" wp14:editId="5F63EE7F">
+                  <wp:extent cx="5056357" cy="3009900"/>
+                  <wp:effectExtent l="0" t="0" r="0" b="0"/>
+                  <wp:docPr id="6" name="Imagen 6"/>
+                  <wp:cNvGraphicFramePr>
+                    <a:graphicFrameLocks xmlns:a="http://schemas.openxmlformats.org/drawingml/2006/main" noChangeAspect="1"/>
+                  </wp:cNvGraphicFramePr>
+                  <a:graphic xmlns:a="http://schemas.openxmlformats.org/drawingml/2006/main">
+                    <a:graphicData uri="http://schemas.openxmlformats.org/drawingml/2006/picture">
+                      <pic:pic xmlns:pic="http://schemas.openxmlformats.org/drawingml/2006/picture">
+                        <pic:nvPicPr>
+                          <pic:cNvPr id="6" name="paso 11.png"/>
+                          <pic:cNvPicPr/>
+                        </pic:nvPicPr>
+                        <pic:blipFill>
+                          <a:blip r:embed="rId9">
+                            <a:extLst>
+                              <a:ext uri="{28A0092B-C50C-407E-A947-70E740481C1C}">
+                                <a14:useLocalDpi xmlns:a14="http://schemas.microsoft.com/office/drawing/2010/main" val="0"/>
+                              </a:ext>
+                            </a:extLst>
+                          </a:blip>
+                          <a:stretch>
+                            <a:fillRect/>
+                          </a:stretch>
+                        </pic:blipFill>
+                        <pic:spPr>
+                          <a:xfrm>
+                            <a:off x="0" y="0"/>
+                            <a:ext cx="5076125" cy="3021667"/>
+                          </a:xfrm>
+                          <a:prstGeom prst="rect">
+                            <a:avLst/>
+                          </a:prstGeom>
+                        </pic:spPr>
+                      </pic:pic>
+                    </a:graphicData>
+                  </a:graphic>
+                </wp:inline>
+              </w:drawing>
+            </w:r>
           </w:p>
         </w:tc>
       </w:tr>
@@ -6732,6 +6985,28 @@
     <w:p>
       <w:pPr>
         <w:pStyle w:val="Prrafodelista"/>
+        <w:numPr>
+          <w:ilvl w:val="1"/>
+          <w:numId w:val="1"/>
+        </w:numPr>
+        <w:rPr>
+          <w:rFonts w:ascii="Arial" w:hAnsi="Arial" w:cs="Arial"/>
+          <w:sz w:val="24"/>
+          <w:szCs w:val="24"/>
+        </w:rPr>
+      </w:pPr>
+      <w:r>
+        <w:rPr>
+          <w:rFonts w:ascii="Arial" w:hAnsi="Arial" w:cs="Arial"/>
+          <w:sz w:val="24"/>
+          <w:szCs w:val="24"/>
+        </w:rPr>
+        <w:t xml:space="preserve">Se usa para almacenar todos los métodos o acciones las cuales va a usar el proveedor. </w:t>
+      </w:r>
+    </w:p>
+    <w:p>
+      <w:pPr>
+        <w:pStyle w:val="Prrafodelista"/>
         <w:ind w:left="360"/>
         <w:rPr>
           <w:rFonts w:ascii="Arial" w:hAnsi="Arial" w:cs="Arial"/>
@@ -6801,6 +7076,48 @@
     <w:p>
       <w:pPr>
         <w:pStyle w:val="Prrafodelista"/>
+        <w:numPr>
+          <w:ilvl w:val="1"/>
+          <w:numId w:val="1"/>
+        </w:numPr>
+        <w:spacing w:after="0" w:line="240" w:lineRule="auto"/>
+        <w:jc w:val="both"/>
+        <w:rPr>
+          <w:rFonts w:ascii="Arial" w:hAnsi="Arial" w:cs="Arial"/>
+          <w:sz w:val="24"/>
+          <w:szCs w:val="24"/>
+        </w:rPr>
+      </w:pPr>
+      <w:r>
+        <w:rPr>
+          <w:rFonts w:ascii="Arial" w:hAnsi="Arial" w:cs="Arial"/>
+          <w:sz w:val="24"/>
+          <w:szCs w:val="24"/>
+        </w:rPr>
+        <w:t>Es un termino reservado de PHP que permite el __</w:t>
+      </w:r>
+      <w:proofErr w:type="spellStart"/>
+      <w:r>
+        <w:rPr>
+          <w:rFonts w:ascii="Arial" w:hAnsi="Arial" w:cs="Arial"/>
+          <w:sz w:val="24"/>
+          <w:szCs w:val="24"/>
+        </w:rPr>
+        <w:t>construct</w:t>
+      </w:r>
+      <w:proofErr w:type="spellEnd"/>
+      <w:r>
+        <w:rPr>
+          <w:rFonts w:ascii="Arial" w:hAnsi="Arial" w:cs="Arial"/>
+          <w:sz w:val="24"/>
+          <w:szCs w:val="24"/>
+        </w:rPr>
+        <w:t xml:space="preserve">() permite crear un método automáticamente de cuando se crea un objeto. Además de que permite inyectar parámetros para construir el objeto. En este caso lo usamos para construir la conexión a la base de datos. </w:t>
+      </w:r>
+    </w:p>
+    <w:p>
+      <w:pPr>
+        <w:pStyle w:val="Prrafodelista"/>
         <w:rPr>
           <w:rFonts w:ascii="Arial" w:hAnsi="Arial" w:cs="Arial"/>
           <w:sz w:val="24"/>
@@ -6922,7 +7239,94 @@
         <w:t xml:space="preserve"> mismo. </w:t>
       </w:r>
     </w:p>
-    <w:p/>
+    <w:p>
+      <w:pPr>
+        <w:pStyle w:val="Prrafodelista"/>
+        <w:numPr>
+          <w:ilvl w:val="1"/>
+          <w:numId w:val="1"/>
+        </w:numPr>
+        <w:rPr>
+          <w:rFonts w:ascii="Arial" w:hAnsi="Arial" w:cs="Arial"/>
+          <w:sz w:val="24"/>
+          <w:szCs w:val="24"/>
+        </w:rPr>
+      </w:pPr>
+      <w:proofErr w:type="spellStart"/>
+      <w:r>
+        <w:rPr>
+          <w:rFonts w:ascii="Arial" w:hAnsi="Arial" w:cs="Arial"/>
+          <w:sz w:val="24"/>
+          <w:szCs w:val="24"/>
+        </w:rPr>
+        <w:t>CakePHP</w:t>
+      </w:r>
+      <w:proofErr w:type="spellEnd"/>
+      <w:r>
+        <w:rPr>
+          <w:rFonts w:ascii="Arial" w:hAnsi="Arial" w:cs="Arial"/>
+          <w:sz w:val="24"/>
+          <w:szCs w:val="24"/>
+        </w:rPr>
+        <w:t xml:space="preserve"> es un </w:t>
+      </w:r>
+      <w:proofErr w:type="spellStart"/>
+      <w:r>
+        <w:rPr>
+          <w:rFonts w:ascii="Arial" w:hAnsi="Arial" w:cs="Arial"/>
+          <w:sz w:val="24"/>
+          <w:szCs w:val="24"/>
+        </w:rPr>
+        <w:t>framework</w:t>
+      </w:r>
+      <w:proofErr w:type="spellEnd"/>
+      <w:r>
+        <w:rPr>
+          <w:rFonts w:ascii="Arial" w:hAnsi="Arial" w:cs="Arial"/>
+          <w:sz w:val="24"/>
+          <w:szCs w:val="24"/>
+        </w:rPr>
+        <w:t xml:space="preserve"> de desarrollo web de código abierto basado en el patrón Modelo-Vista-Controlador (MVC) para PHP. Proporciona una estructura y una serie de herramientas y bibliotecas predefinidas para acelerar el proceso de desarrollo web en PHP, al tiempo que sigue las mejores prácticas y estándares de la industria. Con </w:t>
+      </w:r>
+      <w:proofErr w:type="spellStart"/>
+      <w:r>
+        <w:rPr>
+          <w:rFonts w:ascii="Arial" w:hAnsi="Arial" w:cs="Arial"/>
+          <w:sz w:val="24"/>
+          <w:szCs w:val="24"/>
+        </w:rPr>
+        <w:t>CakePHP</w:t>
+      </w:r>
+      <w:proofErr w:type="spellEnd"/>
+      <w:r>
+        <w:rPr>
+          <w:rFonts w:ascii="Arial" w:hAnsi="Arial" w:cs="Arial"/>
+          <w:sz w:val="24"/>
+          <w:szCs w:val="24"/>
+        </w:rPr>
+        <w:t xml:space="preserve">, los desarrolladores pueden construir aplicaciones web de manera eficiente y escalable, al mismo tiempo que mantienen un código limpio y fácil de mantener. El objetivo de </w:t>
+      </w:r>
+      <w:proofErr w:type="spellStart"/>
+      <w:r>
+        <w:rPr>
+          <w:rFonts w:ascii="Arial" w:hAnsi="Arial" w:cs="Arial"/>
+          <w:sz w:val="24"/>
+          <w:szCs w:val="24"/>
+        </w:rPr>
+        <w:t>CakePHP</w:t>
+      </w:r>
+      <w:proofErr w:type="spellEnd"/>
+      <w:r>
+        <w:rPr>
+          <w:rFonts w:ascii="Arial" w:hAnsi="Arial" w:cs="Arial"/>
+          <w:sz w:val="24"/>
+          <w:szCs w:val="24"/>
+        </w:rPr>
+        <w:t xml:space="preserve"> es permitir a los desarrolladores crear aplicaciones web de alta calidad en PHP de manera rápida y fácil.</w:t>
+      </w:r>
+      <w:bookmarkStart w:id="0" w:name="_GoBack"/>
+      <w:bookmarkEnd w:id="0"/>
+    </w:p>
     <w:sectPr>
       <w:pgSz w:w="12240" w:h="15840"/>
       <w:pgMar w:top="1417" w:right="1701" w:bottom="1417" w:left="1701" w:header="708" w:footer="708" w:gutter="0"/>
@@ -6934,7 +7338,7 @@
 </file>
 
 <file path=word/numbering.xml><?xml version="1.0" encoding="utf-8"?>
-<w:numbering xmlns:wpc="http://schemas.microsoft.com/office/word/2010/wordprocessingCanvas" xmlns:cx="http://schemas.microsoft.com/office/drawing/2014/chartex" xmlns:cx1="http://schemas.microsoft.com/office/drawing/2015/9/8/chartex" xmlns:cx2="http://schemas.microsoft.com/office/drawing/2015/10/21/chartex" xmlns:cx3="http://schemas.microsoft.com/office/drawing/2016/5/9/chartex" xmlns:cx4="http://schemas.microsoft.com/office/drawing/2016/5/10/chartex" xmlns:cx5="http://schemas.microsoft.com/office/drawing/2016/5/11/chartex" xmlns:cx6="http://schemas.microsoft.com/office/drawing/2016/5/12/chartex" xmlns:cx7="http://schemas.microsoft.com/office/drawing/2016/5/13/chartex" xmlns:cx8="http://schemas.microsoft.com/office/drawing/2016/5/14/chartex" xmlns:mc="http://schemas.openxmlformats.org/markup-compatibility/2006" xmlns:aink="http://schemas.microsoft.com/office/drawing/2016/ink" xmlns:am3d="http://schemas.microsoft.com/office/drawing/2017/model3d" xmlns:o="urn:schemas-microsoft-com:office:office" xmlns:r="http://schemas.openxmlformats.org/officeDocument/2006/relationships" xmlns:m="http://schemas.openxmlformats.org/officeDocument/2006/math" xmlns:v="urn:schemas-microsoft-com:vml" xmlns:wp14="http://schemas.microsoft.com/office/word/2010/wordprocessingDrawing" xmlns:wp="http://schemas.openxmlformats.org/drawingml/2006/wordprocessingDrawing" xmlns:w10="urn:schemas-microsoft-com:office:word" xmlns:w="http://schemas.openxmlformats.org/wordprocessingml/2006/main" xmlns:w14="http://schemas.microsoft.com/office/word/2010/wordml" xmlns:w15="http://schemas.microsoft.com/office/word/2012/wordml" xmlns:w16cex="http://schemas.microsoft.com/office/word/2018/wordml/cex" xmlns:w16cid="http://schemas.microsoft.com/office/word/2016/wordml/cid" xmlns:w16="http://schemas.microsoft.com/office/word/2018/wordml" xmlns:w16sdtdh="http://schemas.microsoft.com/office/word/2020/wordml/sdtdatahash" xmlns:w16se="http://schemas.microsoft.com/office/word/2015/wordml/symex" xmlns:wpg="http://schemas.microsoft.com/office/word/2010/wordprocessingGroup" xmlns:wpi="http://schemas.microsoft.com/office/word/2010/wordprocessingInk" xmlns:wne="http://schemas.microsoft.com/office/word/2006/wordml" xmlns:wps="http://schemas.microsoft.com/office/word/2010/wordprocessingShape" mc:Ignorable="w14 w15 w16se w16cid w16 w16cex w16sdtdh wp14">
+<w:numbering xmlns:wpc="http://schemas.microsoft.com/office/word/2010/wordprocessingCanvas" xmlns:cx="http://schemas.microsoft.com/office/drawing/2014/chartex" xmlns:cx1="http://schemas.microsoft.com/office/drawing/2015/9/8/chartex" xmlns:cx2="http://schemas.microsoft.com/office/drawing/2015/10/21/chartex" xmlns:cx3="http://schemas.microsoft.com/office/drawing/2016/5/9/chartex" xmlns:cx4="http://schemas.microsoft.com/office/drawing/2016/5/10/chartex" xmlns:cx5="http://schemas.microsoft.com/office/drawing/2016/5/11/chartex" xmlns:cx6="http://schemas.microsoft.com/office/drawing/2016/5/12/chartex" xmlns:cx7="http://schemas.microsoft.com/office/drawing/2016/5/13/chartex" xmlns:cx8="http://schemas.microsoft.com/office/drawing/2016/5/14/chartex" xmlns:mc="http://schemas.openxmlformats.org/markup-compatibility/2006" xmlns:aink="http://schemas.microsoft.com/office/drawing/2016/ink" xmlns:am3d="http://schemas.microsoft.com/office/drawing/2017/model3d" xmlns:o="urn:schemas-microsoft-com:office:office" xmlns:r="http://schemas.openxmlformats.org/officeDocument/2006/relationships" xmlns:m="http://schemas.openxmlformats.org/officeDocument/2006/math" xmlns:v="urn:schemas-microsoft-com:vml" xmlns:wp14="http://schemas.microsoft.com/office/word/2010/wordprocessingDrawing" xmlns:wp="http://schemas.openxmlformats.org/drawingml/2006/wordprocessingDrawing" xmlns:w10="urn:schemas-microsoft-com:office:word" xmlns:w="http://schemas.openxmlformats.org/wordprocessingml/2006/main" xmlns:w14="http://schemas.microsoft.com/office/word/2010/wordml" xmlns:w15="http://schemas.microsoft.com/office/word/2012/wordml" xmlns:w16cid="http://schemas.microsoft.com/office/word/2016/wordml/cid" xmlns:w16se="http://schemas.microsoft.com/office/word/2015/wordml/symex" xmlns:wpg="http://schemas.microsoft.com/office/word/2010/wordprocessingGroup" xmlns:wpi="http://schemas.microsoft.com/office/word/2010/wordprocessingInk" xmlns:wne="http://schemas.microsoft.com/office/word/2006/wordml" xmlns:wps="http://schemas.microsoft.com/office/word/2010/wordprocessingShape" mc:Ignorable="w14 w15 w16se w16cid wp14">
   <w:abstractNum w:abstractNumId="0" w15:restartNumberingAfterBreak="0">
     <w:nsid w:val="2AF41B17"/>
     <w:multiLevelType w:val="hybridMultilevel"/>
@@ -6948,7 +7352,7 @@
         <w:ind w:left="360" w:hanging="360"/>
       </w:pPr>
     </w:lvl>
-    <w:lvl w:ilvl="1" w:tplc="240A0019" w:tentative="1">
+    <w:lvl w:ilvl="1" w:tplc="240A0019">
       <w:start w:val="1"/>
       <w:numFmt w:val="lowerLetter"/>
       <w:lvlText w:val="%2."/>
@@ -7260,7 +7664,7 @@
 </file>
 
 <file path=word/styles.xml><?xml version="1.0" encoding="utf-8"?>
-<w:styles xmlns:mc="http://schemas.openxmlformats.org/markup-compatibility/2006" xmlns:r="http://schemas.openxmlformats.org/officeDocument/2006/relationships" xmlns:w="http://schemas.openxmlformats.org/wordprocessingml/2006/main" xmlns:w14="http://schemas.microsoft.com/office/word/2010/wordml" xmlns:w15="http://schemas.microsoft.com/office/word/2012/wordml" xmlns:w16cex="http://schemas.microsoft.com/office/word/2018/wordml/cex" xmlns:w16cid="http://schemas.microsoft.com/office/word/2016/wordml/cid" xmlns:w16="http://schemas.microsoft.com/office/word/2018/wordml" xmlns:w16sdtdh="http://schemas.microsoft.com/office/word/2020/wordml/sdtdatahash" xmlns:w16se="http://schemas.microsoft.com/office/word/2015/wordml/symex" mc:Ignorable="w14 w15 w16se w16cid w16 w16cex w16sdtdh">
+<w:styles xmlns:mc="http://schemas.openxmlformats.org/markup-compatibility/2006" xmlns:r="http://schemas.openxmlformats.org/officeDocument/2006/relationships" xmlns:w="http://schemas.openxmlformats.org/wordprocessingml/2006/main" xmlns:w14="http://schemas.microsoft.com/office/word/2010/wordml" xmlns:w15="http://schemas.microsoft.com/office/word/2012/wordml" xmlns:w16cid="http://schemas.microsoft.com/office/word/2016/wordml/cid" xmlns:w16se="http://schemas.microsoft.com/office/word/2015/wordml/symex" mc:Ignorable="w14 w15 w16se w16cid">
   <w:docDefaults>
     <w:rPrDefault>
       <w:rPr>
@@ -7272,7 +7676,7 @@
     </w:rPrDefault>
     <w:pPrDefault/>
   </w:docDefaults>
-  <w:latentStyles w:defLockedState="0" w:defUIPriority="99" w:defSemiHidden="0" w:defUnhideWhenUsed="0" w:defQFormat="0" w:count="376">
+  <w:latentStyles w:defLockedState="0" w:defUIPriority="99" w:defSemiHidden="0" w:defUnhideWhenUsed="0" w:defQFormat="0" w:count="375">
     <w:lsdException w:name="Normal" w:uiPriority="0" w:qFormat="1"/>
     <w:lsdException w:name="heading 1" w:uiPriority="9" w:qFormat="1"/>
     <w:lsdException w:name="heading 2" w:semiHidden="1" w:uiPriority="9" w:unhideWhenUsed="1" w:qFormat="1"/>
@@ -7648,7 +8052,6 @@
     <w:lsdException w:name="Smart Hyperlink" w:semiHidden="1" w:unhideWhenUsed="1"/>
     <w:lsdException w:name="Hashtag" w:semiHidden="1" w:unhideWhenUsed="1"/>
     <w:lsdException w:name="Unresolved Mention" w:semiHidden="1" w:unhideWhenUsed="1"/>
-    <w:lsdException w:name="Smart Link" w:semiHidden="1" w:unhideWhenUsed="1"/>
   </w:latentStyles>
   <w:style w:type="paragraph" w:default="1" w:styleId="Normal">
     <w:name w:val="Normal"/>
